--- a/Taller_I_Consultas_1.docx
+++ b/Taller_I_Consultas_1.docx
@@ -1,15 +1,15 @@
 
 <file path=word/document.xml><?xml version="1.0" encoding="utf-8"?>
-<w:document xmlns:wpc="http://schemas.microsoft.com/office/word/2010/wordprocessingCanvas" xmlns:mc="http://schemas.openxmlformats.org/markup-compatibility/2006" xmlns:o="urn:schemas-microsoft-com:office:office" xmlns:r="http://schemas.openxmlformats.org/officeDocument/2006/relationships" xmlns:m="http://schemas.openxmlformats.org/officeDocument/2006/math" xmlns:v="urn:schemas-microsoft-com:vml" xmlns:wp14="http://schemas.microsoft.com/office/word/2010/wordprocessingDrawing" xmlns:wp="http://schemas.openxmlformats.org/drawingml/2006/wordprocessingDrawing" xmlns:w10="urn:schemas-microsoft-com:office:word" xmlns:w="http://schemas.openxmlformats.org/wordprocessingml/2006/main" xmlns:w14="http://schemas.microsoft.com/office/word/2010/wordml" xmlns:w15="http://schemas.microsoft.com/office/word/2012/wordml" xmlns:wpg="http://schemas.microsoft.com/office/word/2010/wordprocessingGroup" xmlns:wpi="http://schemas.microsoft.com/office/word/2010/wordprocessingInk" xmlns:wne="http://schemas.microsoft.com/office/word/2006/wordml" xmlns:wps="http://schemas.microsoft.com/office/word/2010/wordprocessingShape" mc:Ignorable="w14 w15 wp14">
+<w:document xmlns:wpc="http://schemas.microsoft.com/office/word/2010/wordprocessingCanvas" xmlns:cx="http://schemas.microsoft.com/office/drawing/2014/chartex" xmlns:mc="http://schemas.openxmlformats.org/markup-compatibility/2006" xmlns:o="urn:schemas-microsoft-com:office:office" xmlns:r="http://schemas.openxmlformats.org/officeDocument/2006/relationships" xmlns:m="http://schemas.openxmlformats.org/officeDocument/2006/math" xmlns:v="urn:schemas-microsoft-com:vml" xmlns:wp14="http://schemas.microsoft.com/office/word/2010/wordprocessingDrawing" xmlns:wp="http://schemas.openxmlformats.org/drawingml/2006/wordprocessingDrawing" xmlns:w10="urn:schemas-microsoft-com:office:word" xmlns:w="http://schemas.openxmlformats.org/wordprocessingml/2006/main" xmlns:w14="http://schemas.microsoft.com/office/word/2010/wordml" xmlns:w15="http://schemas.microsoft.com/office/word/2012/wordml" xmlns:w16se="http://schemas.microsoft.com/office/word/2015/wordml/symex" xmlns:wpg="http://schemas.microsoft.com/office/word/2010/wordprocessingGroup" xmlns:wpi="http://schemas.microsoft.com/office/word/2010/wordprocessingInk" xmlns:wne="http://schemas.microsoft.com/office/word/2006/wordml" xmlns:wps="http://schemas.microsoft.com/office/word/2010/wordprocessingShape" mc:Ignorable="w14 w15 w16se wp14">
   <w:body>
     <w:p>
       <w:pPr>
-        <w:pStyle w:val="Puesto"/>
+        <w:pStyle w:val="Ttulo"/>
       </w:pPr>
       <w:r>
         <w:rPr>
           <w:noProof/>
-          <w:lang w:val="es-CO" w:eastAsia="es-CO"/>
+          <w:lang w:val="en-US"/>
         </w:rPr>
         <w:drawing>
           <wp:anchor distT="0" distB="0" distL="0" distR="0" simplePos="0" relativeHeight="487269888" behindDoc="1" locked="0" layoutInCell="1" allowOverlap="1">
@@ -2199,7 +2199,7 @@
       <w:r>
         <w:rPr>
           <w:noProof/>
-          <w:lang w:val="es-CO" w:eastAsia="es-CO"/>
+          <w:lang w:val="en-US"/>
         </w:rPr>
         <w:lastRenderedPageBreak/>
         <w:drawing>
@@ -2521,7 +2521,6 @@
         <w:t xml:space="preserve">REFERENCES </w:t>
       </w:r>
       <w:proofErr w:type="spellStart"/>
-      <w:proofErr w:type="gramStart"/>
       <w:r>
         <w:rPr>
           <w:color w:val="ABB1BE"/>
@@ -2538,7 +2537,6 @@
         <w:t>(</w:t>
       </w:r>
       <w:proofErr w:type="spellStart"/>
-      <w:proofErr w:type="gramEnd"/>
       <w:r>
         <w:rPr>
           <w:color w:val="ABB1BE"/>
@@ -2602,20 +2600,12 @@
         <w:t xml:space="preserve">REFERENCES </w:t>
       </w:r>
       <w:proofErr w:type="spellStart"/>
-      <w:proofErr w:type="gramStart"/>
-      <w:r>
-        <w:rPr>
-          <w:color w:val="ABB1BE"/>
-          <w:lang w:val="en-US"/>
-        </w:rPr>
-        <w:t>ven</w:t>
-      </w:r>
-      <w:r>
-        <w:rPr>
-          <w:color w:val="ABB1BE"/>
-          <w:lang w:val="en-US"/>
-        </w:rPr>
-        <w:t>dedores</w:t>
+      <w:r>
+        <w:rPr>
+          <w:color w:val="ABB1BE"/>
+          <w:lang w:val="en-US"/>
+        </w:rPr>
+        <w:t>vendedores</w:t>
       </w:r>
       <w:proofErr w:type="spellEnd"/>
       <w:r>
@@ -2626,7 +2616,6 @@
         <w:t>(</w:t>
       </w:r>
       <w:proofErr w:type="spellStart"/>
-      <w:proofErr w:type="gramEnd"/>
       <w:r>
         <w:rPr>
           <w:color w:val="ABB1BE"/>
@@ -2976,7 +2965,6 @@
         </w:rPr>
         <w:t xml:space="preserve">REFERENCES </w:t>
       </w:r>
-      <w:proofErr w:type="gramStart"/>
       <w:r>
         <w:rPr>
           <w:color w:val="ABB1BE"/>
@@ -2984,7 +2972,6 @@
         <w:t>ventas(</w:t>
       </w:r>
       <w:proofErr w:type="spellStart"/>
-      <w:proofErr w:type="gramEnd"/>
       <w:r>
         <w:rPr>
           <w:color w:val="ABB1BE"/>
@@ -3037,7 +3024,6 @@
         </w:rPr>
         <w:t xml:space="preserve">REFERENCES </w:t>
       </w:r>
-      <w:proofErr w:type="gramStart"/>
       <w:r>
         <w:rPr>
           <w:color w:val="ABB1BE"/>
@@ -3045,7 +3031,6 @@
         <w:t>productos(</w:t>
       </w:r>
       <w:proofErr w:type="spellStart"/>
-      <w:proofErr w:type="gramEnd"/>
       <w:r>
         <w:rPr>
           <w:color w:val="ABB1BE"/>
@@ -3287,7 +3272,6 @@
         <w:t xml:space="preserve">REFERENCES </w:t>
       </w:r>
       <w:proofErr w:type="spellStart"/>
-      <w:proofErr w:type="gramStart"/>
       <w:r>
         <w:rPr>
           <w:color w:val="ABB1BE"/>
@@ -3304,7 +3288,6 @@
         <w:t>(</w:t>
       </w:r>
       <w:proofErr w:type="spellStart"/>
-      <w:proofErr w:type="gramEnd"/>
       <w:r>
         <w:rPr>
           <w:color w:val="ABB1BE"/>
@@ -3529,13 +3512,7 @@
         <w:rPr>
           <w:color w:val="89CA78"/>
         </w:rPr>
-        <w:t>'20</w:t>
-      </w:r>
-      <w:r>
-        <w:rPr>
-          <w:color w:val="89CA78"/>
-        </w:rPr>
-        <w:t>24-05-10'</w:t>
+        <w:t>'2024-05-10'</w:t>
       </w:r>
       <w:r>
         <w:rPr>
@@ -3824,13 +3801,7 @@
         <w:rPr>
           <w:color w:val="89CA78"/>
         </w:rPr>
-        <w:t>'</w:t>
-      </w:r>
-      <w:r>
-        <w:rPr>
-          <w:color w:val="89CA78"/>
-        </w:rPr>
-        <w:t>isabella.lopez@email.com'</w:t>
+        <w:t>'isabella.lopez@email.com'</w:t>
       </w:r>
       <w:r>
         <w:rPr>
@@ -4071,7 +4042,7 @@
       <w:r>
         <w:rPr>
           <w:noProof/>
-          <w:lang w:val="es-CO" w:eastAsia="es-CO"/>
+          <w:lang w:val="en-US"/>
         </w:rPr>
         <w:lastRenderedPageBreak/>
         <w:drawing>
@@ -4160,13 +4131,7 @@
         <w:rPr>
           <w:color w:val="89CA78"/>
         </w:rPr>
-        <w:t>'</w:t>
-      </w:r>
-      <w:r>
-        <w:rPr>
-          <w:color w:val="89CA78"/>
-        </w:rPr>
-        <w:t>alejandro.ramirez@email.com'</w:t>
+        <w:t>'alejandro.ramirez@email.com'</w:t>
       </w:r>
       <w:r>
         <w:rPr>
@@ -4748,13 +4713,7 @@
         <w:rPr>
           <w:color w:val="89CA78"/>
         </w:rPr>
-        <w:t>'</w:t>
-      </w:r>
-      <w:r>
-        <w:rPr>
-          <w:color w:val="89CA78"/>
-        </w:rPr>
-        <w:t>Mochila escolar negra'</w:t>
+        <w:t>'Mochila escolar negra'</w:t>
       </w:r>
       <w:r>
         <w:rPr>
@@ -4827,21 +4786,7 @@
         <w:rPr>
           <w:color w:val="89CA78"/>
         </w:rPr>
-        <w:t xml:space="preserve">'Libro de programación en </w:t>
-      </w:r>
-      <w:proofErr w:type="spellStart"/>
-      <w:r>
-        <w:rPr>
-          <w:color w:val="89CA78"/>
-        </w:rPr>
-        <w:t>Python</w:t>
-      </w:r>
-      <w:proofErr w:type="spellEnd"/>
-      <w:r>
-        <w:rPr>
-          <w:color w:val="89CA78"/>
-        </w:rPr>
-        <w:t>'</w:t>
+        <w:t>'Libro de programación en Python'</w:t>
       </w:r>
       <w:r>
         <w:rPr>
@@ -5440,13 +5385,7 @@
         <w:rPr>
           <w:color w:val="89CA78"/>
         </w:rPr>
-        <w:t>'</w:t>
-      </w:r>
-      <w:r>
-        <w:rPr>
-          <w:color w:val="89CA78"/>
-        </w:rPr>
-        <w:t>textilescolombia@email.com'</w:t>
+        <w:t>'textilescolombia@email.com'</w:t>
       </w:r>
       <w:r>
         <w:rPr>
@@ -5607,13 +5546,7 @@
         <w:rPr>
           <w:color w:val="89CA78"/>
         </w:rPr>
-        <w:t>'Electrodomésticos LT</w:t>
-      </w:r>
-      <w:r>
-        <w:rPr>
-          <w:color w:val="89CA78"/>
-        </w:rPr>
-        <w:t>DA'</w:t>
+        <w:t>'Electrodomésticos LTDA'</w:t>
       </w:r>
       <w:r>
         <w:rPr>
@@ -5816,13 +5749,7 @@
         <w:rPr>
           <w:color w:val="89CA78"/>
         </w:rPr>
-        <w:t>'</w:t>
-      </w:r>
-      <w:r>
-        <w:rPr>
-          <w:color w:val="89CA78"/>
-        </w:rPr>
-        <w:t>María Martínez'</w:t>
+        <w:t>'María Martínez'</w:t>
       </w:r>
       <w:r>
         <w:rPr>
@@ -6046,7 +5973,7 @@
       <w:r>
         <w:rPr>
           <w:noProof/>
-          <w:lang w:val="es-CO" w:eastAsia="es-CO"/>
+          <w:lang w:val="en-US"/>
         </w:rPr>
         <w:lastRenderedPageBreak/>
         <w:drawing>
@@ -6123,13 +6050,7 @@
         <w:rPr>
           <w:color w:val="89CA78"/>
         </w:rPr>
-        <w:t>'</w:t>
-      </w:r>
-      <w:r>
-        <w:rPr>
-          <w:color w:val="89CA78"/>
-        </w:rPr>
-        <w:t>David Moreno'</w:t>
+        <w:t>'David Moreno'</w:t>
       </w:r>
       <w:r>
         <w:rPr>
@@ -6345,13 +6266,7 @@
         <w:rPr>
           <w:color w:val="89CA78"/>
         </w:rPr>
-        <w:t xml:space="preserve">'+57 </w:t>
-      </w:r>
-      <w:r>
-        <w:rPr>
-          <w:color w:val="89CA78"/>
-        </w:rPr>
-        <w:t>317 154 6879'</w:t>
+        <w:t>'+57 317 154 6879'</w:t>
       </w:r>
       <w:r>
         <w:rPr>
@@ -6569,13 +6484,7 @@
         <w:rPr>
           <w:color w:val="89CA78"/>
         </w:rPr>
-        <w:t>'</w:t>
-      </w:r>
-      <w:r>
-        <w:rPr>
-          <w:color w:val="89CA78"/>
-        </w:rPr>
-        <w:t>+57 320 645 2343'</w:t>
+        <w:t>'+57 320 645 2343'</w:t>
       </w:r>
       <w:r>
         <w:rPr>
@@ -10905,7 +10814,7 @@
       <w:r>
         <w:rPr>
           <w:noProof/>
-          <w:lang w:val="es-CO" w:eastAsia="es-CO"/>
+          <w:lang w:val="en-US"/>
         </w:rPr>
         <w:drawing>
           <wp:anchor distT="0" distB="0" distL="0" distR="0" simplePos="0" relativeHeight="487273984" behindDoc="1" locked="0" layoutInCell="1" allowOverlap="1">
@@ -11348,961 +11257,10 @@
           <w:tab w:val="left" w:pos="820"/>
         </w:tabs>
       </w:pPr>
-      <w:proofErr w:type="gramStart"/>
       <w:r>
         <w:t>Clientes</w:t>
       </w:r>
       <w:r>
-        <w:t>(</w:t>
-      </w:r>
-      <w:proofErr w:type="gramEnd"/>
-      <w:r>
-        <w:rPr>
-          <w:rStyle w:val="cm-keyword"/>
-          <w:rFonts w:ascii="Courier New" w:hAnsi="Courier New" w:cs="Courier New"/>
-          <w:color w:val="770088"/>
-          <w:sz w:val="20"/>
-          <w:szCs w:val="20"/>
-          <w:shd w:val="clear" w:color="auto" w:fill="E5E5E5"/>
-        </w:rPr>
-        <w:fldChar w:fldCharType="begin"/>
-      </w:r>
-      <w:r>
-        <w:rPr>
-          <w:rStyle w:val="cm-keyword"/>
-          <w:rFonts w:ascii="Courier New" w:hAnsi="Courier New" w:cs="Courier New"/>
-          <w:color w:val="770088"/>
-          <w:sz w:val="20"/>
-          <w:szCs w:val="20"/>
-          <w:shd w:val="clear" w:color="auto" w:fill="E5E5E5"/>
-        </w:rPr>
-        <w:instrText xml:space="preserve"> HYPERLINK "http://localhost/phpmyadmin/url.php?url=https://dev.mysql.com/doc/refman/8.0/en/select.html" \t "mysql_doc" </w:instrText>
-      </w:r>
-      <w:r>
-        <w:rPr>
-          <w:rStyle w:val="cm-keyword"/>
-          <w:rFonts w:ascii="Courier New" w:hAnsi="Courier New" w:cs="Courier New"/>
-          <w:color w:val="770088"/>
-          <w:sz w:val="20"/>
-          <w:szCs w:val="20"/>
-          <w:shd w:val="clear" w:color="auto" w:fill="E5E5E5"/>
-        </w:rPr>
-        <w:fldChar w:fldCharType="separate"/>
-      </w:r>
-      <w:r>
-        <w:rPr>
-          <w:rStyle w:val="Hipervnculo"/>
-          <w:rFonts w:ascii="Courier New" w:hAnsi="Courier New" w:cs="Courier New"/>
-          <w:sz w:val="20"/>
-          <w:szCs w:val="20"/>
-          <w:shd w:val="clear" w:color="auto" w:fill="E5E5E5"/>
-        </w:rPr>
-        <w:t>SELECT</w:t>
-      </w:r>
-      <w:r>
-        <w:rPr>
-          <w:rStyle w:val="cm-keyword"/>
-          <w:rFonts w:ascii="Courier New" w:hAnsi="Courier New" w:cs="Courier New"/>
-          <w:color w:val="770088"/>
-          <w:sz w:val="20"/>
-          <w:szCs w:val="20"/>
-          <w:shd w:val="clear" w:color="auto" w:fill="E5E5E5"/>
-        </w:rPr>
-        <w:fldChar w:fldCharType="end"/>
-      </w:r>
-      <w:r>
-        <w:rPr>
-          <w:rFonts w:ascii="Courier New" w:hAnsi="Courier New" w:cs="Courier New"/>
-          <w:color w:val="444444"/>
-          <w:sz w:val="20"/>
-          <w:szCs w:val="20"/>
-          <w:shd w:val="clear" w:color="auto" w:fill="E5E5E5"/>
-        </w:rPr>
-        <w:t> </w:t>
-      </w:r>
-      <w:r>
-        <w:rPr>
-          <w:rStyle w:val="cm-operator"/>
-          <w:rFonts w:ascii="Courier New" w:hAnsi="Courier New" w:cs="Courier New"/>
-          <w:color w:val="FF00FF"/>
-          <w:sz w:val="20"/>
-          <w:szCs w:val="20"/>
-          <w:shd w:val="clear" w:color="auto" w:fill="E5E5E5"/>
-        </w:rPr>
-        <w:t>*</w:t>
-      </w:r>
-      <w:r>
-        <w:rPr>
-          <w:rFonts w:ascii="Courier New" w:hAnsi="Courier New" w:cs="Courier New"/>
-          <w:color w:val="444444"/>
-          <w:sz w:val="20"/>
-          <w:szCs w:val="20"/>
-          <w:shd w:val="clear" w:color="auto" w:fill="E5E5E5"/>
-        </w:rPr>
-        <w:t> </w:t>
-      </w:r>
-      <w:r>
-        <w:rPr>
-          <w:rStyle w:val="cm-keyword"/>
-          <w:rFonts w:ascii="Courier New" w:hAnsi="Courier New" w:cs="Courier New"/>
-          <w:color w:val="770088"/>
-          <w:sz w:val="20"/>
-          <w:szCs w:val="20"/>
-          <w:shd w:val="clear" w:color="auto" w:fill="E5E5E5"/>
-        </w:rPr>
-        <w:t>FROM</w:t>
-      </w:r>
-      <w:r>
-        <w:rPr>
-          <w:rFonts w:ascii="Courier New" w:hAnsi="Courier New" w:cs="Courier New"/>
-          <w:color w:val="444444"/>
-          <w:sz w:val="20"/>
-          <w:szCs w:val="20"/>
-          <w:shd w:val="clear" w:color="auto" w:fill="E5E5E5"/>
-        </w:rPr>
-        <w:t> clientes</w:t>
-      </w:r>
-      <w:r>
-        <w:rPr>
-          <w:rStyle w:val="cm-punctuation"/>
-          <w:rFonts w:ascii="Courier New" w:hAnsi="Courier New" w:cs="Courier New"/>
-          <w:color w:val="444444"/>
-          <w:sz w:val="20"/>
-          <w:szCs w:val="20"/>
-          <w:shd w:val="clear" w:color="auto" w:fill="E5E5E5"/>
-        </w:rPr>
-        <w:t>;</w:t>
-      </w:r>
-      <w:r>
-        <w:t>)</w:t>
-      </w:r>
-    </w:p>
-    <w:p>
-      <w:pPr>
-        <w:pStyle w:val="Prrafodelista"/>
-        <w:tabs>
-          <w:tab w:val="left" w:pos="819"/>
-          <w:tab w:val="left" w:pos="820"/>
-        </w:tabs>
-        <w:ind w:firstLine="0"/>
-      </w:pPr>
-    </w:p>
-    <w:p>
-      <w:pPr>
-        <w:pStyle w:val="Ttulo2"/>
-        <w:numPr>
-          <w:ilvl w:val="0"/>
-          <w:numId w:val="3"/>
-        </w:numPr>
-        <w:tabs>
-          <w:tab w:val="left" w:pos="819"/>
-          <w:tab w:val="left" w:pos="820"/>
-        </w:tabs>
-        <w:spacing w:before="42"/>
-        <w:rPr>
-          <w:rStyle w:val="cm-punctuation"/>
-        </w:rPr>
-      </w:pPr>
-      <w:proofErr w:type="gramStart"/>
-      <w:r>
-        <w:rPr>
-          <w:w w:val="105"/>
-        </w:rPr>
-        <w:t>Productos</w:t>
-      </w:r>
-      <w:r>
-        <w:rPr>
-          <w:w w:val="105"/>
-        </w:rPr>
-        <w:t>(</w:t>
-      </w:r>
-      <w:proofErr w:type="gramEnd"/>
-      <w:r>
-        <w:rPr>
-          <w:rStyle w:val="cm-keyword"/>
-          <w:rFonts w:ascii="Courier New" w:hAnsi="Courier New" w:cs="Courier New"/>
-          <w:color w:val="770088"/>
-          <w:sz w:val="20"/>
-          <w:szCs w:val="20"/>
-          <w:shd w:val="clear" w:color="auto" w:fill="E5E5E5"/>
-        </w:rPr>
-        <w:fldChar w:fldCharType="begin"/>
-      </w:r>
-      <w:r>
-        <w:rPr>
-          <w:rStyle w:val="cm-keyword"/>
-          <w:rFonts w:ascii="Courier New" w:hAnsi="Courier New" w:cs="Courier New"/>
-          <w:color w:val="770088"/>
-          <w:sz w:val="20"/>
-          <w:szCs w:val="20"/>
-          <w:shd w:val="clear" w:color="auto" w:fill="E5E5E5"/>
-        </w:rPr>
-        <w:instrText xml:space="preserve"> HYPERLINK "http://localhost/phpmyadmin/url.php?url=https://dev.mysql.com/doc/refman/8.0/en/select.html" \t "mysql_doc" </w:instrText>
-      </w:r>
-      <w:r>
-        <w:rPr>
-          <w:rStyle w:val="cm-keyword"/>
-          <w:rFonts w:ascii="Courier New" w:hAnsi="Courier New" w:cs="Courier New"/>
-          <w:color w:val="770088"/>
-          <w:sz w:val="20"/>
-          <w:szCs w:val="20"/>
-          <w:shd w:val="clear" w:color="auto" w:fill="E5E5E5"/>
-        </w:rPr>
-        <w:fldChar w:fldCharType="separate"/>
-      </w:r>
-      <w:r>
-        <w:rPr>
-          <w:rStyle w:val="Hipervnculo"/>
-          <w:rFonts w:ascii="Courier New" w:hAnsi="Courier New" w:cs="Courier New"/>
-          <w:sz w:val="20"/>
-          <w:szCs w:val="20"/>
-          <w:shd w:val="clear" w:color="auto" w:fill="E5E5E5"/>
-        </w:rPr>
-        <w:t>SELECT</w:t>
-      </w:r>
-      <w:r>
-        <w:rPr>
-          <w:rStyle w:val="cm-keyword"/>
-          <w:rFonts w:ascii="Courier New" w:hAnsi="Courier New" w:cs="Courier New"/>
-          <w:color w:val="770088"/>
-          <w:sz w:val="20"/>
-          <w:szCs w:val="20"/>
-          <w:shd w:val="clear" w:color="auto" w:fill="E5E5E5"/>
-        </w:rPr>
-        <w:fldChar w:fldCharType="end"/>
-      </w:r>
-      <w:r>
-        <w:rPr>
-          <w:rFonts w:ascii="Courier New" w:hAnsi="Courier New" w:cs="Courier New"/>
-          <w:color w:val="444444"/>
-          <w:sz w:val="20"/>
-          <w:szCs w:val="20"/>
-          <w:shd w:val="clear" w:color="auto" w:fill="E5E5E5"/>
-        </w:rPr>
-        <w:t> </w:t>
-      </w:r>
-      <w:r>
-        <w:rPr>
-          <w:rStyle w:val="cm-operator"/>
-          <w:rFonts w:ascii="Courier New" w:hAnsi="Courier New" w:cs="Courier New"/>
-          <w:color w:val="FF00FF"/>
-          <w:sz w:val="20"/>
-          <w:szCs w:val="20"/>
-          <w:shd w:val="clear" w:color="auto" w:fill="E5E5E5"/>
-        </w:rPr>
-        <w:t>*</w:t>
-      </w:r>
-      <w:r>
-        <w:rPr>
-          <w:rFonts w:ascii="Courier New" w:hAnsi="Courier New" w:cs="Courier New"/>
-          <w:color w:val="444444"/>
-          <w:sz w:val="20"/>
-          <w:szCs w:val="20"/>
-          <w:shd w:val="clear" w:color="auto" w:fill="E5E5E5"/>
-        </w:rPr>
-        <w:t> </w:t>
-      </w:r>
-      <w:r>
-        <w:rPr>
-          <w:rStyle w:val="cm-keyword"/>
-          <w:rFonts w:ascii="Courier New" w:hAnsi="Courier New" w:cs="Courier New"/>
-          <w:color w:val="770088"/>
-          <w:sz w:val="20"/>
-          <w:szCs w:val="20"/>
-          <w:shd w:val="clear" w:color="auto" w:fill="E5E5E5"/>
-        </w:rPr>
-        <w:t>FROM</w:t>
-      </w:r>
-      <w:r>
-        <w:rPr>
-          <w:rFonts w:ascii="Courier New" w:hAnsi="Courier New" w:cs="Courier New"/>
-          <w:color w:val="444444"/>
-          <w:sz w:val="20"/>
-          <w:szCs w:val="20"/>
-          <w:shd w:val="clear" w:color="auto" w:fill="E5E5E5"/>
-        </w:rPr>
-        <w:t> productos</w:t>
-      </w:r>
-      <w:r>
-        <w:rPr>
-          <w:rStyle w:val="cm-punctuation"/>
-          <w:rFonts w:ascii="Courier New" w:hAnsi="Courier New" w:cs="Courier New"/>
-          <w:color w:val="444444"/>
-          <w:sz w:val="20"/>
-          <w:szCs w:val="20"/>
-          <w:shd w:val="clear" w:color="auto" w:fill="E5E5E5"/>
-        </w:rPr>
-        <w:t>;</w:t>
-      </w:r>
-      <w:r>
-        <w:rPr>
-          <w:rStyle w:val="cm-punctuation"/>
-          <w:rFonts w:ascii="Courier New" w:hAnsi="Courier New" w:cs="Courier New"/>
-          <w:color w:val="444444"/>
-          <w:sz w:val="20"/>
-          <w:szCs w:val="20"/>
-          <w:shd w:val="clear" w:color="auto" w:fill="E5E5E5"/>
-        </w:rPr>
-        <w:t>)</w:t>
-      </w:r>
-    </w:p>
-    <w:p>
-      <w:pPr>
-        <w:pStyle w:val="Ttulo2"/>
-        <w:tabs>
-          <w:tab w:val="left" w:pos="819"/>
-          <w:tab w:val="left" w:pos="820"/>
-        </w:tabs>
-        <w:spacing w:before="42"/>
-        <w:ind w:left="0" w:firstLine="0"/>
-      </w:pPr>
-    </w:p>
-    <w:p>
-      <w:pPr>
-        <w:pStyle w:val="Prrafodelista"/>
-        <w:numPr>
-          <w:ilvl w:val="0"/>
-          <w:numId w:val="3"/>
-        </w:numPr>
-        <w:tabs>
-          <w:tab w:val="left" w:pos="819"/>
-          <w:tab w:val="left" w:pos="820"/>
-        </w:tabs>
-        <w:spacing w:before="42"/>
-      </w:pPr>
-      <w:proofErr w:type="gramStart"/>
-      <w:r>
-        <w:rPr>
-          <w:w w:val="105"/>
-        </w:rPr>
-        <w:t>Proveedores</w:t>
-      </w:r>
-      <w:r>
-        <w:rPr>
-          <w:w w:val="105"/>
-        </w:rPr>
-        <w:t>(</w:t>
-      </w:r>
-      <w:proofErr w:type="gramEnd"/>
-      <w:r>
-        <w:rPr>
-          <w:rStyle w:val="cm-keyword"/>
-          <w:rFonts w:ascii="Courier New" w:hAnsi="Courier New" w:cs="Courier New"/>
-          <w:color w:val="770088"/>
-          <w:sz w:val="20"/>
-          <w:szCs w:val="20"/>
-          <w:shd w:val="clear" w:color="auto" w:fill="E5E5E5"/>
-        </w:rPr>
-        <w:fldChar w:fldCharType="begin"/>
-      </w:r>
-      <w:r>
-        <w:rPr>
-          <w:rStyle w:val="cm-keyword"/>
-          <w:rFonts w:ascii="Courier New" w:hAnsi="Courier New" w:cs="Courier New"/>
-          <w:color w:val="770088"/>
-          <w:sz w:val="20"/>
-          <w:szCs w:val="20"/>
-          <w:shd w:val="clear" w:color="auto" w:fill="E5E5E5"/>
-        </w:rPr>
-        <w:instrText xml:space="preserve"> HYPERLINK "http://localhost/phpmyadmin/url.php?url=https://dev.mysql.com/doc/refman/8.0/en/select.html" \t "mysql_doc" </w:instrText>
-      </w:r>
-      <w:r>
-        <w:rPr>
-          <w:rStyle w:val="cm-keyword"/>
-          <w:rFonts w:ascii="Courier New" w:hAnsi="Courier New" w:cs="Courier New"/>
-          <w:color w:val="770088"/>
-          <w:sz w:val="20"/>
-          <w:szCs w:val="20"/>
-          <w:shd w:val="clear" w:color="auto" w:fill="E5E5E5"/>
-        </w:rPr>
-        <w:fldChar w:fldCharType="separate"/>
-      </w:r>
-      <w:r>
-        <w:rPr>
-          <w:rStyle w:val="Hipervnculo"/>
-          <w:rFonts w:ascii="Courier New" w:hAnsi="Courier New" w:cs="Courier New"/>
-          <w:sz w:val="20"/>
-          <w:szCs w:val="20"/>
-          <w:shd w:val="clear" w:color="auto" w:fill="E5E5E5"/>
-        </w:rPr>
-        <w:t>SELECT</w:t>
-      </w:r>
-      <w:r>
-        <w:rPr>
-          <w:rStyle w:val="cm-keyword"/>
-          <w:rFonts w:ascii="Courier New" w:hAnsi="Courier New" w:cs="Courier New"/>
-          <w:color w:val="770088"/>
-          <w:sz w:val="20"/>
-          <w:szCs w:val="20"/>
-          <w:shd w:val="clear" w:color="auto" w:fill="E5E5E5"/>
-        </w:rPr>
-        <w:fldChar w:fldCharType="end"/>
-      </w:r>
-      <w:r>
-        <w:rPr>
-          <w:rFonts w:ascii="Courier New" w:hAnsi="Courier New" w:cs="Courier New"/>
-          <w:color w:val="444444"/>
-          <w:sz w:val="20"/>
-          <w:szCs w:val="20"/>
-          <w:shd w:val="clear" w:color="auto" w:fill="E5E5E5"/>
-        </w:rPr>
-        <w:t> </w:t>
-      </w:r>
-      <w:r>
-        <w:rPr>
-          <w:rStyle w:val="cm-operator"/>
-          <w:rFonts w:ascii="Courier New" w:hAnsi="Courier New" w:cs="Courier New"/>
-          <w:color w:val="FF00FF"/>
-          <w:sz w:val="20"/>
-          <w:szCs w:val="20"/>
-          <w:shd w:val="clear" w:color="auto" w:fill="E5E5E5"/>
-        </w:rPr>
-        <w:t>*</w:t>
-      </w:r>
-      <w:r>
-        <w:rPr>
-          <w:rFonts w:ascii="Courier New" w:hAnsi="Courier New" w:cs="Courier New"/>
-          <w:color w:val="444444"/>
-          <w:sz w:val="20"/>
-          <w:szCs w:val="20"/>
-          <w:shd w:val="clear" w:color="auto" w:fill="E5E5E5"/>
-        </w:rPr>
-        <w:t> </w:t>
-      </w:r>
-      <w:r>
-        <w:rPr>
-          <w:rStyle w:val="cm-keyword"/>
-          <w:rFonts w:ascii="Courier New" w:hAnsi="Courier New" w:cs="Courier New"/>
-          <w:color w:val="770088"/>
-          <w:sz w:val="20"/>
-          <w:szCs w:val="20"/>
-          <w:shd w:val="clear" w:color="auto" w:fill="E5E5E5"/>
-        </w:rPr>
-        <w:t>FROM</w:t>
-      </w:r>
-      <w:r>
-        <w:rPr>
-          <w:rFonts w:ascii="Courier New" w:hAnsi="Courier New" w:cs="Courier New"/>
-          <w:color w:val="444444"/>
-          <w:sz w:val="20"/>
-          <w:szCs w:val="20"/>
-          <w:shd w:val="clear" w:color="auto" w:fill="E5E5E5"/>
-        </w:rPr>
-        <w:t> proveedores</w:t>
-      </w:r>
-      <w:r>
-        <w:rPr>
-          <w:rStyle w:val="cm-punctuation"/>
-          <w:rFonts w:ascii="Courier New" w:hAnsi="Courier New" w:cs="Courier New"/>
-          <w:color w:val="444444"/>
-          <w:sz w:val="20"/>
-          <w:szCs w:val="20"/>
-          <w:shd w:val="clear" w:color="auto" w:fill="E5E5E5"/>
-        </w:rPr>
-        <w:t>;</w:t>
-      </w:r>
-      <w:r>
-        <w:rPr>
-          <w:rStyle w:val="cm-punctuation"/>
-          <w:rFonts w:ascii="Courier New" w:hAnsi="Courier New" w:cs="Courier New"/>
-          <w:color w:val="444444"/>
-          <w:sz w:val="20"/>
-          <w:szCs w:val="20"/>
-          <w:shd w:val="clear" w:color="auto" w:fill="E5E5E5"/>
-        </w:rPr>
-        <w:t>)</w:t>
-      </w:r>
-    </w:p>
-    <w:p>
-      <w:pPr>
-        <w:pStyle w:val="Textoindependiente"/>
-        <w:spacing w:before="1"/>
-        <w:rPr>
-          <w:rFonts w:ascii="Trebuchet MS"/>
-          <w:sz w:val="29"/>
-        </w:rPr>
-      </w:pPr>
-    </w:p>
-    <w:p>
-      <w:pPr>
-        <w:pStyle w:val="Ttulo1"/>
-      </w:pPr>
-      <w:r>
-        <w:rPr>
-          <w:spacing w:val="-1"/>
-          <w:w w:val="105"/>
-        </w:rPr>
-        <w:t>Actividad</w:t>
-      </w:r>
-      <w:r>
-        <w:rPr>
-          <w:spacing w:val="-21"/>
-          <w:w w:val="105"/>
-        </w:rPr>
-        <w:t xml:space="preserve"> </w:t>
-      </w:r>
-      <w:r>
-        <w:rPr>
-          <w:spacing w:val="-1"/>
-          <w:w w:val="105"/>
-        </w:rPr>
-        <w:t>2</w:t>
-      </w:r>
-      <w:r>
-        <w:rPr>
-          <w:spacing w:val="-21"/>
-          <w:w w:val="105"/>
-        </w:rPr>
-        <w:t xml:space="preserve"> </w:t>
-      </w:r>
-      <w:r>
-        <w:rPr>
-          <w:spacing w:val="-1"/>
-          <w:w w:val="105"/>
-        </w:rPr>
-        <w:t>-</w:t>
-      </w:r>
-      <w:r>
-        <w:rPr>
-          <w:spacing w:val="-20"/>
-          <w:w w:val="105"/>
-        </w:rPr>
-        <w:t xml:space="preserve"> </w:t>
-      </w:r>
-      <w:r>
-        <w:rPr>
-          <w:spacing w:val="-1"/>
-          <w:w w:val="105"/>
-        </w:rPr>
-        <w:t>Consulta</w:t>
-      </w:r>
-      <w:r>
-        <w:rPr>
-          <w:spacing w:val="-21"/>
-          <w:w w:val="105"/>
-        </w:rPr>
-        <w:t xml:space="preserve"> </w:t>
-      </w:r>
-      <w:r>
-        <w:rPr>
-          <w:spacing w:val="-1"/>
-          <w:w w:val="105"/>
-        </w:rPr>
-        <w:t>con</w:t>
-      </w:r>
-      <w:r>
-        <w:rPr>
-          <w:spacing w:val="-20"/>
-          <w:w w:val="105"/>
-        </w:rPr>
-        <w:t xml:space="preserve"> </w:t>
-      </w:r>
-      <w:r>
-        <w:rPr>
-          <w:spacing w:val="-1"/>
-          <w:w w:val="105"/>
-        </w:rPr>
-        <w:t>condiciones</w:t>
-      </w:r>
-    </w:p>
-    <w:p>
-      <w:pPr>
-        <w:pStyle w:val="Prrafodelista"/>
-        <w:numPr>
-          <w:ilvl w:val="0"/>
-          <w:numId w:val="3"/>
-        </w:numPr>
-        <w:tabs>
-          <w:tab w:val="left" w:pos="819"/>
-          <w:tab w:val="left" w:pos="820"/>
-        </w:tabs>
-        <w:spacing w:before="253"/>
-        <w:rPr>
-          <w:rStyle w:val="cm-punctuation"/>
-          <w:b/>
-        </w:rPr>
-      </w:pPr>
-      <w:r>
-        <w:rPr>
-          <w:spacing w:val="-1"/>
-          <w:w w:val="105"/>
-        </w:rPr>
-        <w:t>Listar</w:t>
-      </w:r>
-      <w:r>
-        <w:rPr>
-          <w:spacing w:val="-16"/>
-          <w:w w:val="105"/>
-        </w:rPr>
-        <w:t xml:space="preserve"> </w:t>
-      </w:r>
-      <w:r>
-        <w:rPr>
-          <w:spacing w:val="-1"/>
-          <w:w w:val="105"/>
-        </w:rPr>
-        <w:t>los</w:t>
-      </w:r>
-      <w:r>
-        <w:rPr>
-          <w:spacing w:val="-16"/>
-          <w:w w:val="105"/>
-        </w:rPr>
-        <w:t xml:space="preserve"> </w:t>
-      </w:r>
-      <w:r>
-        <w:rPr>
-          <w:spacing w:val="-1"/>
-          <w:w w:val="105"/>
-        </w:rPr>
-        <w:t>clientes</w:t>
-      </w:r>
-      <w:r>
-        <w:rPr>
-          <w:spacing w:val="-16"/>
-          <w:w w:val="105"/>
-        </w:rPr>
-        <w:t xml:space="preserve"> </w:t>
-      </w:r>
-      <w:r>
-        <w:rPr>
-          <w:spacing w:val="-1"/>
-          <w:w w:val="105"/>
-        </w:rPr>
-        <w:t>de</w:t>
-      </w:r>
-      <w:r>
-        <w:rPr>
-          <w:spacing w:val="-16"/>
-          <w:w w:val="105"/>
-        </w:rPr>
-        <w:t xml:space="preserve"> </w:t>
-      </w:r>
-      <w:proofErr w:type="gramStart"/>
-      <w:r>
-        <w:rPr>
-          <w:b/>
-          <w:spacing w:val="-1"/>
-          <w:w w:val="105"/>
-        </w:rPr>
-        <w:t>Medellín</w:t>
-      </w:r>
-      <w:r>
-        <w:rPr>
-          <w:b/>
-          <w:spacing w:val="-1"/>
-          <w:w w:val="105"/>
-        </w:rPr>
-        <w:t>(</w:t>
-      </w:r>
-      <w:proofErr w:type="gramEnd"/>
-      <w:r>
-        <w:rPr>
-          <w:rStyle w:val="cm-keyword"/>
-          <w:rFonts w:ascii="Courier New" w:hAnsi="Courier New" w:cs="Courier New"/>
-          <w:color w:val="770088"/>
-          <w:sz w:val="20"/>
-          <w:szCs w:val="20"/>
-          <w:shd w:val="clear" w:color="auto" w:fill="E5E5E5"/>
-        </w:rPr>
-        <w:fldChar w:fldCharType="begin"/>
-      </w:r>
-      <w:r>
-        <w:rPr>
-          <w:rStyle w:val="cm-keyword"/>
-          <w:rFonts w:ascii="Courier New" w:hAnsi="Courier New" w:cs="Courier New"/>
-          <w:color w:val="770088"/>
-          <w:sz w:val="20"/>
-          <w:szCs w:val="20"/>
-          <w:shd w:val="clear" w:color="auto" w:fill="E5E5E5"/>
-        </w:rPr>
-        <w:instrText xml:space="preserve"> HYPERLINK "http://localhost/phpmyadmin/url.php?url=https://dev.mysql.com/doc/refman/8.0/en/select.html" \t "mysql_doc" </w:instrText>
-      </w:r>
-      <w:r>
-        <w:rPr>
-          <w:rStyle w:val="cm-keyword"/>
-          <w:rFonts w:ascii="Courier New" w:hAnsi="Courier New" w:cs="Courier New"/>
-          <w:color w:val="770088"/>
-          <w:sz w:val="20"/>
-          <w:szCs w:val="20"/>
-          <w:shd w:val="clear" w:color="auto" w:fill="E5E5E5"/>
-        </w:rPr>
-        <w:fldChar w:fldCharType="separate"/>
-      </w:r>
-      <w:r>
-        <w:rPr>
-          <w:rStyle w:val="Hipervnculo"/>
-          <w:rFonts w:ascii="Courier New" w:hAnsi="Courier New" w:cs="Courier New"/>
-          <w:sz w:val="20"/>
-          <w:szCs w:val="20"/>
-          <w:shd w:val="clear" w:color="auto" w:fill="E5E5E5"/>
-        </w:rPr>
-        <w:t>SELECT</w:t>
-      </w:r>
-      <w:r>
-        <w:rPr>
-          <w:rStyle w:val="cm-keyword"/>
-          <w:rFonts w:ascii="Courier New" w:hAnsi="Courier New" w:cs="Courier New"/>
-          <w:color w:val="770088"/>
-          <w:sz w:val="20"/>
-          <w:szCs w:val="20"/>
-          <w:shd w:val="clear" w:color="auto" w:fill="E5E5E5"/>
-        </w:rPr>
-        <w:fldChar w:fldCharType="end"/>
-      </w:r>
-      <w:r>
-        <w:rPr>
-          <w:rFonts w:ascii="Courier New" w:hAnsi="Courier New" w:cs="Courier New"/>
-          <w:color w:val="444444"/>
-          <w:sz w:val="20"/>
-          <w:szCs w:val="20"/>
-          <w:shd w:val="clear" w:color="auto" w:fill="E5E5E5"/>
-        </w:rPr>
-        <w:t> </w:t>
-      </w:r>
-      <w:r>
-        <w:rPr>
-          <w:rStyle w:val="cm-operator"/>
-          <w:rFonts w:ascii="Courier New" w:hAnsi="Courier New" w:cs="Courier New"/>
-          <w:color w:val="FF00FF"/>
-          <w:sz w:val="20"/>
-          <w:szCs w:val="20"/>
-          <w:shd w:val="clear" w:color="auto" w:fill="E5E5E5"/>
-        </w:rPr>
-        <w:t>*</w:t>
-      </w:r>
-      <w:r>
-        <w:rPr>
-          <w:rFonts w:ascii="Courier New" w:hAnsi="Courier New" w:cs="Courier New"/>
-          <w:color w:val="444444"/>
-          <w:sz w:val="20"/>
-          <w:szCs w:val="20"/>
-          <w:shd w:val="clear" w:color="auto" w:fill="E5E5E5"/>
-        </w:rPr>
-        <w:t> </w:t>
-      </w:r>
-      <w:r>
-        <w:rPr>
-          <w:rStyle w:val="cm-keyword"/>
-          <w:rFonts w:ascii="Courier New" w:hAnsi="Courier New" w:cs="Courier New"/>
-          <w:color w:val="770088"/>
-          <w:sz w:val="20"/>
-          <w:szCs w:val="20"/>
-          <w:shd w:val="clear" w:color="auto" w:fill="E5E5E5"/>
-        </w:rPr>
-        <w:t>FROM</w:t>
-      </w:r>
-      <w:r>
-        <w:rPr>
-          <w:rFonts w:ascii="Courier New" w:hAnsi="Courier New" w:cs="Courier New"/>
-          <w:color w:val="444444"/>
-          <w:sz w:val="20"/>
-          <w:szCs w:val="20"/>
-          <w:shd w:val="clear" w:color="auto" w:fill="E5E5E5"/>
-        </w:rPr>
-        <w:t> clientes </w:t>
-      </w:r>
-      <w:r>
-        <w:rPr>
-          <w:rStyle w:val="cm-keyword"/>
-          <w:rFonts w:ascii="Courier New" w:hAnsi="Courier New" w:cs="Courier New"/>
-          <w:color w:val="770088"/>
-          <w:sz w:val="20"/>
-          <w:szCs w:val="20"/>
-          <w:shd w:val="clear" w:color="auto" w:fill="E5E5E5"/>
-        </w:rPr>
-        <w:t>WHERE</w:t>
-      </w:r>
-      <w:r>
-        <w:rPr>
-          <w:rFonts w:ascii="Courier New" w:hAnsi="Courier New" w:cs="Courier New"/>
-          <w:color w:val="444444"/>
-          <w:sz w:val="20"/>
-          <w:szCs w:val="20"/>
-          <w:shd w:val="clear" w:color="auto" w:fill="E5E5E5"/>
-        </w:rPr>
-        <w:t> ciudad </w:t>
-      </w:r>
-      <w:r>
-        <w:rPr>
-          <w:rStyle w:val="cm-operator"/>
-          <w:rFonts w:ascii="Courier New" w:hAnsi="Courier New" w:cs="Courier New"/>
-          <w:color w:val="FF00FF"/>
-          <w:sz w:val="20"/>
-          <w:szCs w:val="20"/>
-          <w:shd w:val="clear" w:color="auto" w:fill="E5E5E5"/>
-        </w:rPr>
-        <w:t>=</w:t>
-      </w:r>
-      <w:r>
-        <w:rPr>
-          <w:rFonts w:ascii="Courier New" w:hAnsi="Courier New" w:cs="Courier New"/>
-          <w:color w:val="444444"/>
-          <w:sz w:val="20"/>
-          <w:szCs w:val="20"/>
-          <w:shd w:val="clear" w:color="auto" w:fill="E5E5E5"/>
-        </w:rPr>
-        <w:t> </w:t>
-      </w:r>
-      <w:r>
-        <w:rPr>
-          <w:rStyle w:val="cm-string"/>
-          <w:rFonts w:ascii="Courier New" w:hAnsi="Courier New" w:cs="Courier New"/>
-          <w:color w:val="AA1111"/>
-          <w:sz w:val="20"/>
-          <w:szCs w:val="20"/>
-          <w:shd w:val="clear" w:color="auto" w:fill="E5E5E5"/>
-        </w:rPr>
-        <w:t>'Medellín'</w:t>
-      </w:r>
-      <w:r>
-        <w:rPr>
-          <w:rStyle w:val="cm-punctuation"/>
-          <w:rFonts w:ascii="Courier New" w:hAnsi="Courier New" w:cs="Courier New"/>
-          <w:color w:val="444444"/>
-          <w:sz w:val="20"/>
-          <w:szCs w:val="20"/>
-          <w:shd w:val="clear" w:color="auto" w:fill="E5E5E5"/>
-        </w:rPr>
-        <w:t>;</w:t>
-      </w:r>
-      <w:r>
-        <w:rPr>
-          <w:rStyle w:val="cm-punctuation"/>
-          <w:rFonts w:ascii="Courier New" w:hAnsi="Courier New" w:cs="Courier New"/>
-          <w:color w:val="444444"/>
-          <w:sz w:val="20"/>
-          <w:szCs w:val="20"/>
-          <w:shd w:val="clear" w:color="auto" w:fill="E5E5E5"/>
-        </w:rPr>
-        <w:t>)</w:t>
-      </w:r>
-    </w:p>
-    <w:p>
-      <w:pPr>
-        <w:tabs>
-          <w:tab w:val="left" w:pos="819"/>
-          <w:tab w:val="left" w:pos="820"/>
-        </w:tabs>
-        <w:spacing w:before="253"/>
-        <w:rPr>
-          <w:b/>
-        </w:rPr>
-      </w:pPr>
-    </w:p>
-    <w:p>
-      <w:pPr>
-        <w:pStyle w:val="Prrafodelista"/>
-        <w:numPr>
-          <w:ilvl w:val="0"/>
-          <w:numId w:val="3"/>
-        </w:numPr>
-        <w:tabs>
-          <w:tab w:val="left" w:pos="819"/>
-          <w:tab w:val="left" w:pos="820"/>
-        </w:tabs>
-        <w:spacing w:before="42"/>
-        <w:rPr>
-          <w:b/>
-        </w:rPr>
-      </w:pPr>
-      <w:r>
-        <w:t>L</w:t>
-      </w:r>
-      <w:r>
-        <w:t>istar</w:t>
-      </w:r>
-      <w:r>
-        <w:rPr>
-          <w:spacing w:val="5"/>
-        </w:rPr>
-        <w:t xml:space="preserve"> </w:t>
-      </w:r>
-      <w:r>
-        <w:t>los</w:t>
-      </w:r>
-      <w:r>
-        <w:rPr>
-          <w:spacing w:val="5"/>
-        </w:rPr>
-        <w:t xml:space="preserve"> </w:t>
-      </w:r>
-      <w:r>
-        <w:t>productos</w:t>
-      </w:r>
-      <w:r>
-        <w:rPr>
-          <w:spacing w:val="6"/>
-        </w:rPr>
-        <w:t xml:space="preserve"> </w:t>
-      </w:r>
-      <w:r>
-        <w:t>con</w:t>
-      </w:r>
-      <w:r>
-        <w:rPr>
-          <w:spacing w:val="5"/>
-        </w:rPr>
-        <w:t xml:space="preserve"> </w:t>
-      </w:r>
-      <w:r>
-        <w:t>un</w:t>
-      </w:r>
-      <w:r>
-        <w:rPr>
-          <w:spacing w:val="5"/>
-        </w:rPr>
-        <w:t xml:space="preserve"> </w:t>
-      </w:r>
-      <w:r>
-        <w:rPr>
-          <w:b/>
-        </w:rPr>
-        <w:t>precio</w:t>
-      </w:r>
-      <w:r>
-        <w:rPr>
-          <w:b/>
-          <w:spacing w:val="2"/>
-        </w:rPr>
-        <w:t xml:space="preserve"> </w:t>
-      </w:r>
-      <w:r>
-        <w:rPr>
-          <w:b/>
-        </w:rPr>
-        <w:t>mayor</w:t>
-      </w:r>
-      <w:r>
-        <w:rPr>
-          <w:b/>
-          <w:spacing w:val="1"/>
-        </w:rPr>
-        <w:t xml:space="preserve"> </w:t>
-      </w:r>
-      <w:r>
-        <w:rPr>
-          <w:b/>
-        </w:rPr>
-        <w:t>a</w:t>
-      </w:r>
-      <w:r>
-        <w:rPr>
-          <w:b/>
-          <w:spacing w:val="2"/>
-        </w:rPr>
-        <w:t xml:space="preserve"> </w:t>
-      </w:r>
-      <w:r>
-        <w:rPr>
-          <w:b/>
-        </w:rPr>
-        <w:t>25.00</w:t>
-      </w:r>
-      <w:r>
-        <w:rPr>
-          <w:b/>
-        </w:rPr>
         <w:t>(</w:t>
       </w:r>
       <w:hyperlink r:id="rId6" w:tgtFrame="mysql_doc" w:history="1">
@@ -12367,7 +11325,103 @@
           <w:szCs w:val="20"/>
           <w:shd w:val="clear" w:color="auto" w:fill="E5E5E5"/>
         </w:rPr>
-        <w:t> productos </w:t>
+        <w:t> clientes</w:t>
+      </w:r>
+      <w:r>
+        <w:rPr>
+          <w:rStyle w:val="cm-punctuation"/>
+          <w:rFonts w:ascii="Courier New" w:hAnsi="Courier New" w:cs="Courier New"/>
+          <w:color w:val="444444"/>
+          <w:sz w:val="20"/>
+          <w:szCs w:val="20"/>
+          <w:shd w:val="clear" w:color="auto" w:fill="E5E5E5"/>
+        </w:rPr>
+        <w:t>;</w:t>
+      </w:r>
+      <w:r>
+        <w:t>)</w:t>
+      </w:r>
+    </w:p>
+    <w:p>
+      <w:pPr>
+        <w:pStyle w:val="Prrafodelista"/>
+        <w:tabs>
+          <w:tab w:val="left" w:pos="819"/>
+          <w:tab w:val="left" w:pos="820"/>
+        </w:tabs>
+        <w:ind w:firstLine="0"/>
+      </w:pPr>
+    </w:p>
+    <w:p>
+      <w:pPr>
+        <w:pStyle w:val="Ttulo2"/>
+        <w:numPr>
+          <w:ilvl w:val="0"/>
+          <w:numId w:val="3"/>
+        </w:numPr>
+        <w:tabs>
+          <w:tab w:val="left" w:pos="819"/>
+          <w:tab w:val="left" w:pos="820"/>
+        </w:tabs>
+        <w:spacing w:before="42"/>
+        <w:rPr>
+          <w:rStyle w:val="cm-punctuation"/>
+        </w:rPr>
+      </w:pPr>
+      <w:r>
+        <w:rPr>
+          <w:w w:val="105"/>
+        </w:rPr>
+        <w:t>Productos</w:t>
+      </w:r>
+      <w:r>
+        <w:rPr>
+          <w:w w:val="105"/>
+        </w:rPr>
+        <w:t>(</w:t>
+      </w:r>
+      <w:hyperlink r:id="rId7" w:tgtFrame="mysql_doc" w:history="1">
+        <w:r>
+          <w:rPr>
+            <w:rStyle w:val="Hipervnculo"/>
+            <w:rFonts w:ascii="Courier New" w:hAnsi="Courier New" w:cs="Courier New"/>
+            <w:sz w:val="20"/>
+            <w:szCs w:val="20"/>
+            <w:shd w:val="clear" w:color="auto" w:fill="E5E5E5"/>
+          </w:rPr>
+          <w:t>SELECT</w:t>
+        </w:r>
+      </w:hyperlink>
+      <w:r>
+        <w:rPr>
+          <w:rFonts w:ascii="Courier New" w:hAnsi="Courier New" w:cs="Courier New"/>
+          <w:color w:val="444444"/>
+          <w:sz w:val="20"/>
+          <w:szCs w:val="20"/>
+          <w:shd w:val="clear" w:color="auto" w:fill="E5E5E5"/>
+        </w:rPr>
+        <w:t> </w:t>
+      </w:r>
+      <w:r>
+        <w:rPr>
+          <w:rStyle w:val="cm-operator"/>
+          <w:rFonts w:ascii="Courier New" w:hAnsi="Courier New" w:cs="Courier New"/>
+          <w:color w:val="FF00FF"/>
+          <w:sz w:val="20"/>
+          <w:szCs w:val="20"/>
+          <w:shd w:val="clear" w:color="auto" w:fill="E5E5E5"/>
+        </w:rPr>
+        <w:t>*</w:t>
+      </w:r>
+      <w:r>
+        <w:rPr>
+          <w:rFonts w:ascii="Courier New" w:hAnsi="Courier New" w:cs="Courier New"/>
+          <w:color w:val="444444"/>
+          <w:sz w:val="20"/>
+          <w:szCs w:val="20"/>
+          <w:shd w:val="clear" w:color="auto" w:fill="E5E5E5"/>
+        </w:rPr>
+        <w:t> </w:t>
       </w:r>
       <w:r>
         <w:rPr>
@@ -12378,7 +11432,7 @@
           <w:szCs w:val="20"/>
           <w:shd w:val="clear" w:color="auto" w:fill="E5E5E5"/>
         </w:rPr>
-        <w:t>WHERE</w:t>
+        <w:t>FROM</w:t>
       </w:r>
       <w:r>
         <w:rPr>
@@ -12388,61 +11442,7 @@
           <w:szCs w:val="20"/>
           <w:shd w:val="clear" w:color="auto" w:fill="E5E5E5"/>
         </w:rPr>
-        <w:t> </w:t>
-      </w:r>
-      <w:proofErr w:type="spellStart"/>
-      <w:r>
-        <w:rPr>
-          <w:rFonts w:ascii="Courier New" w:hAnsi="Courier New" w:cs="Courier New"/>
-          <w:color w:val="444444"/>
-          <w:sz w:val="20"/>
-          <w:szCs w:val="20"/>
-          <w:shd w:val="clear" w:color="auto" w:fill="E5E5E5"/>
-        </w:rPr>
-        <w:t>Precio_Unitario</w:t>
-      </w:r>
-      <w:proofErr w:type="spellEnd"/>
-      <w:r>
-        <w:rPr>
-          <w:rFonts w:ascii="Courier New" w:hAnsi="Courier New" w:cs="Courier New"/>
-          <w:color w:val="444444"/>
-          <w:sz w:val="20"/>
-          <w:szCs w:val="20"/>
-          <w:shd w:val="clear" w:color="auto" w:fill="E5E5E5"/>
-        </w:rPr>
-        <w:t> </w:t>
-      </w:r>
-      <w:r>
-        <w:rPr>
-          <w:rStyle w:val="cm-operator"/>
-          <w:rFonts w:ascii="Courier New" w:hAnsi="Courier New" w:cs="Courier New"/>
-          <w:color w:val="FF00FF"/>
-          <w:sz w:val="20"/>
-          <w:szCs w:val="20"/>
-          <w:shd w:val="clear" w:color="auto" w:fill="E5E5E5"/>
-        </w:rPr>
-        <w:t>&gt;</w:t>
-      </w:r>
-      <w:r>
-        <w:rPr>
-          <w:rFonts w:ascii="Courier New" w:hAnsi="Courier New" w:cs="Courier New"/>
-          <w:color w:val="444444"/>
-          <w:sz w:val="20"/>
-          <w:szCs w:val="20"/>
-          <w:shd w:val="clear" w:color="auto" w:fill="E5E5E5"/>
-        </w:rPr>
-        <w:t> </w:t>
-      </w:r>
-      <w:r>
-        <w:rPr>
-          <w:rStyle w:val="cm-number"/>
-          <w:rFonts w:ascii="Courier New" w:hAnsi="Courier New" w:cs="Courier New"/>
-          <w:color w:val="116644"/>
-          <w:sz w:val="20"/>
-          <w:szCs w:val="20"/>
-          <w:shd w:val="clear" w:color="auto" w:fill="E5E5E5"/>
-        </w:rPr>
-        <w:t>25.00</w:t>
+        <w:t> productos</w:t>
       </w:r>
       <w:r>
         <w:rPr>
@@ -12453,8 +11453,19 @@
           <w:szCs w:val="20"/>
           <w:shd w:val="clear" w:color="auto" w:fill="E5E5E5"/>
         </w:rPr>
-        <w:t>;</w:t>
-      </w:r>
+        <w:t>;)</w:t>
+      </w:r>
+    </w:p>
+    <w:p>
+      <w:pPr>
+        <w:pStyle w:val="Ttulo2"/>
+        <w:tabs>
+          <w:tab w:val="left" w:pos="819"/>
+          <w:tab w:val="left" w:pos="820"/>
+        </w:tabs>
+        <w:spacing w:before="42"/>
+        <w:ind w:left="0" w:firstLine="0"/>
+      </w:pPr>
     </w:p>
     <w:p>
       <w:pPr>
@@ -12467,493 +11478,16 @@
           <w:tab w:val="left" w:pos="819"/>
           <w:tab w:val="left" w:pos="820"/>
         </w:tabs>
-        <w:rPr>
-          <w:b/>
-        </w:rPr>
-      </w:pPr>
-      <w:r>
-        <w:t>Listar</w:t>
-      </w:r>
-      <w:r>
-        <w:rPr>
-          <w:spacing w:val="5"/>
-        </w:rPr>
-        <w:t xml:space="preserve"> </w:t>
-      </w:r>
-      <w:r>
-        <w:t>las</w:t>
-      </w:r>
-      <w:r>
-        <w:rPr>
-          <w:spacing w:val="5"/>
-        </w:rPr>
-        <w:t xml:space="preserve"> </w:t>
-      </w:r>
-      <w:r>
-        <w:t>ventas</w:t>
-      </w:r>
-      <w:r>
-        <w:rPr>
-          <w:spacing w:val="5"/>
-        </w:rPr>
-        <w:t xml:space="preserve"> </w:t>
-      </w:r>
-      <w:r>
-        <w:t>con</w:t>
-      </w:r>
-      <w:r>
-        <w:rPr>
-          <w:spacing w:val="6"/>
-        </w:rPr>
-        <w:t xml:space="preserve"> </w:t>
-      </w:r>
-      <w:r>
-        <w:t>un</w:t>
-      </w:r>
-      <w:r>
-        <w:rPr>
-          <w:spacing w:val="5"/>
-        </w:rPr>
-        <w:t xml:space="preserve"> </w:t>
-      </w:r>
-      <w:r>
-        <w:rPr>
-          <w:b/>
-        </w:rPr>
-        <w:t>precio</w:t>
-      </w:r>
-      <w:r>
-        <w:rPr>
-          <w:b/>
-          <w:spacing w:val="2"/>
-        </w:rPr>
-        <w:t xml:space="preserve"> </w:t>
-      </w:r>
-      <w:r>
-        <w:rPr>
-          <w:b/>
-        </w:rPr>
-        <w:t>total</w:t>
-      </w:r>
-      <w:r>
-        <w:rPr>
-          <w:b/>
-          <w:spacing w:val="1"/>
-        </w:rPr>
-        <w:t xml:space="preserve"> </w:t>
-      </w:r>
-      <w:r>
-        <w:rPr>
-          <w:b/>
-        </w:rPr>
-        <w:t>menor</w:t>
-      </w:r>
-      <w:r>
-        <w:rPr>
-          <w:b/>
-          <w:spacing w:val="1"/>
-        </w:rPr>
-        <w:t xml:space="preserve"> </w:t>
-      </w:r>
-      <w:r>
-        <w:rPr>
-          <w:b/>
-        </w:rPr>
-        <w:t>a</w:t>
-      </w:r>
-      <w:r>
-        <w:rPr>
-          <w:b/>
-          <w:spacing w:val="2"/>
-        </w:rPr>
-        <w:t xml:space="preserve"> </w:t>
-      </w:r>
-      <w:r>
-        <w:rPr>
-          <w:b/>
-        </w:rPr>
-        <w:t>400</w:t>
-      </w:r>
-      <w:r>
-        <w:rPr>
-          <w:b/>
-        </w:rPr>
-        <w:t>(</w:t>
-      </w:r>
-    </w:p>
-    <w:p>
-      <w:pPr>
-        <w:pStyle w:val="Textoindependiente"/>
-        <w:spacing w:before="2"/>
-        <w:rPr>
-          <w:rFonts w:ascii="Trebuchet MS"/>
-          <w:b/>
-          <w:sz w:val="29"/>
-          <w:lang w:val="en-US"/>
-        </w:rPr>
-      </w:pPr>
-      <w:hyperlink r:id="rId7" w:tgtFrame="mysql_doc" w:history="1">
-        <w:r>
-          <w:rPr>
-            <w:rStyle w:val="Hipervnculo"/>
-            <w:sz w:val="20"/>
-            <w:szCs w:val="20"/>
-            <w:shd w:val="clear" w:color="auto" w:fill="E5E5E5"/>
-            <w:lang w:val="en-US"/>
-          </w:rPr>
-          <w:t>SELECT</w:t>
-        </w:r>
-      </w:hyperlink>
-      <w:r>
-        <w:rPr>
-          <w:color w:val="444444"/>
-          <w:sz w:val="20"/>
-          <w:szCs w:val="20"/>
-          <w:shd w:val="clear" w:color="auto" w:fill="E5E5E5"/>
-          <w:lang w:val="en-US"/>
-        </w:rPr>
-        <w:t> </w:t>
-      </w:r>
-      <w:r>
-        <w:rPr>
-          <w:rStyle w:val="cm-operator"/>
-          <w:color w:val="FF00FF"/>
-          <w:sz w:val="20"/>
-          <w:szCs w:val="20"/>
-          <w:shd w:val="clear" w:color="auto" w:fill="E5E5E5"/>
-          <w:lang w:val="en-US"/>
-        </w:rPr>
-        <w:t>*</w:t>
-      </w:r>
-      <w:r>
-        <w:rPr>
-          <w:color w:val="444444"/>
-          <w:sz w:val="20"/>
-          <w:szCs w:val="20"/>
-          <w:shd w:val="clear" w:color="auto" w:fill="E5E5E5"/>
-          <w:lang w:val="en-US"/>
-        </w:rPr>
-        <w:t> </w:t>
-      </w:r>
-      <w:r>
-        <w:rPr>
-          <w:rStyle w:val="cm-keyword"/>
-          <w:color w:val="770088"/>
-          <w:sz w:val="20"/>
-          <w:szCs w:val="20"/>
-          <w:shd w:val="clear" w:color="auto" w:fill="E5E5E5"/>
-          <w:lang w:val="en-US"/>
-        </w:rPr>
-        <w:t>FROM</w:t>
-      </w:r>
-      <w:r>
-        <w:rPr>
-          <w:color w:val="444444"/>
-          <w:sz w:val="20"/>
-          <w:szCs w:val="20"/>
-          <w:shd w:val="clear" w:color="auto" w:fill="E5E5E5"/>
-          <w:lang w:val="en-US"/>
-        </w:rPr>
-        <w:t> </w:t>
-      </w:r>
-      <w:proofErr w:type="spellStart"/>
-      <w:r>
-        <w:rPr>
-          <w:color w:val="444444"/>
-          <w:sz w:val="20"/>
-          <w:szCs w:val="20"/>
-          <w:shd w:val="clear" w:color="auto" w:fill="E5E5E5"/>
-          <w:lang w:val="en-US"/>
-        </w:rPr>
-        <w:t>ventas</w:t>
-      </w:r>
-      <w:proofErr w:type="spellEnd"/>
-      <w:r>
-        <w:rPr>
-          <w:color w:val="444444"/>
-          <w:sz w:val="20"/>
-          <w:szCs w:val="20"/>
-          <w:shd w:val="clear" w:color="auto" w:fill="E5E5E5"/>
-          <w:lang w:val="en-US"/>
-        </w:rPr>
-        <w:t> </w:t>
-      </w:r>
-      <w:r>
-        <w:rPr>
-          <w:rStyle w:val="cm-keyword"/>
-          <w:color w:val="770088"/>
-          <w:sz w:val="20"/>
-          <w:szCs w:val="20"/>
-          <w:shd w:val="clear" w:color="auto" w:fill="E5E5E5"/>
-          <w:lang w:val="en-US"/>
-        </w:rPr>
-        <w:t>WHERE</w:t>
-      </w:r>
-      <w:r>
-        <w:rPr>
-          <w:color w:val="444444"/>
-          <w:sz w:val="20"/>
-          <w:szCs w:val="20"/>
-          <w:shd w:val="clear" w:color="auto" w:fill="E5E5E5"/>
-          <w:lang w:val="en-US"/>
-        </w:rPr>
-        <w:t> </w:t>
-      </w:r>
-      <w:proofErr w:type="spellStart"/>
-      <w:r>
-        <w:rPr>
-          <w:color w:val="444444"/>
-          <w:sz w:val="20"/>
-          <w:szCs w:val="20"/>
-          <w:shd w:val="clear" w:color="auto" w:fill="E5E5E5"/>
-          <w:lang w:val="en-US"/>
-        </w:rPr>
-        <w:t>Total_Venta</w:t>
-      </w:r>
-      <w:proofErr w:type="spellEnd"/>
-      <w:r>
-        <w:rPr>
-          <w:color w:val="444444"/>
-          <w:sz w:val="20"/>
-          <w:szCs w:val="20"/>
-          <w:shd w:val="clear" w:color="auto" w:fill="E5E5E5"/>
-          <w:lang w:val="en-US"/>
-        </w:rPr>
-        <w:t> </w:t>
-      </w:r>
-      <w:r>
-        <w:rPr>
-          <w:rStyle w:val="cm-operator"/>
-          <w:color w:val="FF00FF"/>
-          <w:sz w:val="20"/>
-          <w:szCs w:val="20"/>
-          <w:shd w:val="clear" w:color="auto" w:fill="E5E5E5"/>
-          <w:lang w:val="en-US"/>
-        </w:rPr>
-        <w:t>&lt;</w:t>
-      </w:r>
-      <w:r>
-        <w:rPr>
-          <w:color w:val="444444"/>
-          <w:sz w:val="20"/>
-          <w:szCs w:val="20"/>
-          <w:shd w:val="clear" w:color="auto" w:fill="E5E5E5"/>
-          <w:lang w:val="en-US"/>
-        </w:rPr>
-        <w:t> </w:t>
-      </w:r>
-      <w:proofErr w:type="gramStart"/>
-      <w:r>
-        <w:rPr>
-          <w:rStyle w:val="cm-number"/>
-          <w:color w:val="116644"/>
-          <w:sz w:val="20"/>
-          <w:szCs w:val="20"/>
-          <w:shd w:val="clear" w:color="auto" w:fill="E5E5E5"/>
-          <w:lang w:val="en-US"/>
-        </w:rPr>
-        <w:t>400</w:t>
-      </w:r>
-      <w:r>
-        <w:rPr>
-          <w:rStyle w:val="cm-punctuation"/>
-          <w:color w:val="444444"/>
-          <w:sz w:val="20"/>
-          <w:szCs w:val="20"/>
-          <w:shd w:val="clear" w:color="auto" w:fill="E5E5E5"/>
-          <w:lang w:val="en-US"/>
-        </w:rPr>
-        <w:t>;</w:t>
-      </w:r>
-      <w:proofErr w:type="gramEnd"/>
-      <w:r>
-        <w:rPr>
-          <w:rStyle w:val="cm-punctuation"/>
-          <w:color w:val="444444"/>
-          <w:sz w:val="20"/>
-          <w:szCs w:val="20"/>
-          <w:shd w:val="clear" w:color="auto" w:fill="E5E5E5"/>
-          <w:lang w:val="en-US"/>
-        </w:rPr>
-        <w:t>)</w:t>
-      </w:r>
-    </w:p>
-    <w:p>
-      <w:pPr>
-        <w:pStyle w:val="Ttulo1"/>
+        <w:spacing w:before="42"/>
       </w:pPr>
       <w:r>
         <w:rPr>
           <w:w w:val="105"/>
         </w:rPr>
-        <w:t>Actividad</w:t>
-      </w:r>
-      <w:r>
-        <w:rPr>
-          <w:spacing w:val="-18"/>
-          <w:w w:val="105"/>
-        </w:rPr>
-        <w:t xml:space="preserve"> </w:t>
-      </w:r>
-      <w:r>
-        <w:rPr>
-          <w:w w:val="105"/>
-        </w:rPr>
-        <w:t>3</w:t>
-      </w:r>
-      <w:r>
-        <w:rPr>
-          <w:spacing w:val="-17"/>
-          <w:w w:val="105"/>
-        </w:rPr>
-        <w:t xml:space="preserve"> </w:t>
-      </w:r>
-      <w:r>
-        <w:rPr>
-          <w:w w:val="105"/>
-        </w:rPr>
-        <w:t>-</w:t>
-      </w:r>
-      <w:r>
-        <w:rPr>
-          <w:spacing w:val="-18"/>
-          <w:w w:val="105"/>
-        </w:rPr>
-        <w:t xml:space="preserve"> </w:t>
-      </w:r>
-      <w:r>
-        <w:rPr>
-          <w:w w:val="105"/>
-        </w:rPr>
-        <w:t>Consultas</w:t>
-      </w:r>
-      <w:r>
-        <w:rPr>
-          <w:spacing w:val="-17"/>
-          <w:w w:val="105"/>
-        </w:rPr>
-        <w:t xml:space="preserve"> </w:t>
-      </w:r>
-      <w:r>
-        <w:rPr>
-          <w:w w:val="105"/>
-        </w:rPr>
-        <w:t>con</w:t>
-      </w:r>
-      <w:r>
-        <w:rPr>
-          <w:spacing w:val="-17"/>
-          <w:w w:val="105"/>
-        </w:rPr>
-        <w:t xml:space="preserve"> </w:t>
-      </w:r>
-      <w:r>
-        <w:rPr>
-          <w:w w:val="105"/>
-        </w:rPr>
-        <w:t>cláusulas</w:t>
-      </w:r>
-    </w:p>
-    <w:p>
-      <w:pPr>
-        <w:pStyle w:val="Prrafodelista"/>
-        <w:numPr>
-          <w:ilvl w:val="0"/>
-          <w:numId w:val="3"/>
-        </w:numPr>
-        <w:tabs>
-          <w:tab w:val="left" w:pos="819"/>
-          <w:tab w:val="left" w:pos="820"/>
-        </w:tabs>
-        <w:spacing w:before="253"/>
-        <w:rPr>
-          <w:b/>
-        </w:rPr>
-      </w:pPr>
-      <w:r>
-        <w:rPr>
-          <w:spacing w:val="-1"/>
-          <w:w w:val="105"/>
-        </w:rPr>
-        <w:t>Ordenar</w:t>
-      </w:r>
-      <w:r>
-        <w:rPr>
-          <w:spacing w:val="-14"/>
-          <w:w w:val="105"/>
-        </w:rPr>
-        <w:t xml:space="preserve"> </w:t>
-      </w:r>
-      <w:r>
-        <w:rPr>
-          <w:spacing w:val="-1"/>
-          <w:w w:val="105"/>
-        </w:rPr>
-        <w:t>las</w:t>
-      </w:r>
-      <w:r>
-        <w:rPr>
-          <w:spacing w:val="-14"/>
-          <w:w w:val="105"/>
-        </w:rPr>
-        <w:t xml:space="preserve"> </w:t>
-      </w:r>
-      <w:r>
-        <w:rPr>
-          <w:spacing w:val="-1"/>
-          <w:w w:val="105"/>
-        </w:rPr>
-        <w:t>ventas</w:t>
-      </w:r>
-      <w:r>
-        <w:rPr>
-          <w:spacing w:val="-14"/>
-          <w:w w:val="105"/>
-        </w:rPr>
-        <w:t xml:space="preserve"> </w:t>
-      </w:r>
-      <w:r>
-        <w:rPr>
-          <w:spacing w:val="-1"/>
-          <w:w w:val="105"/>
-        </w:rPr>
-        <w:t>en</w:t>
-      </w:r>
-      <w:r>
-        <w:rPr>
-          <w:spacing w:val="-13"/>
-          <w:w w:val="105"/>
-        </w:rPr>
-        <w:t xml:space="preserve"> </w:t>
-      </w:r>
-      <w:r>
-        <w:rPr>
-          <w:b/>
-          <w:spacing w:val="-1"/>
-          <w:w w:val="105"/>
-        </w:rPr>
-        <w:t>orden</w:t>
-      </w:r>
-      <w:r>
-        <w:rPr>
-          <w:b/>
-          <w:spacing w:val="-17"/>
-          <w:w w:val="105"/>
-        </w:rPr>
-        <w:t xml:space="preserve"> </w:t>
-      </w:r>
-      <w:r>
-        <w:rPr>
-          <w:b/>
-          <w:spacing w:val="-1"/>
-          <w:w w:val="105"/>
-        </w:rPr>
-        <w:t>ascendente</w:t>
-      </w:r>
-      <w:r>
-        <w:rPr>
-          <w:b/>
-          <w:spacing w:val="-1"/>
+        <w:t>Proveedores</w:t>
+      </w:r>
+      <w:r>
+        <w:rPr>
           <w:w w:val="105"/>
         </w:rPr>
         <w:t>(</w:t>
@@ -13020,82 +11554,7 @@
           <w:szCs w:val="20"/>
           <w:shd w:val="clear" w:color="auto" w:fill="E5E5E5"/>
         </w:rPr>
-        <w:t> ventas </w:t>
-      </w:r>
-      <w:r>
-        <w:rPr>
-          <w:rStyle w:val="cm-keyword"/>
-          <w:rFonts w:ascii="Courier New" w:hAnsi="Courier New" w:cs="Courier New"/>
-          <w:color w:val="770088"/>
-          <w:sz w:val="20"/>
-          <w:szCs w:val="20"/>
-          <w:shd w:val="clear" w:color="auto" w:fill="E5E5E5"/>
-        </w:rPr>
-        <w:t>ORDER</w:t>
-      </w:r>
-      <w:r>
-        <w:rPr>
-          <w:rFonts w:ascii="Courier New" w:hAnsi="Courier New" w:cs="Courier New"/>
-          <w:color w:val="444444"/>
-          <w:sz w:val="20"/>
-          <w:szCs w:val="20"/>
-          <w:shd w:val="clear" w:color="auto" w:fill="E5E5E5"/>
-        </w:rPr>
-        <w:t> </w:t>
-      </w:r>
-      <w:r>
-        <w:rPr>
-          <w:rStyle w:val="cm-keyword"/>
-          <w:rFonts w:ascii="Courier New" w:hAnsi="Courier New" w:cs="Courier New"/>
-          <w:color w:val="770088"/>
-          <w:sz w:val="20"/>
-          <w:szCs w:val="20"/>
-          <w:shd w:val="clear" w:color="auto" w:fill="E5E5E5"/>
-        </w:rPr>
-        <w:t>BY</w:t>
-      </w:r>
-      <w:r>
-        <w:rPr>
-          <w:rFonts w:ascii="Courier New" w:hAnsi="Courier New" w:cs="Courier New"/>
-          <w:color w:val="444444"/>
-          <w:sz w:val="20"/>
-          <w:szCs w:val="20"/>
-          <w:shd w:val="clear" w:color="auto" w:fill="E5E5E5"/>
-        </w:rPr>
-        <w:t> </w:t>
-      </w:r>
-      <w:proofErr w:type="spellStart"/>
-      <w:r>
-        <w:rPr>
-          <w:rFonts w:ascii="Courier New" w:hAnsi="Courier New" w:cs="Courier New"/>
-          <w:color w:val="444444"/>
-          <w:sz w:val="20"/>
-          <w:szCs w:val="20"/>
-          <w:shd w:val="clear" w:color="auto" w:fill="E5E5E5"/>
-        </w:rPr>
-        <w:t>Total_Venta</w:t>
-      </w:r>
-      <w:proofErr w:type="spellEnd"/>
-      <w:r>
-        <w:rPr>
-          <w:rFonts w:ascii="Courier New" w:hAnsi="Courier New" w:cs="Courier New"/>
-          <w:color w:val="444444"/>
-          <w:sz w:val="20"/>
-          <w:szCs w:val="20"/>
-          <w:shd w:val="clear" w:color="auto" w:fill="E5E5E5"/>
-        </w:rPr>
-        <w:t> </w:t>
-      </w:r>
-      <w:r>
-        <w:rPr>
-          <w:rStyle w:val="cm-keyword"/>
-          <w:rFonts w:ascii="Courier New" w:hAnsi="Courier New" w:cs="Courier New"/>
-          <w:color w:val="770088"/>
-          <w:sz w:val="20"/>
-          <w:szCs w:val="20"/>
-          <w:shd w:val="clear" w:color="auto" w:fill="E5E5E5"/>
-        </w:rPr>
-        <w:t>ASC</w:t>
+        <w:t> proveedores</w:t>
       </w:r>
       <w:r>
         <w:rPr>
@@ -13106,42 +11565,115 @@
           <w:szCs w:val="20"/>
           <w:shd w:val="clear" w:color="auto" w:fill="E5E5E5"/>
         </w:rPr>
-        <w:t>;</w:t>
-      </w:r>
-      <w:r>
-        <w:rPr>
-          <w:b/>
+        <w:t>;)</w:t>
+      </w:r>
+    </w:p>
+    <w:p>
+      <w:pPr>
+        <w:pStyle w:val="Textoindependiente"/>
+        <w:spacing w:before="1"/>
+        <w:rPr>
+          <w:rFonts w:ascii="Trebuchet MS"/>
+          <w:sz w:val="29"/>
+        </w:rPr>
+      </w:pPr>
+    </w:p>
+    <w:p>
+      <w:pPr>
+        <w:pStyle w:val="Ttulo1"/>
+      </w:pPr>
+      <w:r>
+        <w:rPr>
           <w:spacing w:val="-1"/>
           <w:w w:val="105"/>
         </w:rPr>
-        <w:t xml:space="preserve">  )</w:t>
-      </w:r>
-    </w:p>
-    <w:p>
-      <w:pPr>
+        <w:t>Actividad</w:t>
+      </w:r>
+      <w:r>
+        <w:rPr>
+          <w:spacing w:val="-21"/>
+          <w:w w:val="105"/>
+        </w:rPr>
+        <w:t xml:space="preserve"> </w:t>
+      </w:r>
+      <w:r>
+        <w:rPr>
+          <w:spacing w:val="-1"/>
+          <w:w w:val="105"/>
+        </w:rPr>
+        <w:t>2</w:t>
+      </w:r>
+      <w:r>
+        <w:rPr>
+          <w:spacing w:val="-21"/>
+          <w:w w:val="105"/>
+        </w:rPr>
+        <w:t xml:space="preserve"> </w:t>
+      </w:r>
+      <w:r>
+        <w:rPr>
+          <w:spacing w:val="-1"/>
+          <w:w w:val="105"/>
+        </w:rPr>
+        <w:t>-</w:t>
+      </w:r>
+      <w:r>
+        <w:rPr>
+          <w:spacing w:val="-20"/>
+          <w:w w:val="105"/>
+        </w:rPr>
+        <w:t xml:space="preserve"> </w:t>
+      </w:r>
+      <w:r>
+        <w:rPr>
+          <w:spacing w:val="-1"/>
+          <w:w w:val="105"/>
+        </w:rPr>
+        <w:t>Consulta</w:t>
+      </w:r>
+      <w:r>
+        <w:rPr>
+          <w:spacing w:val="-21"/>
+          <w:w w:val="105"/>
+        </w:rPr>
+        <w:t xml:space="preserve"> </w:t>
+      </w:r>
+      <w:r>
+        <w:rPr>
+          <w:spacing w:val="-1"/>
+          <w:w w:val="105"/>
+        </w:rPr>
+        <w:t>con</w:t>
+      </w:r>
+      <w:r>
+        <w:rPr>
+          <w:spacing w:val="-20"/>
+          <w:w w:val="105"/>
+        </w:rPr>
+        <w:t xml:space="preserve"> </w:t>
+      </w:r>
+      <w:r>
+        <w:rPr>
+          <w:spacing w:val="-1"/>
+          <w:w w:val="105"/>
+        </w:rPr>
+        <w:t>condiciones</w:t>
+      </w:r>
+    </w:p>
+    <w:p>
+      <w:pPr>
+        <w:pStyle w:val="Prrafodelista"/>
+        <w:numPr>
+          <w:ilvl w:val="0"/>
+          <w:numId w:val="3"/>
+        </w:numPr>
         <w:tabs>
           <w:tab w:val="left" w:pos="819"/>
           <w:tab w:val="left" w:pos="820"/>
         </w:tabs>
         <w:spacing w:before="253"/>
         <w:rPr>
-          <w:b/>
-        </w:rPr>
-      </w:pPr>
-    </w:p>
-    <w:p>
-      <w:pPr>
-        <w:pStyle w:val="Prrafodelista"/>
-        <w:numPr>
-          <w:ilvl w:val="0"/>
-          <w:numId w:val="2"/>
-        </w:numPr>
-        <w:tabs>
-          <w:tab w:val="left" w:pos="819"/>
-          <w:tab w:val="left" w:pos="820"/>
-        </w:tabs>
-        <w:spacing w:before="42"/>
-        <w:rPr>
+          <w:rStyle w:val="cm-punctuation"/>
           <w:b/>
         </w:rPr>
       </w:pPr>
@@ -13150,469 +11682,72 @@
           <w:spacing w:val="-1"/>
           <w:w w:val="105"/>
         </w:rPr>
-        <w:t>O</w:t>
+        <w:t>Listar</w:t>
+      </w:r>
+      <w:r>
+        <w:rPr>
+          <w:spacing w:val="-16"/>
+          <w:w w:val="105"/>
+        </w:rPr>
+        <w:t xml:space="preserve"> </w:t>
       </w:r>
       <w:r>
         <w:rPr>
           <w:spacing w:val="-1"/>
           <w:w w:val="105"/>
         </w:rPr>
-        <w:t>rdenar</w:t>
-      </w:r>
-      <w:r>
-        <w:rPr>
-          <w:spacing w:val="-14"/>
+        <w:t>los</w:t>
+      </w:r>
+      <w:r>
+        <w:rPr>
+          <w:spacing w:val="-16"/>
           <w:w w:val="105"/>
         </w:rPr>
         <w:t xml:space="preserve"> </w:t>
       </w:r>
       <w:r>
         <w:rPr>
+          <w:spacing w:val="-1"/>
           <w:w w:val="105"/>
         </w:rPr>
-        <w:t>los</w:t>
-      </w:r>
-      <w:r>
-        <w:rPr>
-          <w:spacing w:val="-13"/>
+        <w:t>clientes</w:t>
+      </w:r>
+      <w:r>
+        <w:rPr>
+          <w:spacing w:val="-16"/>
           <w:w w:val="105"/>
         </w:rPr>
         <w:t xml:space="preserve"> </w:t>
       </w:r>
       <w:r>
         <w:rPr>
+          <w:spacing w:val="-1"/>
           <w:w w:val="105"/>
         </w:rPr>
-        <w:t>productos</w:t>
-      </w:r>
-      <w:r>
-        <w:rPr>
-          <w:spacing w:val="-14"/>
+        <w:t>de</w:t>
+      </w:r>
+      <w:r>
+        <w:rPr>
+          <w:spacing w:val="-16"/>
           <w:w w:val="105"/>
         </w:rPr>
         <w:t xml:space="preserve"> </w:t>
       </w:r>
       <w:r>
         <w:rPr>
+          <w:b/>
+          <w:spacing w:val="-1"/>
           <w:w w:val="105"/>
         </w:rPr>
-        <w:t>en</w:t>
-      </w:r>
-      <w:r>
-        <w:rPr>
-          <w:spacing w:val="-13"/>
+        <w:t>Medellín</w:t>
+      </w:r>
+      <w:r>
+        <w:rPr>
+          <w:b/>
+          <w:spacing w:val="-1"/>
           <w:w w:val="105"/>
         </w:rPr>
-        <w:t xml:space="preserve"> </w:t>
-      </w:r>
-      <w:r>
-        <w:rPr>
-          <w:b/>
-          <w:w w:val="105"/>
-        </w:rPr>
-        <w:t>orden</w:t>
-      </w:r>
-      <w:r>
-        <w:rPr>
-          <w:b/>
-          <w:spacing w:val="-17"/>
-          <w:w w:val="105"/>
-        </w:rPr>
-        <w:t xml:space="preserve"> </w:t>
-      </w:r>
-      <w:proofErr w:type="gramStart"/>
-      <w:r>
-        <w:rPr>
-          <w:b/>
-          <w:w w:val="105"/>
-        </w:rPr>
-        <w:t>descendente</w:t>
-      </w:r>
-      <w:r>
-        <w:rPr>
-          <w:b/>
-          <w:w w:val="105"/>
-        </w:rPr>
         <w:t>(</w:t>
-      </w:r>
-      <w:proofErr w:type="gramEnd"/>
-      <w:r>
-        <w:rPr>
-          <w:rStyle w:val="cm-keyword"/>
-          <w:rFonts w:ascii="Courier New" w:hAnsi="Courier New" w:cs="Courier New"/>
-          <w:color w:val="770088"/>
-          <w:sz w:val="20"/>
-          <w:szCs w:val="20"/>
-          <w:shd w:val="clear" w:color="auto" w:fill="E5E5E5"/>
-        </w:rPr>
-        <w:fldChar w:fldCharType="begin"/>
-      </w:r>
-      <w:r>
-        <w:rPr>
-          <w:rStyle w:val="cm-keyword"/>
-          <w:rFonts w:ascii="Courier New" w:hAnsi="Courier New" w:cs="Courier New"/>
-          <w:color w:val="770088"/>
-          <w:sz w:val="20"/>
-          <w:szCs w:val="20"/>
-          <w:shd w:val="clear" w:color="auto" w:fill="E5E5E5"/>
-        </w:rPr>
-        <w:instrText xml:space="preserve"> HYPERLINK "http://localhost/phpmyadmin/url.php?url=https://dev.mysql.com/doc/refman/8.0/en/select.html" \t "mysql_doc" </w:instrText>
-      </w:r>
-      <w:r>
-        <w:rPr>
-          <w:rStyle w:val="cm-keyword"/>
-          <w:rFonts w:ascii="Courier New" w:hAnsi="Courier New" w:cs="Courier New"/>
-          <w:color w:val="770088"/>
-          <w:sz w:val="20"/>
-          <w:szCs w:val="20"/>
-          <w:shd w:val="clear" w:color="auto" w:fill="E5E5E5"/>
-        </w:rPr>
-        <w:fldChar w:fldCharType="separate"/>
-      </w:r>
-      <w:r>
-        <w:rPr>
-          <w:rStyle w:val="Hipervnculo"/>
-          <w:rFonts w:ascii="Courier New" w:hAnsi="Courier New" w:cs="Courier New"/>
-          <w:sz w:val="20"/>
-          <w:szCs w:val="20"/>
-          <w:shd w:val="clear" w:color="auto" w:fill="E5E5E5"/>
-        </w:rPr>
-        <w:t>SELECT</w:t>
-      </w:r>
-      <w:r>
-        <w:rPr>
-          <w:rStyle w:val="cm-keyword"/>
-          <w:rFonts w:ascii="Courier New" w:hAnsi="Courier New" w:cs="Courier New"/>
-          <w:color w:val="770088"/>
-          <w:sz w:val="20"/>
-          <w:szCs w:val="20"/>
-          <w:shd w:val="clear" w:color="auto" w:fill="E5E5E5"/>
-        </w:rPr>
-        <w:fldChar w:fldCharType="end"/>
-      </w:r>
-      <w:r>
-        <w:rPr>
-          <w:rFonts w:ascii="Courier New" w:hAnsi="Courier New" w:cs="Courier New"/>
-          <w:color w:val="444444"/>
-          <w:sz w:val="20"/>
-          <w:szCs w:val="20"/>
-          <w:shd w:val="clear" w:color="auto" w:fill="E5E5E5"/>
-        </w:rPr>
-        <w:t> </w:t>
-      </w:r>
-      <w:r>
-        <w:rPr>
-          <w:rStyle w:val="cm-operator"/>
-          <w:rFonts w:ascii="Courier New" w:hAnsi="Courier New" w:cs="Courier New"/>
-          <w:color w:val="FF00FF"/>
-          <w:sz w:val="20"/>
-          <w:szCs w:val="20"/>
-          <w:shd w:val="clear" w:color="auto" w:fill="E5E5E5"/>
-        </w:rPr>
-        <w:t>*</w:t>
-      </w:r>
-      <w:r>
-        <w:rPr>
-          <w:rFonts w:ascii="Courier New" w:hAnsi="Courier New" w:cs="Courier New"/>
-          <w:color w:val="444444"/>
-          <w:sz w:val="20"/>
-          <w:szCs w:val="20"/>
-          <w:shd w:val="clear" w:color="auto" w:fill="E5E5E5"/>
-        </w:rPr>
-        <w:t> </w:t>
-      </w:r>
-      <w:r>
-        <w:rPr>
-          <w:rStyle w:val="cm-keyword"/>
-          <w:rFonts w:ascii="Courier New" w:hAnsi="Courier New" w:cs="Courier New"/>
-          <w:color w:val="770088"/>
-          <w:sz w:val="20"/>
-          <w:szCs w:val="20"/>
-          <w:shd w:val="clear" w:color="auto" w:fill="E5E5E5"/>
-        </w:rPr>
-        <w:t>FROM</w:t>
-      </w:r>
-      <w:r>
-        <w:rPr>
-          <w:rFonts w:ascii="Courier New" w:hAnsi="Courier New" w:cs="Courier New"/>
-          <w:color w:val="444444"/>
-          <w:sz w:val="20"/>
-          <w:szCs w:val="20"/>
-          <w:shd w:val="clear" w:color="auto" w:fill="E5E5E5"/>
-        </w:rPr>
-        <w:t> ventas </w:t>
-      </w:r>
-      <w:r>
-        <w:rPr>
-          <w:rStyle w:val="cm-keyword"/>
-          <w:rFonts w:ascii="Courier New" w:hAnsi="Courier New" w:cs="Courier New"/>
-          <w:color w:val="770088"/>
-          <w:sz w:val="20"/>
-          <w:szCs w:val="20"/>
-          <w:shd w:val="clear" w:color="auto" w:fill="E5E5E5"/>
-        </w:rPr>
-        <w:t>ORDER</w:t>
-      </w:r>
-      <w:r>
-        <w:rPr>
-          <w:rFonts w:ascii="Courier New" w:hAnsi="Courier New" w:cs="Courier New"/>
-          <w:color w:val="444444"/>
-          <w:sz w:val="20"/>
-          <w:szCs w:val="20"/>
-          <w:shd w:val="clear" w:color="auto" w:fill="E5E5E5"/>
-        </w:rPr>
-        <w:t> </w:t>
-      </w:r>
-      <w:r>
-        <w:rPr>
-          <w:rStyle w:val="cm-keyword"/>
-          <w:rFonts w:ascii="Courier New" w:hAnsi="Courier New" w:cs="Courier New"/>
-          <w:color w:val="770088"/>
-          <w:sz w:val="20"/>
-          <w:szCs w:val="20"/>
-          <w:shd w:val="clear" w:color="auto" w:fill="E5E5E5"/>
-        </w:rPr>
-        <w:t>BY</w:t>
-      </w:r>
-      <w:r>
-        <w:rPr>
-          <w:rFonts w:ascii="Courier New" w:hAnsi="Courier New" w:cs="Courier New"/>
-          <w:color w:val="444444"/>
-          <w:sz w:val="20"/>
-          <w:szCs w:val="20"/>
-          <w:shd w:val="clear" w:color="auto" w:fill="E5E5E5"/>
-        </w:rPr>
-        <w:t> </w:t>
-      </w:r>
-      <w:proofErr w:type="spellStart"/>
-      <w:r>
-        <w:rPr>
-          <w:rFonts w:ascii="Courier New" w:hAnsi="Courier New" w:cs="Courier New"/>
-          <w:color w:val="444444"/>
-          <w:sz w:val="20"/>
-          <w:szCs w:val="20"/>
-          <w:shd w:val="clear" w:color="auto" w:fill="E5E5E5"/>
-        </w:rPr>
-        <w:t>Total_Venta</w:t>
-      </w:r>
-      <w:proofErr w:type="spellEnd"/>
-      <w:r>
-        <w:rPr>
-          <w:rFonts w:ascii="Courier New" w:hAnsi="Courier New" w:cs="Courier New"/>
-          <w:color w:val="444444"/>
-          <w:sz w:val="20"/>
-          <w:szCs w:val="20"/>
-          <w:shd w:val="clear" w:color="auto" w:fill="E5E5E5"/>
-        </w:rPr>
-        <w:t> </w:t>
-      </w:r>
-      <w:r>
-        <w:rPr>
-          <w:rStyle w:val="cm-keyword"/>
-          <w:rFonts w:ascii="Courier New" w:hAnsi="Courier New" w:cs="Courier New"/>
-          <w:color w:val="770088"/>
-          <w:sz w:val="20"/>
-          <w:szCs w:val="20"/>
-          <w:shd w:val="clear" w:color="auto" w:fill="E5E5E5"/>
-        </w:rPr>
-        <w:t>DESC</w:t>
-      </w:r>
-      <w:r>
-        <w:rPr>
-          <w:rStyle w:val="cm-punctuation"/>
-          <w:rFonts w:ascii="Courier New" w:hAnsi="Courier New" w:cs="Courier New"/>
-          <w:color w:val="444444"/>
-          <w:sz w:val="20"/>
-          <w:szCs w:val="20"/>
-          <w:shd w:val="clear" w:color="auto" w:fill="E5E5E5"/>
-        </w:rPr>
-        <w:t>;</w:t>
-      </w:r>
-      <w:r>
-        <w:rPr>
-          <w:b/>
-          <w:w w:val="105"/>
-        </w:rPr>
-        <w:t>)</w:t>
-      </w:r>
-    </w:p>
-    <w:p>
-      <w:pPr>
-        <w:tabs>
-          <w:tab w:val="left" w:pos="819"/>
-          <w:tab w:val="left" w:pos="820"/>
-        </w:tabs>
-        <w:spacing w:before="42"/>
-        <w:rPr>
-          <w:b/>
-        </w:rPr>
-      </w:pPr>
-    </w:p>
-    <w:p>
-      <w:pPr>
-        <w:pStyle w:val="Ttulo2"/>
-        <w:numPr>
-          <w:ilvl w:val="0"/>
-          <w:numId w:val="1"/>
-        </w:numPr>
-        <w:tabs>
-          <w:tab w:val="left" w:pos="819"/>
-          <w:tab w:val="left" w:pos="820"/>
-        </w:tabs>
-        <w:rPr>
-          <w:b/>
-        </w:rPr>
-      </w:pPr>
-      <w:r>
-        <w:rPr>
-          <w:w w:val="105"/>
-        </w:rPr>
-        <w:t>C</w:t>
-      </w:r>
-      <w:r>
-        <w:rPr>
-          <w:w w:val="105"/>
-        </w:rPr>
-        <w:t>ontar</w:t>
-      </w:r>
-      <w:r>
-        <w:rPr>
-          <w:spacing w:val="-11"/>
-          <w:w w:val="105"/>
-        </w:rPr>
-        <w:t xml:space="preserve"> </w:t>
-      </w:r>
-      <w:r>
-        <w:rPr>
-          <w:w w:val="105"/>
-        </w:rPr>
-        <w:t>cuántos</w:t>
-      </w:r>
-      <w:r>
-        <w:rPr>
-          <w:spacing w:val="-11"/>
-          <w:w w:val="105"/>
-        </w:rPr>
-        <w:t xml:space="preserve"> </w:t>
-      </w:r>
-      <w:r>
-        <w:rPr>
-          <w:w w:val="105"/>
-        </w:rPr>
-        <w:t>clientes</w:t>
-      </w:r>
-      <w:r>
-        <w:rPr>
-          <w:spacing w:val="-11"/>
-          <w:w w:val="105"/>
-        </w:rPr>
-        <w:t xml:space="preserve"> </w:t>
-      </w:r>
-      <w:r>
-        <w:rPr>
-          <w:w w:val="105"/>
-        </w:rPr>
-        <w:t>son</w:t>
-      </w:r>
-      <w:r>
-        <w:rPr>
-          <w:spacing w:val="-11"/>
-          <w:w w:val="105"/>
-        </w:rPr>
-        <w:t xml:space="preserve"> </w:t>
-      </w:r>
-      <w:r>
-        <w:rPr>
-          <w:w w:val="105"/>
-        </w:rPr>
-        <w:t>de</w:t>
-      </w:r>
-      <w:r>
-        <w:rPr>
-          <w:spacing w:val="-10"/>
-          <w:w w:val="105"/>
-        </w:rPr>
-        <w:t xml:space="preserve"> </w:t>
-      </w:r>
-      <w:proofErr w:type="gramStart"/>
-      <w:r>
-        <w:rPr>
-          <w:b/>
-          <w:w w:val="105"/>
-        </w:rPr>
-        <w:t>Bogotá</w:t>
-      </w:r>
-      <w:r>
-        <w:rPr>
-          <w:b/>
-          <w:w w:val="105"/>
-        </w:rPr>
-        <w:t>(</w:t>
-      </w:r>
-      <w:proofErr w:type="gramEnd"/>
-      <w:r>
-        <w:rPr>
-          <w:rStyle w:val="cm-keyword"/>
-          <w:rFonts w:ascii="Courier New" w:hAnsi="Courier New" w:cs="Courier New"/>
-          <w:color w:val="770088"/>
-          <w:sz w:val="20"/>
-          <w:szCs w:val="20"/>
-          <w:shd w:val="clear" w:color="auto" w:fill="E5E5E5"/>
-        </w:rPr>
-        <w:fldChar w:fldCharType="begin"/>
-      </w:r>
-      <w:r>
-        <w:rPr>
-          <w:rStyle w:val="cm-keyword"/>
-          <w:rFonts w:ascii="Courier New" w:hAnsi="Courier New" w:cs="Courier New"/>
-          <w:color w:val="770088"/>
-          <w:sz w:val="20"/>
-          <w:szCs w:val="20"/>
-          <w:shd w:val="clear" w:color="auto" w:fill="E5E5E5"/>
-        </w:rPr>
-        <w:instrText xml:space="preserve"> HYPERLINK "http://localhost/phpmyadmin/url.php?url=https://dev.mysql.com/doc/refman/8.0/en/select.html" \t "mysql_doc" </w:instrText>
-      </w:r>
-      <w:r>
-        <w:rPr>
-          <w:rStyle w:val="cm-keyword"/>
-          <w:rFonts w:ascii="Courier New" w:hAnsi="Courier New" w:cs="Courier New"/>
-          <w:color w:val="770088"/>
-          <w:sz w:val="20"/>
-          <w:szCs w:val="20"/>
-          <w:shd w:val="clear" w:color="auto" w:fill="E5E5E5"/>
-        </w:rPr>
-        <w:fldChar w:fldCharType="separate"/>
-      </w:r>
-      <w:r>
-        <w:rPr>
-          <w:rStyle w:val="Hipervnculo"/>
-          <w:rFonts w:ascii="Courier New" w:hAnsi="Courier New" w:cs="Courier New"/>
-          <w:sz w:val="20"/>
-          <w:szCs w:val="20"/>
-          <w:shd w:val="clear" w:color="auto" w:fill="E5E5E5"/>
-        </w:rPr>
-        <w:t>SELECT</w:t>
-      </w:r>
-      <w:r>
-        <w:rPr>
-          <w:rStyle w:val="cm-keyword"/>
-          <w:rFonts w:ascii="Courier New" w:hAnsi="Courier New" w:cs="Courier New"/>
-          <w:color w:val="770088"/>
-          <w:sz w:val="20"/>
-          <w:szCs w:val="20"/>
-          <w:shd w:val="clear" w:color="auto" w:fill="E5E5E5"/>
-        </w:rPr>
-        <w:fldChar w:fldCharType="end"/>
-      </w:r>
-      <w:r>
-        <w:rPr>
-          <w:rFonts w:ascii="Courier New" w:hAnsi="Courier New" w:cs="Courier New"/>
-          <w:color w:val="444444"/>
-          <w:sz w:val="20"/>
-          <w:szCs w:val="20"/>
-          <w:shd w:val="clear" w:color="auto" w:fill="E5E5E5"/>
-        </w:rPr>
-        <w:t> </w:t>
       </w:r>
       <w:hyperlink r:id="rId9" w:tgtFrame="mysql_doc" w:history="1">
         <w:r>
@@ -13623,40 +11758,29 @@
             <w:szCs w:val="20"/>
             <w:shd w:val="clear" w:color="auto" w:fill="E5E5E5"/>
           </w:rPr>
-          <w:t>COUNT</w:t>
+          <w:t>SELECT</w:t>
         </w:r>
       </w:hyperlink>
       <w:r>
         <w:rPr>
-          <w:rStyle w:val="cm-bracket"/>
           <w:rFonts w:ascii="Courier New" w:hAnsi="Courier New" w:cs="Courier New"/>
-          <w:color w:val="999977"/>
+          <w:color w:val="444444"/>
           <w:sz w:val="20"/>
           <w:szCs w:val="20"/>
           <w:shd w:val="clear" w:color="auto" w:fill="E5E5E5"/>
         </w:rPr>
-        <w:t>(</w:t>
-      </w:r>
-      <w:r>
-        <w:rPr>
+        <w:t> </w:t>
+      </w:r>
+      <w:r>
+        <w:rPr>
+          <w:rStyle w:val="cm-operator"/>
           <w:rFonts w:ascii="Courier New" w:hAnsi="Courier New" w:cs="Courier New"/>
-          <w:color w:val="444444"/>
+          <w:color w:val="FF00FF"/>
           <w:sz w:val="20"/>
           <w:szCs w:val="20"/>
           <w:shd w:val="clear" w:color="auto" w:fill="E5E5E5"/>
         </w:rPr>
-        <w:t>Ciudad</w:t>
-      </w:r>
-      <w:r>
-        <w:rPr>
-          <w:rStyle w:val="cm-bracket"/>
-          <w:rFonts w:ascii="Courier New" w:hAnsi="Courier New" w:cs="Courier New"/>
-          <w:color w:val="999977"/>
-          <w:sz w:val="20"/>
-          <w:szCs w:val="20"/>
-          <w:shd w:val="clear" w:color="auto" w:fill="E5E5E5"/>
-        </w:rPr>
-        <w:t>)</w:t>
+        <w:t>*</w:t>
       </w:r>
       <w:r>
         <w:rPr>
@@ -13677,7 +11801,7 @@
           <w:szCs w:val="20"/>
           <w:shd w:val="clear" w:color="auto" w:fill="E5E5E5"/>
         </w:rPr>
-        <w:t>AS</w:t>
+        <w:t>FROM</w:t>
       </w:r>
       <w:r>
         <w:rPr>
@@ -13687,7 +11811,7 @@
           <w:szCs w:val="20"/>
           <w:shd w:val="clear" w:color="auto" w:fill="E5E5E5"/>
         </w:rPr>
-        <w:t> numero_clientes_bogota </w:t>
+        <w:t> clientes </w:t>
       </w:r>
       <w:r>
         <w:rPr>
@@ -13698,27 +11822,6 @@
           <w:szCs w:val="20"/>
           <w:shd w:val="clear" w:color="auto" w:fill="E5E5E5"/>
         </w:rPr>
-        <w:t>FROM</w:t>
-      </w:r>
-      <w:r>
-        <w:rPr>
-          <w:rFonts w:ascii="Courier New" w:hAnsi="Courier New" w:cs="Courier New"/>
-          <w:color w:val="444444"/>
-          <w:sz w:val="20"/>
-          <w:szCs w:val="20"/>
-          <w:shd w:val="clear" w:color="auto" w:fill="E5E5E5"/>
-        </w:rPr>
-        <w:t> clientes </w:t>
-      </w:r>
-      <w:r>
-        <w:rPr>
-          <w:rStyle w:val="cm-keyword"/>
-          <w:rFonts w:ascii="Courier New" w:hAnsi="Courier New" w:cs="Courier New"/>
-          <w:color w:val="770088"/>
-          <w:sz w:val="20"/>
-          <w:szCs w:val="20"/>
-          <w:shd w:val="clear" w:color="auto" w:fill="E5E5E5"/>
-        </w:rPr>
         <w:t>WHERE</w:t>
       </w:r>
       <w:r>
@@ -13761,7 +11864,7 @@
           <w:szCs w:val="20"/>
           <w:shd w:val="clear" w:color="auto" w:fill="E5E5E5"/>
         </w:rPr>
-        <w:t>'Bogotá'</w:t>
+        <w:t>'Medellín'</w:t>
       </w:r>
       <w:r>
         <w:rPr>
@@ -13772,23 +11875,16 @@
           <w:szCs w:val="20"/>
           <w:shd w:val="clear" w:color="auto" w:fill="E5E5E5"/>
         </w:rPr>
-        <w:t>;</w:t>
-      </w:r>
-      <w:r>
-        <w:rPr>
-          <w:b/>
-          <w:w w:val="105"/>
-        </w:rPr>
-        <w:t>)</w:t>
-      </w:r>
-    </w:p>
-    <w:p>
-      <w:pPr>
-        <w:pStyle w:val="Ttulo2"/>
+        <w:t>;)</w:t>
+      </w:r>
+    </w:p>
+    <w:p>
+      <w:pPr>
         <w:tabs>
           <w:tab w:val="left" w:pos="819"/>
           <w:tab w:val="left" w:pos="820"/>
         </w:tabs>
+        <w:spacing w:before="253"/>
         <w:rPr>
           <w:b/>
         </w:rPr>
@@ -13799,136 +11895,112 @@
         <w:pStyle w:val="Prrafodelista"/>
         <w:numPr>
           <w:ilvl w:val="0"/>
-          <w:numId w:val="1"/>
+          <w:numId w:val="3"/>
         </w:numPr>
         <w:tabs>
           <w:tab w:val="left" w:pos="819"/>
           <w:tab w:val="left" w:pos="820"/>
         </w:tabs>
         <w:spacing w:before="42"/>
-      </w:pPr>
-      <w:r>
-        <w:rPr>
-          <w:w w:val="105"/>
-        </w:rPr>
-        <w:t>Contar</w:t>
-      </w:r>
-      <w:r>
-        <w:rPr>
-          <w:spacing w:val="-14"/>
-          <w:w w:val="105"/>
-        </w:rPr>
-        <w:t xml:space="preserve"> </w:t>
-      </w:r>
-      <w:r>
-        <w:rPr>
-          <w:w w:val="105"/>
-        </w:rPr>
-        <w:t>cuántos</w:t>
-      </w:r>
-      <w:r>
-        <w:rPr>
-          <w:spacing w:val="-13"/>
-          <w:w w:val="105"/>
-        </w:rPr>
-        <w:t xml:space="preserve"> </w:t>
-      </w:r>
-      <w:r>
-        <w:rPr>
-          <w:w w:val="105"/>
-        </w:rPr>
+        <w:rPr>
+          <w:b/>
+        </w:rPr>
+      </w:pPr>
+      <w:r>
+        <w:t>Listar</w:t>
+      </w:r>
+      <w:r>
+        <w:rPr>
+          <w:spacing w:val="5"/>
+        </w:rPr>
+        <w:t xml:space="preserve"> </w:t>
+      </w:r>
+      <w:r>
+        <w:t>los</w:t>
+      </w:r>
+      <w:r>
+        <w:rPr>
+          <w:spacing w:val="5"/>
+        </w:rPr>
+        <w:t xml:space="preserve"> </w:t>
+      </w:r>
+      <w:r>
         <w:t>productos</w:t>
       </w:r>
       <w:r>
         <w:rPr>
-          <w:spacing w:val="-14"/>
-          <w:w w:val="105"/>
-        </w:rPr>
-        <w:t xml:space="preserve"> </w:t>
-      </w:r>
-      <w:r>
-        <w:rPr>
-          <w:w w:val="105"/>
-        </w:rPr>
-        <w:t>hay</w:t>
-      </w:r>
-      <w:r>
-        <w:rPr>
-          <w:spacing w:val="-13"/>
-          <w:w w:val="105"/>
-        </w:rPr>
-        <w:t xml:space="preserve"> </w:t>
-      </w:r>
-      <w:r>
-        <w:rPr>
-          <w:w w:val="105"/>
-        </w:rPr>
+          <w:spacing w:val="6"/>
+        </w:rPr>
+        <w:t xml:space="preserve"> </w:t>
+      </w:r>
+      <w:r>
         <w:t>con</w:t>
       </w:r>
       <w:r>
         <w:rPr>
-          <w:spacing w:val="-14"/>
-          <w:w w:val="105"/>
-        </w:rPr>
-        <w:t xml:space="preserve"> </w:t>
-      </w:r>
-      <w:r>
-        <w:rPr>
-          <w:w w:val="105"/>
-        </w:rPr>
+          <w:spacing w:val="5"/>
+        </w:rPr>
+        <w:t xml:space="preserve"> </w:t>
+      </w:r>
+      <w:r>
         <w:t>un</w:t>
       </w:r>
       <w:r>
         <w:rPr>
-          <w:spacing w:val="-13"/>
-          <w:w w:val="105"/>
-        </w:rPr>
-        <w:t xml:space="preserve"> </w:t>
-      </w:r>
-      <w:r>
-        <w:rPr>
-          <w:w w:val="105"/>
+          <w:spacing w:val="5"/>
+        </w:rPr>
+        <w:t xml:space="preserve"> </w:t>
+      </w:r>
+      <w:r>
+        <w:rPr>
+          <w:b/>
         </w:rPr>
         <w:t>precio</w:t>
       </w:r>
       <w:r>
         <w:rPr>
-          <w:spacing w:val="-14"/>
-          <w:w w:val="105"/>
-        </w:rPr>
-        <w:t xml:space="preserve"> </w:t>
-      </w:r>
-      <w:r>
-        <w:rPr>
-          <w:w w:val="105"/>
+          <w:b/>
+          <w:spacing w:val="2"/>
+        </w:rPr>
+        <w:t xml:space="preserve"> </w:t>
+      </w:r>
+      <w:r>
+        <w:rPr>
+          <w:b/>
         </w:rPr>
         <w:t>mayor</w:t>
       </w:r>
       <w:r>
         <w:rPr>
-          <w:spacing w:val="-13"/>
-          <w:w w:val="105"/>
-        </w:rPr>
-        <w:t xml:space="preserve"> </w:t>
-      </w:r>
-      <w:r>
-        <w:rPr>
-          <w:w w:val="105"/>
+          <w:b/>
+          <w:spacing w:val="1"/>
+        </w:rPr>
+        <w:t xml:space="preserve"> </w:t>
+      </w:r>
+      <w:r>
+        <w:rPr>
+          <w:b/>
         </w:rPr>
         <w:t>a</w:t>
       </w:r>
       <w:r>
         <w:rPr>
-          <w:spacing w:val="-14"/>
-          <w:w w:val="105"/>
-        </w:rPr>
-        <w:t xml:space="preserve"> </w:t>
-      </w:r>
-      <w:r>
-        <w:rPr>
-          <w:w w:val="105"/>
-        </w:rPr>
-        <w:t>50(</w:t>
+          <w:b/>
+          <w:spacing w:val="2"/>
+        </w:rPr>
+        <w:t xml:space="preserve"> </w:t>
+      </w:r>
+      <w:r>
+        <w:rPr>
+          <w:b/>
+        </w:rPr>
+        <w:t>25.00</w:t>
+      </w:r>
+      <w:r>
+        <w:rPr>
+          <w:b/>
+        </w:rPr>
+        <w:t>(</w:t>
       </w:r>
       <w:hyperlink r:id="rId10" w:tgtFrame="mysql_doc" w:history="1">
         <w:r>
@@ -13952,29 +12024,6 @@
         </w:rPr>
         <w:t> </w:t>
       </w:r>
-      <w:hyperlink r:id="rId11" w:tgtFrame="mysql_doc" w:history="1">
-        <w:r>
-          <w:rPr>
-            <w:rStyle w:val="Hipervnculo"/>
-            <w:rFonts w:ascii="Courier New" w:hAnsi="Courier New" w:cs="Courier New"/>
-            <w:sz w:val="20"/>
-            <w:szCs w:val="20"/>
-            <w:shd w:val="clear" w:color="auto" w:fill="E5E5E5"/>
-          </w:rPr>
-          <w:t>COUNT</w:t>
-        </w:r>
-      </w:hyperlink>
-      <w:r>
-        <w:rPr>
-          <w:rStyle w:val="cm-bracket"/>
-          <w:rFonts w:ascii="Courier New" w:hAnsi="Courier New" w:cs="Courier New"/>
-          <w:color w:val="999977"/>
-          <w:sz w:val="20"/>
-          <w:szCs w:val="20"/>
-          <w:shd w:val="clear" w:color="auto" w:fill="E5E5E5"/>
-        </w:rPr>
-        <w:t>(</w:t>
-      </w:r>
       <w:r>
         <w:rPr>
           <w:rStyle w:val="cm-operator"/>
@@ -13988,17 +12037,6 @@
       </w:r>
       <w:r>
         <w:rPr>
-          <w:rStyle w:val="cm-bracket"/>
-          <w:rFonts w:ascii="Courier New" w:hAnsi="Courier New" w:cs="Courier New"/>
-          <w:color w:val="999977"/>
-          <w:sz w:val="20"/>
-          <w:szCs w:val="20"/>
-          <w:shd w:val="clear" w:color="auto" w:fill="E5E5E5"/>
-        </w:rPr>
-        <w:t>)</w:t>
-      </w:r>
-      <w:r>
-        <w:rPr>
           <w:rFonts w:ascii="Courier New" w:hAnsi="Courier New" w:cs="Courier New"/>
           <w:color w:val="444444"/>
           <w:sz w:val="20"/>
@@ -14016,7 +12054,7 @@
           <w:szCs w:val="20"/>
           <w:shd w:val="clear" w:color="auto" w:fill="E5E5E5"/>
         </w:rPr>
-        <w:t>AS</w:t>
+        <w:t>FROM</w:t>
       </w:r>
       <w:r>
         <w:rPr>
@@ -14026,7 +12064,7 @@
           <w:szCs w:val="20"/>
           <w:shd w:val="clear" w:color="auto" w:fill="E5E5E5"/>
         </w:rPr>
-        <w:t> numero_productos_mayor_50 </w:t>
+        <w:t> productos </w:t>
       </w:r>
       <w:r>
         <w:rPr>
@@ -14037,7 +12075,7 @@
           <w:szCs w:val="20"/>
           <w:shd w:val="clear" w:color="auto" w:fill="E5E5E5"/>
         </w:rPr>
-        <w:t>FROM</w:t>
+        <w:t>WHERE</w:t>
       </w:r>
       <w:r>
         <w:rPr>
@@ -14047,19 +12085,20 @@
           <w:szCs w:val="20"/>
           <w:shd w:val="clear" w:color="auto" w:fill="E5E5E5"/>
         </w:rPr>
-        <w:t> productos </w:t>
-      </w:r>
-      <w:r>
-        <w:rPr>
-          <w:rStyle w:val="cm-keyword"/>
+        <w:t> </w:t>
+      </w:r>
+      <w:proofErr w:type="spellStart"/>
+      <w:r>
+        <w:rPr>
           <w:rFonts w:ascii="Courier New" w:hAnsi="Courier New" w:cs="Courier New"/>
-          <w:color w:val="770088"/>
+          <w:color w:val="444444"/>
           <w:sz w:val="20"/>
           <w:szCs w:val="20"/>
           <w:shd w:val="clear" w:color="auto" w:fill="E5E5E5"/>
         </w:rPr>
-        <w:t>WHERE</w:t>
-      </w:r>
+        <w:t>Precio_Unitario</w:t>
+      </w:r>
+      <w:proofErr w:type="spellEnd"/>
       <w:r>
         <w:rPr>
           <w:rFonts w:ascii="Courier New" w:hAnsi="Courier New" w:cs="Courier New"/>
@@ -14068,7 +12107,7 @@
           <w:szCs w:val="20"/>
           <w:shd w:val="clear" w:color="auto" w:fill="E5E5E5"/>
         </w:rPr>
-        <w:t> Precio_Unitario </w:t>
+        <w:t> </w:t>
       </w:r>
       <w:r>
         <w:rPr>
@@ -14100,7 +12139,7 @@
           <w:szCs w:val="20"/>
           <w:shd w:val="clear" w:color="auto" w:fill="E5E5E5"/>
         </w:rPr>
-        <w:t>50.00</w:t>
+        <w:t>25.00</w:t>
       </w:r>
       <w:r>
         <w:rPr>
@@ -14113,72 +12152,425 @@
         </w:rPr>
         <w:t>;</w:t>
       </w:r>
-      <w:r>
-        <w:rPr>
-          <w:w w:val="105"/>
-        </w:rPr>
-        <w:t>)</w:t>
-      </w:r>
-    </w:p>
-    <w:p>
-      <w:pPr>
-        <w:pStyle w:val="Prrafodelista"/>
-      </w:pPr>
-    </w:p>
-    <w:p>
-      <w:pPr>
-        <w:pStyle w:val="Prrafodelista"/>
-        <w:tabs>
-          <w:tab w:val="left" w:pos="819"/>
-          <w:tab w:val="left" w:pos="820"/>
-        </w:tabs>
-        <w:spacing w:before="42"/>
-        <w:ind w:firstLine="0"/>
-      </w:pPr>
     </w:p>
     <w:p>
       <w:pPr>
         <w:pStyle w:val="Prrafodelista"/>
         <w:numPr>
           <w:ilvl w:val="0"/>
-          <w:numId w:val="1"/>
+          <w:numId w:val="3"/>
         </w:numPr>
         <w:tabs>
           <w:tab w:val="left" w:pos="819"/>
           <w:tab w:val="left" w:pos="820"/>
         </w:tabs>
-        <w:spacing w:before="42"/>
         <w:rPr>
           <w:b/>
         </w:rPr>
       </w:pPr>
       <w:r>
-        <w:rPr>
-          <w:spacing w:val="-2"/>
+        <w:t>Listar</w:t>
+      </w:r>
+      <w:r>
+        <w:rPr>
+          <w:spacing w:val="5"/>
+        </w:rPr>
+        <w:t xml:space="preserve"> </w:t>
+      </w:r>
+      <w:r>
+        <w:t>las</w:t>
+      </w:r>
+      <w:r>
+        <w:rPr>
+          <w:spacing w:val="5"/>
+        </w:rPr>
+        <w:t xml:space="preserve"> </w:t>
+      </w:r>
+      <w:r>
+        <w:t>ventas</w:t>
+      </w:r>
+      <w:r>
+        <w:rPr>
+          <w:spacing w:val="5"/>
+        </w:rPr>
+        <w:t xml:space="preserve"> </w:t>
+      </w:r>
+      <w:r>
+        <w:t>con</w:t>
+      </w:r>
+      <w:r>
+        <w:rPr>
+          <w:spacing w:val="6"/>
+        </w:rPr>
+        <w:t xml:space="preserve"> </w:t>
+      </w:r>
+      <w:r>
+        <w:t>un</w:t>
+      </w:r>
+      <w:r>
+        <w:rPr>
+          <w:spacing w:val="5"/>
+        </w:rPr>
+        <w:t xml:space="preserve"> </w:t>
+      </w:r>
+      <w:r>
+        <w:rPr>
+          <w:b/>
+        </w:rPr>
+        <w:t>precio</w:t>
+      </w:r>
+      <w:r>
+        <w:rPr>
+          <w:b/>
+          <w:spacing w:val="2"/>
+        </w:rPr>
+        <w:t xml:space="preserve"> </w:t>
+      </w:r>
+      <w:r>
+        <w:rPr>
+          <w:b/>
+        </w:rPr>
+        <w:t>total</w:t>
+      </w:r>
+      <w:r>
+        <w:rPr>
+          <w:b/>
+          <w:spacing w:val="1"/>
+        </w:rPr>
+        <w:t xml:space="preserve"> </w:t>
+      </w:r>
+      <w:r>
+        <w:rPr>
+          <w:b/>
+        </w:rPr>
+        <w:t>menor</w:t>
+      </w:r>
+      <w:r>
+        <w:rPr>
+          <w:b/>
+          <w:spacing w:val="1"/>
+        </w:rPr>
+        <w:t xml:space="preserve"> </w:t>
+      </w:r>
+      <w:r>
+        <w:rPr>
+          <w:b/>
+        </w:rPr>
+        <w:t>a</w:t>
+      </w:r>
+      <w:r>
+        <w:rPr>
+          <w:b/>
+          <w:spacing w:val="2"/>
+        </w:rPr>
+        <w:t xml:space="preserve"> </w:t>
+      </w:r>
+      <w:r>
+        <w:rPr>
+          <w:b/>
+        </w:rPr>
+        <w:t>400</w:t>
+      </w:r>
+      <w:r>
+        <w:rPr>
+          <w:b/>
+        </w:rPr>
+        <w:t>(</w:t>
+      </w:r>
+    </w:p>
+    <w:p>
+      <w:pPr>
+        <w:pStyle w:val="Textoindependiente"/>
+        <w:spacing w:before="2"/>
+        <w:rPr>
+          <w:rFonts w:ascii="Trebuchet MS"/>
+          <w:b/>
+          <w:sz w:val="29"/>
+          <w:lang w:val="en-US"/>
+        </w:rPr>
+      </w:pPr>
+      <w:hyperlink r:id="rId11" w:tgtFrame="mysql_doc" w:history="1">
+        <w:r>
+          <w:rPr>
+            <w:rStyle w:val="Hipervnculo"/>
+            <w:sz w:val="20"/>
+            <w:szCs w:val="20"/>
+            <w:shd w:val="clear" w:color="auto" w:fill="E5E5E5"/>
+            <w:lang w:val="en-US"/>
+          </w:rPr>
+          <w:t>SELECT</w:t>
+        </w:r>
+      </w:hyperlink>
+      <w:r>
+        <w:rPr>
+          <w:color w:val="444444"/>
+          <w:sz w:val="20"/>
+          <w:szCs w:val="20"/>
+          <w:shd w:val="clear" w:color="auto" w:fill="E5E5E5"/>
+          <w:lang w:val="en-US"/>
+        </w:rPr>
+        <w:t> </w:t>
+      </w:r>
+      <w:r>
+        <w:rPr>
+          <w:rStyle w:val="cm-operator"/>
+          <w:color w:val="FF00FF"/>
+          <w:sz w:val="20"/>
+          <w:szCs w:val="20"/>
+          <w:shd w:val="clear" w:color="auto" w:fill="E5E5E5"/>
+          <w:lang w:val="en-US"/>
+        </w:rPr>
+        <w:t>*</w:t>
+      </w:r>
+      <w:r>
+        <w:rPr>
+          <w:color w:val="444444"/>
+          <w:sz w:val="20"/>
+          <w:szCs w:val="20"/>
+          <w:shd w:val="clear" w:color="auto" w:fill="E5E5E5"/>
+          <w:lang w:val="en-US"/>
+        </w:rPr>
+        <w:t> </w:t>
+      </w:r>
+      <w:r>
+        <w:rPr>
+          <w:rStyle w:val="cm-keyword"/>
+          <w:color w:val="770088"/>
+          <w:sz w:val="20"/>
+          <w:szCs w:val="20"/>
+          <w:shd w:val="clear" w:color="auto" w:fill="E5E5E5"/>
+          <w:lang w:val="en-US"/>
+        </w:rPr>
+        <w:t>FROM</w:t>
+      </w:r>
+      <w:r>
+        <w:rPr>
+          <w:color w:val="444444"/>
+          <w:sz w:val="20"/>
+          <w:szCs w:val="20"/>
+          <w:shd w:val="clear" w:color="auto" w:fill="E5E5E5"/>
+          <w:lang w:val="en-US"/>
+        </w:rPr>
+        <w:t> </w:t>
+      </w:r>
+      <w:proofErr w:type="spellStart"/>
+      <w:r>
+        <w:rPr>
+          <w:color w:val="444444"/>
+          <w:sz w:val="20"/>
+          <w:szCs w:val="20"/>
+          <w:shd w:val="clear" w:color="auto" w:fill="E5E5E5"/>
+          <w:lang w:val="en-US"/>
+        </w:rPr>
+        <w:t>ventas</w:t>
+      </w:r>
+      <w:proofErr w:type="spellEnd"/>
+      <w:r>
+        <w:rPr>
+          <w:color w:val="444444"/>
+          <w:sz w:val="20"/>
+          <w:szCs w:val="20"/>
+          <w:shd w:val="clear" w:color="auto" w:fill="E5E5E5"/>
+          <w:lang w:val="en-US"/>
+        </w:rPr>
+        <w:t> </w:t>
+      </w:r>
+      <w:r>
+        <w:rPr>
+          <w:rStyle w:val="cm-keyword"/>
+          <w:color w:val="770088"/>
+          <w:sz w:val="20"/>
+          <w:szCs w:val="20"/>
+          <w:shd w:val="clear" w:color="auto" w:fill="E5E5E5"/>
+          <w:lang w:val="en-US"/>
+        </w:rPr>
+        <w:t>WHERE</w:t>
+      </w:r>
+      <w:r>
+        <w:rPr>
+          <w:color w:val="444444"/>
+          <w:sz w:val="20"/>
+          <w:szCs w:val="20"/>
+          <w:shd w:val="clear" w:color="auto" w:fill="E5E5E5"/>
+          <w:lang w:val="en-US"/>
+        </w:rPr>
+        <w:t> </w:t>
+      </w:r>
+      <w:proofErr w:type="spellStart"/>
+      <w:r>
+        <w:rPr>
+          <w:color w:val="444444"/>
+          <w:sz w:val="20"/>
+          <w:szCs w:val="20"/>
+          <w:shd w:val="clear" w:color="auto" w:fill="E5E5E5"/>
+          <w:lang w:val="en-US"/>
+        </w:rPr>
+        <w:t>Total_Venta</w:t>
+      </w:r>
+      <w:proofErr w:type="spellEnd"/>
+      <w:r>
+        <w:rPr>
+          <w:color w:val="444444"/>
+          <w:sz w:val="20"/>
+          <w:szCs w:val="20"/>
+          <w:shd w:val="clear" w:color="auto" w:fill="E5E5E5"/>
+          <w:lang w:val="en-US"/>
+        </w:rPr>
+        <w:t> </w:t>
+      </w:r>
+      <w:r>
+        <w:rPr>
+          <w:rStyle w:val="cm-operator"/>
+          <w:color w:val="FF00FF"/>
+          <w:sz w:val="20"/>
+          <w:szCs w:val="20"/>
+          <w:shd w:val="clear" w:color="auto" w:fill="E5E5E5"/>
+          <w:lang w:val="en-US"/>
+        </w:rPr>
+        <w:t>&lt;</w:t>
+      </w:r>
+      <w:r>
+        <w:rPr>
+          <w:color w:val="444444"/>
+          <w:sz w:val="20"/>
+          <w:szCs w:val="20"/>
+          <w:shd w:val="clear" w:color="auto" w:fill="E5E5E5"/>
+          <w:lang w:val="en-US"/>
+        </w:rPr>
+        <w:t> </w:t>
+      </w:r>
+      <w:r>
+        <w:rPr>
+          <w:rStyle w:val="cm-number"/>
+          <w:color w:val="116644"/>
+          <w:sz w:val="20"/>
+          <w:szCs w:val="20"/>
+          <w:shd w:val="clear" w:color="auto" w:fill="E5E5E5"/>
+          <w:lang w:val="en-US"/>
+        </w:rPr>
+        <w:t>400</w:t>
+      </w:r>
+      <w:r>
+        <w:rPr>
+          <w:rStyle w:val="cm-punctuation"/>
+          <w:color w:val="444444"/>
+          <w:sz w:val="20"/>
+          <w:szCs w:val="20"/>
+          <w:shd w:val="clear" w:color="auto" w:fill="E5E5E5"/>
+          <w:lang w:val="en-US"/>
+        </w:rPr>
+        <w:t>;</w:t>
+      </w:r>
+      <w:r>
+        <w:rPr>
+          <w:rStyle w:val="cm-punctuation"/>
+          <w:color w:val="444444"/>
+          <w:sz w:val="20"/>
+          <w:szCs w:val="20"/>
+          <w:shd w:val="clear" w:color="auto" w:fill="E5E5E5"/>
+          <w:lang w:val="en-US"/>
+        </w:rPr>
+        <w:t>)</w:t>
+      </w:r>
+    </w:p>
+    <w:p>
+      <w:pPr>
+        <w:pStyle w:val="Ttulo1"/>
+      </w:pPr>
+      <w:r>
+        <w:rPr>
           <w:w w:val="105"/>
         </w:rPr>
-        <w:t>R</w:t>
-      </w:r>
-      <w:r>
-        <w:rPr>
-          <w:spacing w:val="-2"/>
+        <w:t>Actividad</w:t>
+      </w:r>
+      <w:r>
+        <w:rPr>
+          <w:spacing w:val="-18"/>
           <w:w w:val="105"/>
         </w:rPr>
-        <w:t>ealizar</w:t>
-      </w:r>
-      <w:r>
-        <w:rPr>
-          <w:spacing w:val="-15"/>
+        <w:t xml:space="preserve"> </w:t>
+      </w:r>
+      <w:r>
+        <w:rPr>
           <w:w w:val="105"/>
         </w:rPr>
-        <w:t xml:space="preserve"> </w:t>
-      </w:r>
-      <w:r>
-        <w:rPr>
-          <w:spacing w:val="-2"/>
+        <w:t>3</w:t>
+      </w:r>
+      <w:r>
+        <w:rPr>
+          <w:spacing w:val="-17"/>
           <w:w w:val="105"/>
         </w:rPr>
-        <w:t>el</w:t>
+        <w:t xml:space="preserve"> </w:t>
+      </w:r>
+      <w:r>
+        <w:rPr>
+          <w:w w:val="105"/>
+        </w:rPr>
+        <w:t>-</w:t>
+      </w:r>
+      <w:r>
+        <w:rPr>
+          <w:spacing w:val="-18"/>
+          <w:w w:val="105"/>
+        </w:rPr>
+        <w:t xml:space="preserve"> </w:t>
+      </w:r>
+      <w:r>
+        <w:rPr>
+          <w:w w:val="105"/>
+        </w:rPr>
+        <w:t>Consultas</w:t>
+      </w:r>
+      <w:r>
+        <w:rPr>
+          <w:spacing w:val="-17"/>
+          <w:w w:val="105"/>
+        </w:rPr>
+        <w:t xml:space="preserve"> </w:t>
+      </w:r>
+      <w:r>
+        <w:rPr>
+          <w:w w:val="105"/>
+        </w:rPr>
+        <w:t>con</w:t>
+      </w:r>
+      <w:r>
+        <w:rPr>
+          <w:spacing w:val="-17"/>
+          <w:w w:val="105"/>
+        </w:rPr>
+        <w:t xml:space="preserve"> </w:t>
+      </w:r>
+      <w:r>
+        <w:rPr>
+          <w:w w:val="105"/>
+        </w:rPr>
+        <w:t>cláusulas</w:t>
+      </w:r>
+    </w:p>
+    <w:p>
+      <w:pPr>
+        <w:pStyle w:val="Prrafodelista"/>
+        <w:numPr>
+          <w:ilvl w:val="0"/>
+          <w:numId w:val="3"/>
+        </w:numPr>
+        <w:tabs>
+          <w:tab w:val="left" w:pos="819"/>
+          <w:tab w:val="left" w:pos="820"/>
+        </w:tabs>
+        <w:spacing w:before="253"/>
+        <w:rPr>
+          <w:b/>
+        </w:rPr>
+      </w:pPr>
+      <w:r>
+        <w:rPr>
+          <w:spacing w:val="-1"/>
+          <w:w w:val="105"/>
+        </w:rPr>
+        <w:t>Ordenar</w:t>
       </w:r>
       <w:r>
         <w:rPr>
@@ -14189,10 +12581,10 @@
       </w:r>
       <w:r>
         <w:rPr>
-          <w:spacing w:val="-2"/>
+          <w:spacing w:val="-1"/>
           <w:w w:val="105"/>
         </w:rPr>
-        <w:t>promedio</w:t>
+        <w:t>las</w:t>
       </w:r>
       <w:r>
         <w:rPr>
@@ -14203,10 +12595,10 @@
       </w:r>
       <w:r>
         <w:rPr>
-          <w:spacing w:val="-2"/>
+          <w:spacing w:val="-1"/>
           <w:w w:val="105"/>
         </w:rPr>
-        <w:t>del</w:t>
+        <w:t>ventas</w:t>
       </w:r>
       <w:r>
         <w:rPr>
@@ -14217,11 +12609,25 @@
       </w:r>
       <w:r>
         <w:rPr>
+          <w:spacing w:val="-1"/>
+          <w:w w:val="105"/>
+        </w:rPr>
+        <w:t>en</w:t>
+      </w:r>
+      <w:r>
+        <w:rPr>
+          <w:spacing w:val="-13"/>
+          <w:w w:val="105"/>
+        </w:rPr>
+        <w:t xml:space="preserve"> </w:t>
+      </w:r>
+      <w:r>
+        <w:rPr>
           <w:b/>
-          <w:spacing w:val="-2"/>
+          <w:spacing w:val="-1"/>
           <w:w w:val="105"/>
         </w:rPr>
-        <w:t>precio</w:t>
+        <w:t>orden</w:t>
       </w:r>
       <w:r>
         <w:rPr>
@@ -14237,15 +12643,7 @@
           <w:spacing w:val="-1"/>
           <w:w w:val="105"/>
         </w:rPr>
-        <w:t>total</w:t>
-      </w:r>
-      <w:r>
-        <w:rPr>
-          <w:b/>
-          <w:spacing w:val="-17"/>
-          <w:w w:val="105"/>
-        </w:rPr>
-        <w:t xml:space="preserve"> </w:t>
+        <w:t>ascendente</w:t>
       </w:r>
       <w:r>
         <w:rPr>
@@ -14253,42 +12651,8 @@
           <w:spacing w:val="-1"/>
           <w:w w:val="105"/>
         </w:rPr>
-        <w:t>de</w:t>
-      </w:r>
-      <w:r>
-        <w:rPr>
-          <w:b/>
-          <w:spacing w:val="-17"/>
-          <w:w w:val="105"/>
-        </w:rPr>
-        <w:t xml:space="preserve"> </w:t>
-      </w:r>
-      <w:r>
-        <w:rPr>
-          <w:b/>
-          <w:spacing w:val="-1"/>
-          <w:w w:val="105"/>
-        </w:rPr>
-        <w:t>las</w:t>
-      </w:r>
-      <w:r>
-        <w:rPr>
-          <w:b/>
-          <w:spacing w:val="-17"/>
-          <w:w w:val="105"/>
-        </w:rPr>
-        <w:t xml:space="preserve"> </w:t>
-      </w:r>
-      <w:proofErr w:type="gramStart"/>
-      <w:r>
-        <w:rPr>
-          <w:b/>
-          <w:spacing w:val="-1"/>
-          <w:w w:val="105"/>
-        </w:rPr>
-        <w:t>ventas(</w:t>
-      </w:r>
-      <w:proofErr w:type="gramEnd"/>
+        <w:t>(</w:t>
+      </w:r>
       <w:hyperlink r:id="rId12" w:tgtFrame="mysql_doc" w:history="1">
         <w:r>
           <w:rPr>
@@ -14311,7 +12675,1228 @@
         </w:rPr>
         <w:t> </w:t>
       </w:r>
+      <w:r>
+        <w:rPr>
+          <w:rStyle w:val="cm-operator"/>
+          <w:rFonts w:ascii="Courier New" w:hAnsi="Courier New" w:cs="Courier New"/>
+          <w:color w:val="FF00FF"/>
+          <w:sz w:val="20"/>
+          <w:szCs w:val="20"/>
+          <w:shd w:val="clear" w:color="auto" w:fill="E5E5E5"/>
+        </w:rPr>
+        <w:t>*</w:t>
+      </w:r>
+      <w:r>
+        <w:rPr>
+          <w:rFonts w:ascii="Courier New" w:hAnsi="Courier New" w:cs="Courier New"/>
+          <w:color w:val="444444"/>
+          <w:sz w:val="20"/>
+          <w:szCs w:val="20"/>
+          <w:shd w:val="clear" w:color="auto" w:fill="E5E5E5"/>
+        </w:rPr>
+        <w:t> </w:t>
+      </w:r>
+      <w:r>
+        <w:rPr>
+          <w:rStyle w:val="cm-keyword"/>
+          <w:rFonts w:ascii="Courier New" w:hAnsi="Courier New" w:cs="Courier New"/>
+          <w:color w:val="770088"/>
+          <w:sz w:val="20"/>
+          <w:szCs w:val="20"/>
+          <w:shd w:val="clear" w:color="auto" w:fill="E5E5E5"/>
+        </w:rPr>
+        <w:t>FROM</w:t>
+      </w:r>
+      <w:r>
+        <w:rPr>
+          <w:rFonts w:ascii="Courier New" w:hAnsi="Courier New" w:cs="Courier New"/>
+          <w:color w:val="444444"/>
+          <w:sz w:val="20"/>
+          <w:szCs w:val="20"/>
+          <w:shd w:val="clear" w:color="auto" w:fill="E5E5E5"/>
+        </w:rPr>
+        <w:t> ventas </w:t>
+      </w:r>
+      <w:r>
+        <w:rPr>
+          <w:rStyle w:val="cm-keyword"/>
+          <w:rFonts w:ascii="Courier New" w:hAnsi="Courier New" w:cs="Courier New"/>
+          <w:color w:val="770088"/>
+          <w:sz w:val="20"/>
+          <w:szCs w:val="20"/>
+          <w:shd w:val="clear" w:color="auto" w:fill="E5E5E5"/>
+        </w:rPr>
+        <w:t>ORDER</w:t>
+      </w:r>
+      <w:r>
+        <w:rPr>
+          <w:rFonts w:ascii="Courier New" w:hAnsi="Courier New" w:cs="Courier New"/>
+          <w:color w:val="444444"/>
+          <w:sz w:val="20"/>
+          <w:szCs w:val="20"/>
+          <w:shd w:val="clear" w:color="auto" w:fill="E5E5E5"/>
+        </w:rPr>
+        <w:t> </w:t>
+      </w:r>
+      <w:r>
+        <w:rPr>
+          <w:rStyle w:val="cm-keyword"/>
+          <w:rFonts w:ascii="Courier New" w:hAnsi="Courier New" w:cs="Courier New"/>
+          <w:color w:val="770088"/>
+          <w:sz w:val="20"/>
+          <w:szCs w:val="20"/>
+          <w:shd w:val="clear" w:color="auto" w:fill="E5E5E5"/>
+        </w:rPr>
+        <w:t>BY</w:t>
+      </w:r>
+      <w:r>
+        <w:rPr>
+          <w:rFonts w:ascii="Courier New" w:hAnsi="Courier New" w:cs="Courier New"/>
+          <w:color w:val="444444"/>
+          <w:sz w:val="20"/>
+          <w:szCs w:val="20"/>
+          <w:shd w:val="clear" w:color="auto" w:fill="E5E5E5"/>
+        </w:rPr>
+        <w:t> </w:t>
+      </w:r>
+      <w:proofErr w:type="spellStart"/>
+      <w:r>
+        <w:rPr>
+          <w:rFonts w:ascii="Courier New" w:hAnsi="Courier New" w:cs="Courier New"/>
+          <w:color w:val="444444"/>
+          <w:sz w:val="20"/>
+          <w:szCs w:val="20"/>
+          <w:shd w:val="clear" w:color="auto" w:fill="E5E5E5"/>
+        </w:rPr>
+        <w:t>Total_Venta</w:t>
+      </w:r>
+      <w:proofErr w:type="spellEnd"/>
+      <w:r>
+        <w:rPr>
+          <w:rFonts w:ascii="Courier New" w:hAnsi="Courier New" w:cs="Courier New"/>
+          <w:color w:val="444444"/>
+          <w:sz w:val="20"/>
+          <w:szCs w:val="20"/>
+          <w:shd w:val="clear" w:color="auto" w:fill="E5E5E5"/>
+        </w:rPr>
+        <w:t> </w:t>
+      </w:r>
+      <w:r>
+        <w:rPr>
+          <w:rStyle w:val="cm-keyword"/>
+          <w:rFonts w:ascii="Courier New" w:hAnsi="Courier New" w:cs="Courier New"/>
+          <w:color w:val="770088"/>
+          <w:sz w:val="20"/>
+          <w:szCs w:val="20"/>
+          <w:shd w:val="clear" w:color="auto" w:fill="E5E5E5"/>
+        </w:rPr>
+        <w:t>ASC</w:t>
+      </w:r>
+      <w:r>
+        <w:rPr>
+          <w:rStyle w:val="cm-punctuation"/>
+          <w:rFonts w:ascii="Courier New" w:hAnsi="Courier New" w:cs="Courier New"/>
+          <w:color w:val="444444"/>
+          <w:sz w:val="20"/>
+          <w:szCs w:val="20"/>
+          <w:shd w:val="clear" w:color="auto" w:fill="E5E5E5"/>
+        </w:rPr>
+        <w:t>;</w:t>
+      </w:r>
+      <w:r>
+        <w:rPr>
+          <w:b/>
+          <w:spacing w:val="-1"/>
+          <w:w w:val="105"/>
+        </w:rPr>
+        <w:t xml:space="preserve">  )</w:t>
+      </w:r>
+    </w:p>
+    <w:p>
+      <w:pPr>
+        <w:tabs>
+          <w:tab w:val="left" w:pos="819"/>
+          <w:tab w:val="left" w:pos="820"/>
+        </w:tabs>
+        <w:spacing w:before="253"/>
+        <w:rPr>
+          <w:b/>
+        </w:rPr>
+      </w:pPr>
+    </w:p>
+    <w:p>
+      <w:pPr>
+        <w:pStyle w:val="Prrafodelista"/>
+        <w:numPr>
+          <w:ilvl w:val="0"/>
+          <w:numId w:val="2"/>
+        </w:numPr>
+        <w:tabs>
+          <w:tab w:val="left" w:pos="819"/>
+          <w:tab w:val="left" w:pos="820"/>
+        </w:tabs>
+        <w:spacing w:before="42"/>
+        <w:rPr>
+          <w:b/>
+        </w:rPr>
+      </w:pPr>
+      <w:r>
+        <w:rPr>
+          <w:spacing w:val="-1"/>
+          <w:w w:val="105"/>
+        </w:rPr>
+        <w:t>Ordenar</w:t>
+      </w:r>
+      <w:r>
+        <w:rPr>
+          <w:spacing w:val="-14"/>
+          <w:w w:val="105"/>
+        </w:rPr>
+        <w:t xml:space="preserve"> </w:t>
+      </w:r>
+      <w:r>
+        <w:rPr>
+          <w:w w:val="105"/>
+        </w:rPr>
+        <w:t>los</w:t>
+      </w:r>
+      <w:r>
+        <w:rPr>
+          <w:spacing w:val="-13"/>
+          <w:w w:val="105"/>
+        </w:rPr>
+        <w:t xml:space="preserve"> </w:t>
+      </w:r>
+      <w:r>
+        <w:rPr>
+          <w:w w:val="105"/>
+        </w:rPr>
+        <w:t>productos</w:t>
+      </w:r>
+      <w:r>
+        <w:rPr>
+          <w:spacing w:val="-14"/>
+          <w:w w:val="105"/>
+        </w:rPr>
+        <w:t xml:space="preserve"> </w:t>
+      </w:r>
+      <w:r>
+        <w:rPr>
+          <w:w w:val="105"/>
+        </w:rPr>
+        <w:t>en</w:t>
+      </w:r>
+      <w:r>
+        <w:rPr>
+          <w:spacing w:val="-13"/>
+          <w:w w:val="105"/>
+        </w:rPr>
+        <w:t xml:space="preserve"> </w:t>
+      </w:r>
+      <w:r>
+        <w:rPr>
+          <w:b/>
+          <w:w w:val="105"/>
+        </w:rPr>
+        <w:t>orden</w:t>
+      </w:r>
+      <w:r>
+        <w:rPr>
+          <w:b/>
+          <w:spacing w:val="-17"/>
+          <w:w w:val="105"/>
+        </w:rPr>
+        <w:t xml:space="preserve"> </w:t>
+      </w:r>
+      <w:r>
+        <w:rPr>
+          <w:b/>
+          <w:w w:val="105"/>
+        </w:rPr>
+        <w:t>descendente</w:t>
+      </w:r>
+      <w:r>
+        <w:rPr>
+          <w:b/>
+          <w:w w:val="105"/>
+        </w:rPr>
+        <w:t>(</w:t>
+      </w:r>
       <w:hyperlink r:id="rId13" w:tgtFrame="mysql_doc" w:history="1">
+        <w:r>
+          <w:rPr>
+            <w:rStyle w:val="Hipervnculo"/>
+            <w:rFonts w:ascii="Courier New" w:hAnsi="Courier New" w:cs="Courier New"/>
+            <w:sz w:val="20"/>
+            <w:szCs w:val="20"/>
+            <w:shd w:val="clear" w:color="auto" w:fill="E5E5E5"/>
+          </w:rPr>
+          <w:t>SELECT</w:t>
+        </w:r>
+      </w:hyperlink>
+      <w:r>
+        <w:rPr>
+          <w:rFonts w:ascii="Courier New" w:hAnsi="Courier New" w:cs="Courier New"/>
+          <w:color w:val="444444"/>
+          <w:sz w:val="20"/>
+          <w:szCs w:val="20"/>
+          <w:shd w:val="clear" w:color="auto" w:fill="E5E5E5"/>
+        </w:rPr>
+        <w:t> </w:t>
+      </w:r>
+      <w:r>
+        <w:rPr>
+          <w:rStyle w:val="cm-operator"/>
+          <w:rFonts w:ascii="Courier New" w:hAnsi="Courier New" w:cs="Courier New"/>
+          <w:color w:val="FF00FF"/>
+          <w:sz w:val="20"/>
+          <w:szCs w:val="20"/>
+          <w:shd w:val="clear" w:color="auto" w:fill="E5E5E5"/>
+        </w:rPr>
+        <w:t>*</w:t>
+      </w:r>
+      <w:r>
+        <w:rPr>
+          <w:rFonts w:ascii="Courier New" w:hAnsi="Courier New" w:cs="Courier New"/>
+          <w:color w:val="444444"/>
+          <w:sz w:val="20"/>
+          <w:szCs w:val="20"/>
+          <w:shd w:val="clear" w:color="auto" w:fill="E5E5E5"/>
+        </w:rPr>
+        <w:t> </w:t>
+      </w:r>
+      <w:r>
+        <w:rPr>
+          <w:rStyle w:val="cm-keyword"/>
+          <w:rFonts w:ascii="Courier New" w:hAnsi="Courier New" w:cs="Courier New"/>
+          <w:color w:val="770088"/>
+          <w:sz w:val="20"/>
+          <w:szCs w:val="20"/>
+          <w:shd w:val="clear" w:color="auto" w:fill="E5E5E5"/>
+        </w:rPr>
+        <w:t>FROM</w:t>
+      </w:r>
+      <w:r>
+        <w:rPr>
+          <w:rFonts w:ascii="Courier New" w:hAnsi="Courier New" w:cs="Courier New"/>
+          <w:color w:val="444444"/>
+          <w:sz w:val="20"/>
+          <w:szCs w:val="20"/>
+          <w:shd w:val="clear" w:color="auto" w:fill="E5E5E5"/>
+        </w:rPr>
+        <w:t> ventas </w:t>
+      </w:r>
+      <w:r>
+        <w:rPr>
+          <w:rStyle w:val="cm-keyword"/>
+          <w:rFonts w:ascii="Courier New" w:hAnsi="Courier New" w:cs="Courier New"/>
+          <w:color w:val="770088"/>
+          <w:sz w:val="20"/>
+          <w:szCs w:val="20"/>
+          <w:shd w:val="clear" w:color="auto" w:fill="E5E5E5"/>
+        </w:rPr>
+        <w:t>ORDER</w:t>
+      </w:r>
+      <w:r>
+        <w:rPr>
+          <w:rFonts w:ascii="Courier New" w:hAnsi="Courier New" w:cs="Courier New"/>
+          <w:color w:val="444444"/>
+          <w:sz w:val="20"/>
+          <w:szCs w:val="20"/>
+          <w:shd w:val="clear" w:color="auto" w:fill="E5E5E5"/>
+        </w:rPr>
+        <w:t> </w:t>
+      </w:r>
+      <w:r>
+        <w:rPr>
+          <w:rStyle w:val="cm-keyword"/>
+          <w:rFonts w:ascii="Courier New" w:hAnsi="Courier New" w:cs="Courier New"/>
+          <w:color w:val="770088"/>
+          <w:sz w:val="20"/>
+          <w:szCs w:val="20"/>
+          <w:shd w:val="clear" w:color="auto" w:fill="E5E5E5"/>
+        </w:rPr>
+        <w:t>BY</w:t>
+      </w:r>
+      <w:r>
+        <w:rPr>
+          <w:rFonts w:ascii="Courier New" w:hAnsi="Courier New" w:cs="Courier New"/>
+          <w:color w:val="444444"/>
+          <w:sz w:val="20"/>
+          <w:szCs w:val="20"/>
+          <w:shd w:val="clear" w:color="auto" w:fill="E5E5E5"/>
+        </w:rPr>
+        <w:t> </w:t>
+      </w:r>
+      <w:proofErr w:type="spellStart"/>
+      <w:r>
+        <w:rPr>
+          <w:rFonts w:ascii="Courier New" w:hAnsi="Courier New" w:cs="Courier New"/>
+          <w:color w:val="444444"/>
+          <w:sz w:val="20"/>
+          <w:szCs w:val="20"/>
+          <w:shd w:val="clear" w:color="auto" w:fill="E5E5E5"/>
+        </w:rPr>
+        <w:t>Total_Venta</w:t>
+      </w:r>
+      <w:proofErr w:type="spellEnd"/>
+      <w:r>
+        <w:rPr>
+          <w:rFonts w:ascii="Courier New" w:hAnsi="Courier New" w:cs="Courier New"/>
+          <w:color w:val="444444"/>
+          <w:sz w:val="20"/>
+          <w:szCs w:val="20"/>
+          <w:shd w:val="clear" w:color="auto" w:fill="E5E5E5"/>
+        </w:rPr>
+        <w:t> </w:t>
+      </w:r>
+      <w:r>
+        <w:rPr>
+          <w:rStyle w:val="cm-keyword"/>
+          <w:rFonts w:ascii="Courier New" w:hAnsi="Courier New" w:cs="Courier New"/>
+          <w:color w:val="770088"/>
+          <w:sz w:val="20"/>
+          <w:szCs w:val="20"/>
+          <w:shd w:val="clear" w:color="auto" w:fill="E5E5E5"/>
+        </w:rPr>
+        <w:t>DESC</w:t>
+      </w:r>
+      <w:r>
+        <w:rPr>
+          <w:rStyle w:val="cm-punctuation"/>
+          <w:rFonts w:ascii="Courier New" w:hAnsi="Courier New" w:cs="Courier New"/>
+          <w:color w:val="444444"/>
+          <w:sz w:val="20"/>
+          <w:szCs w:val="20"/>
+          <w:shd w:val="clear" w:color="auto" w:fill="E5E5E5"/>
+        </w:rPr>
+        <w:t>;</w:t>
+      </w:r>
+      <w:r>
+        <w:rPr>
+          <w:b/>
+          <w:w w:val="105"/>
+        </w:rPr>
+        <w:t>)</w:t>
+      </w:r>
+    </w:p>
+    <w:p>
+      <w:pPr>
+        <w:tabs>
+          <w:tab w:val="left" w:pos="819"/>
+          <w:tab w:val="left" w:pos="820"/>
+        </w:tabs>
+        <w:spacing w:before="42"/>
+        <w:rPr>
+          <w:b/>
+        </w:rPr>
+      </w:pPr>
+    </w:p>
+    <w:p>
+      <w:pPr>
+        <w:pStyle w:val="Ttulo2"/>
+        <w:numPr>
+          <w:ilvl w:val="0"/>
+          <w:numId w:val="1"/>
+        </w:numPr>
+        <w:tabs>
+          <w:tab w:val="left" w:pos="819"/>
+          <w:tab w:val="left" w:pos="820"/>
+        </w:tabs>
+        <w:rPr>
+          <w:b/>
+        </w:rPr>
+      </w:pPr>
+      <w:r>
+        <w:rPr>
+          <w:w w:val="105"/>
+        </w:rPr>
+        <w:t>Contar</w:t>
+      </w:r>
+      <w:r>
+        <w:rPr>
+          <w:spacing w:val="-11"/>
+          <w:w w:val="105"/>
+        </w:rPr>
+        <w:t xml:space="preserve"> </w:t>
+      </w:r>
+      <w:r>
+        <w:rPr>
+          <w:w w:val="105"/>
+        </w:rPr>
+        <w:t>cuántos</w:t>
+      </w:r>
+      <w:r>
+        <w:rPr>
+          <w:spacing w:val="-11"/>
+          <w:w w:val="105"/>
+        </w:rPr>
+        <w:t xml:space="preserve"> </w:t>
+      </w:r>
+      <w:r>
+        <w:rPr>
+          <w:w w:val="105"/>
+        </w:rPr>
+        <w:t>clientes</w:t>
+      </w:r>
+      <w:r>
+        <w:rPr>
+          <w:spacing w:val="-11"/>
+          <w:w w:val="105"/>
+        </w:rPr>
+        <w:t xml:space="preserve"> </w:t>
+      </w:r>
+      <w:r>
+        <w:rPr>
+          <w:w w:val="105"/>
+        </w:rPr>
+        <w:t>son</w:t>
+      </w:r>
+      <w:r>
+        <w:rPr>
+          <w:spacing w:val="-11"/>
+          <w:w w:val="105"/>
+        </w:rPr>
+        <w:t xml:space="preserve"> </w:t>
+      </w:r>
+      <w:r>
+        <w:rPr>
+          <w:w w:val="105"/>
+        </w:rPr>
+        <w:t>de</w:t>
+      </w:r>
+      <w:r>
+        <w:rPr>
+          <w:spacing w:val="-10"/>
+          <w:w w:val="105"/>
+        </w:rPr>
+        <w:t xml:space="preserve"> </w:t>
+      </w:r>
+      <w:r>
+        <w:rPr>
+          <w:b/>
+          <w:w w:val="105"/>
+        </w:rPr>
+        <w:t>Bogotá</w:t>
+      </w:r>
+      <w:r>
+        <w:rPr>
+          <w:b/>
+          <w:w w:val="105"/>
+        </w:rPr>
+        <w:t>(</w:t>
+      </w:r>
+      <w:hyperlink r:id="rId14" w:tgtFrame="mysql_doc" w:history="1">
+        <w:r>
+          <w:rPr>
+            <w:rStyle w:val="Hipervnculo"/>
+            <w:rFonts w:ascii="Courier New" w:hAnsi="Courier New" w:cs="Courier New"/>
+            <w:sz w:val="20"/>
+            <w:szCs w:val="20"/>
+            <w:shd w:val="clear" w:color="auto" w:fill="E5E5E5"/>
+          </w:rPr>
+          <w:t>SELECT</w:t>
+        </w:r>
+      </w:hyperlink>
+      <w:r>
+        <w:rPr>
+          <w:rFonts w:ascii="Courier New" w:hAnsi="Courier New" w:cs="Courier New"/>
+          <w:color w:val="444444"/>
+          <w:sz w:val="20"/>
+          <w:szCs w:val="20"/>
+          <w:shd w:val="clear" w:color="auto" w:fill="E5E5E5"/>
+        </w:rPr>
+        <w:t> </w:t>
+      </w:r>
+      <w:hyperlink r:id="rId15" w:tgtFrame="mysql_doc" w:history="1">
+        <w:r>
+          <w:rPr>
+            <w:rStyle w:val="Hipervnculo"/>
+            <w:rFonts w:ascii="Courier New" w:hAnsi="Courier New" w:cs="Courier New"/>
+            <w:sz w:val="20"/>
+            <w:szCs w:val="20"/>
+            <w:shd w:val="clear" w:color="auto" w:fill="E5E5E5"/>
+          </w:rPr>
+          <w:t>COUNT</w:t>
+        </w:r>
+      </w:hyperlink>
+      <w:r>
+        <w:rPr>
+          <w:rStyle w:val="cm-bracket"/>
+          <w:rFonts w:ascii="Courier New" w:hAnsi="Courier New" w:cs="Courier New"/>
+          <w:color w:val="999977"/>
+          <w:sz w:val="20"/>
+          <w:szCs w:val="20"/>
+          <w:shd w:val="clear" w:color="auto" w:fill="E5E5E5"/>
+        </w:rPr>
+        <w:t>(</w:t>
+      </w:r>
+      <w:r>
+        <w:rPr>
+          <w:rFonts w:ascii="Courier New" w:hAnsi="Courier New" w:cs="Courier New"/>
+          <w:color w:val="444444"/>
+          <w:sz w:val="20"/>
+          <w:szCs w:val="20"/>
+          <w:shd w:val="clear" w:color="auto" w:fill="E5E5E5"/>
+        </w:rPr>
+        <w:t>Ciudad</w:t>
+      </w:r>
+      <w:r>
+        <w:rPr>
+          <w:rStyle w:val="cm-bracket"/>
+          <w:rFonts w:ascii="Courier New" w:hAnsi="Courier New" w:cs="Courier New"/>
+          <w:color w:val="999977"/>
+          <w:sz w:val="20"/>
+          <w:szCs w:val="20"/>
+          <w:shd w:val="clear" w:color="auto" w:fill="E5E5E5"/>
+        </w:rPr>
+        <w:t>)</w:t>
+      </w:r>
+      <w:r>
+        <w:rPr>
+          <w:rFonts w:ascii="Courier New" w:hAnsi="Courier New" w:cs="Courier New"/>
+          <w:color w:val="444444"/>
+          <w:sz w:val="20"/>
+          <w:szCs w:val="20"/>
+          <w:shd w:val="clear" w:color="auto" w:fill="E5E5E5"/>
+        </w:rPr>
+        <w:t> </w:t>
+      </w:r>
+      <w:r>
+        <w:rPr>
+          <w:rStyle w:val="cm-keyword"/>
+          <w:rFonts w:ascii="Courier New" w:hAnsi="Courier New" w:cs="Courier New"/>
+          <w:color w:val="770088"/>
+          <w:sz w:val="20"/>
+          <w:szCs w:val="20"/>
+          <w:shd w:val="clear" w:color="auto" w:fill="E5E5E5"/>
+        </w:rPr>
+        <w:t>AS</w:t>
+      </w:r>
+      <w:r>
+        <w:rPr>
+          <w:rFonts w:ascii="Courier New" w:hAnsi="Courier New" w:cs="Courier New"/>
+          <w:color w:val="444444"/>
+          <w:sz w:val="20"/>
+          <w:szCs w:val="20"/>
+          <w:shd w:val="clear" w:color="auto" w:fill="E5E5E5"/>
+        </w:rPr>
+        <w:t> numero_clientes_bogota </w:t>
+      </w:r>
+      <w:r>
+        <w:rPr>
+          <w:rStyle w:val="cm-keyword"/>
+          <w:rFonts w:ascii="Courier New" w:hAnsi="Courier New" w:cs="Courier New"/>
+          <w:color w:val="770088"/>
+          <w:sz w:val="20"/>
+          <w:szCs w:val="20"/>
+          <w:shd w:val="clear" w:color="auto" w:fill="E5E5E5"/>
+        </w:rPr>
+        <w:t>FROM</w:t>
+      </w:r>
+      <w:r>
+        <w:rPr>
+          <w:rFonts w:ascii="Courier New" w:hAnsi="Courier New" w:cs="Courier New"/>
+          <w:color w:val="444444"/>
+          <w:sz w:val="20"/>
+          <w:szCs w:val="20"/>
+          <w:shd w:val="clear" w:color="auto" w:fill="E5E5E5"/>
+        </w:rPr>
+        <w:t> clientes </w:t>
+      </w:r>
+      <w:r>
+        <w:rPr>
+          <w:rStyle w:val="cm-keyword"/>
+          <w:rFonts w:ascii="Courier New" w:hAnsi="Courier New" w:cs="Courier New"/>
+          <w:color w:val="770088"/>
+          <w:sz w:val="20"/>
+          <w:szCs w:val="20"/>
+          <w:shd w:val="clear" w:color="auto" w:fill="E5E5E5"/>
+        </w:rPr>
+        <w:t>WHERE</w:t>
+      </w:r>
+      <w:r>
+        <w:rPr>
+          <w:rFonts w:ascii="Courier New" w:hAnsi="Courier New" w:cs="Courier New"/>
+          <w:color w:val="444444"/>
+          <w:sz w:val="20"/>
+          <w:szCs w:val="20"/>
+          <w:shd w:val="clear" w:color="auto" w:fill="E5E5E5"/>
+        </w:rPr>
+        <w:t> ciudad </w:t>
+      </w:r>
+      <w:r>
+        <w:rPr>
+          <w:rStyle w:val="cm-operator"/>
+          <w:rFonts w:ascii="Courier New" w:hAnsi="Courier New" w:cs="Courier New"/>
+          <w:color w:val="FF00FF"/>
+          <w:sz w:val="20"/>
+          <w:szCs w:val="20"/>
+          <w:shd w:val="clear" w:color="auto" w:fill="E5E5E5"/>
+        </w:rPr>
+        <w:t>=</w:t>
+      </w:r>
+      <w:r>
+        <w:rPr>
+          <w:rFonts w:ascii="Courier New" w:hAnsi="Courier New" w:cs="Courier New"/>
+          <w:color w:val="444444"/>
+          <w:sz w:val="20"/>
+          <w:szCs w:val="20"/>
+          <w:shd w:val="clear" w:color="auto" w:fill="E5E5E5"/>
+        </w:rPr>
+        <w:t> </w:t>
+      </w:r>
+      <w:r>
+        <w:rPr>
+          <w:rStyle w:val="cm-string"/>
+          <w:rFonts w:ascii="Courier New" w:hAnsi="Courier New" w:cs="Courier New"/>
+          <w:color w:val="AA1111"/>
+          <w:sz w:val="20"/>
+          <w:szCs w:val="20"/>
+          <w:shd w:val="clear" w:color="auto" w:fill="E5E5E5"/>
+        </w:rPr>
+        <w:t>'Bogotá'</w:t>
+      </w:r>
+      <w:r>
+        <w:rPr>
+          <w:rStyle w:val="cm-punctuation"/>
+          <w:rFonts w:ascii="Courier New" w:hAnsi="Courier New" w:cs="Courier New"/>
+          <w:color w:val="444444"/>
+          <w:sz w:val="20"/>
+          <w:szCs w:val="20"/>
+          <w:shd w:val="clear" w:color="auto" w:fill="E5E5E5"/>
+        </w:rPr>
+        <w:t>;</w:t>
+      </w:r>
+      <w:r>
+        <w:rPr>
+          <w:b/>
+          <w:w w:val="105"/>
+        </w:rPr>
+        <w:t>)</w:t>
+      </w:r>
+    </w:p>
+    <w:p>
+      <w:pPr>
+        <w:pStyle w:val="Ttulo2"/>
+        <w:tabs>
+          <w:tab w:val="left" w:pos="819"/>
+          <w:tab w:val="left" w:pos="820"/>
+        </w:tabs>
+        <w:rPr>
+          <w:b/>
+        </w:rPr>
+      </w:pPr>
+    </w:p>
+    <w:p>
+      <w:pPr>
+        <w:pStyle w:val="Prrafodelista"/>
+        <w:numPr>
+          <w:ilvl w:val="0"/>
+          <w:numId w:val="1"/>
+        </w:numPr>
+        <w:tabs>
+          <w:tab w:val="left" w:pos="819"/>
+          <w:tab w:val="left" w:pos="820"/>
+        </w:tabs>
+        <w:spacing w:before="42"/>
+      </w:pPr>
+      <w:r>
+        <w:rPr>
+          <w:w w:val="105"/>
+        </w:rPr>
+        <w:t>Contar</w:t>
+      </w:r>
+      <w:r>
+        <w:rPr>
+          <w:spacing w:val="-14"/>
+          <w:w w:val="105"/>
+        </w:rPr>
+        <w:t xml:space="preserve"> </w:t>
+      </w:r>
+      <w:r>
+        <w:rPr>
+          <w:w w:val="105"/>
+        </w:rPr>
+        <w:t>cuántos</w:t>
+      </w:r>
+      <w:r>
+        <w:rPr>
+          <w:spacing w:val="-13"/>
+          <w:w w:val="105"/>
+        </w:rPr>
+        <w:t xml:space="preserve"> </w:t>
+      </w:r>
+      <w:r>
+        <w:rPr>
+          <w:w w:val="105"/>
+        </w:rPr>
+        <w:t>productos</w:t>
+      </w:r>
+      <w:r>
+        <w:rPr>
+          <w:spacing w:val="-14"/>
+          <w:w w:val="105"/>
+        </w:rPr>
+        <w:t xml:space="preserve"> </w:t>
+      </w:r>
+      <w:r>
+        <w:rPr>
+          <w:w w:val="105"/>
+        </w:rPr>
+        <w:t>hay</w:t>
+      </w:r>
+      <w:r>
+        <w:rPr>
+          <w:spacing w:val="-13"/>
+          <w:w w:val="105"/>
+        </w:rPr>
+        <w:t xml:space="preserve"> </w:t>
+      </w:r>
+      <w:r>
+        <w:rPr>
+          <w:w w:val="105"/>
+        </w:rPr>
+        <w:t>con</w:t>
+      </w:r>
+      <w:r>
+        <w:rPr>
+          <w:spacing w:val="-14"/>
+          <w:w w:val="105"/>
+        </w:rPr>
+        <w:t xml:space="preserve"> </w:t>
+      </w:r>
+      <w:r>
+        <w:rPr>
+          <w:w w:val="105"/>
+        </w:rPr>
+        <w:t>un</w:t>
+      </w:r>
+      <w:r>
+        <w:rPr>
+          <w:spacing w:val="-13"/>
+          <w:w w:val="105"/>
+        </w:rPr>
+        <w:t xml:space="preserve"> </w:t>
+      </w:r>
+      <w:r>
+        <w:rPr>
+          <w:w w:val="105"/>
+        </w:rPr>
+        <w:t>precio</w:t>
+      </w:r>
+      <w:r>
+        <w:rPr>
+          <w:spacing w:val="-14"/>
+          <w:w w:val="105"/>
+        </w:rPr>
+        <w:t xml:space="preserve"> </w:t>
+      </w:r>
+      <w:r>
+        <w:rPr>
+          <w:w w:val="105"/>
+        </w:rPr>
+        <w:t>mayor</w:t>
+      </w:r>
+      <w:r>
+        <w:rPr>
+          <w:spacing w:val="-13"/>
+          <w:w w:val="105"/>
+        </w:rPr>
+        <w:t xml:space="preserve"> </w:t>
+      </w:r>
+      <w:r>
+        <w:rPr>
+          <w:w w:val="105"/>
+        </w:rPr>
+        <w:t>a</w:t>
+      </w:r>
+      <w:r>
+        <w:rPr>
+          <w:spacing w:val="-14"/>
+          <w:w w:val="105"/>
+        </w:rPr>
+        <w:t xml:space="preserve"> </w:t>
+      </w:r>
+      <w:r>
+        <w:rPr>
+          <w:w w:val="105"/>
+        </w:rPr>
+        <w:t>50(</w:t>
+      </w:r>
+      <w:hyperlink r:id="rId16" w:tgtFrame="mysql_doc" w:history="1">
+        <w:r>
+          <w:rPr>
+            <w:rStyle w:val="Hipervnculo"/>
+            <w:rFonts w:ascii="Courier New" w:hAnsi="Courier New" w:cs="Courier New"/>
+            <w:sz w:val="20"/>
+            <w:szCs w:val="20"/>
+            <w:shd w:val="clear" w:color="auto" w:fill="E5E5E5"/>
+          </w:rPr>
+          <w:t>SELECT</w:t>
+        </w:r>
+      </w:hyperlink>
+      <w:r>
+        <w:rPr>
+          <w:rFonts w:ascii="Courier New" w:hAnsi="Courier New" w:cs="Courier New"/>
+          <w:color w:val="444444"/>
+          <w:sz w:val="20"/>
+          <w:szCs w:val="20"/>
+          <w:shd w:val="clear" w:color="auto" w:fill="E5E5E5"/>
+        </w:rPr>
+        <w:t> </w:t>
+      </w:r>
+      <w:hyperlink r:id="rId17" w:tgtFrame="mysql_doc" w:history="1">
+        <w:r>
+          <w:rPr>
+            <w:rStyle w:val="Hipervnculo"/>
+            <w:rFonts w:ascii="Courier New" w:hAnsi="Courier New" w:cs="Courier New"/>
+            <w:sz w:val="20"/>
+            <w:szCs w:val="20"/>
+            <w:shd w:val="clear" w:color="auto" w:fill="E5E5E5"/>
+          </w:rPr>
+          <w:t>COUNT</w:t>
+        </w:r>
+      </w:hyperlink>
+      <w:r>
+        <w:rPr>
+          <w:rStyle w:val="cm-bracket"/>
+          <w:rFonts w:ascii="Courier New" w:hAnsi="Courier New" w:cs="Courier New"/>
+          <w:color w:val="999977"/>
+          <w:sz w:val="20"/>
+          <w:szCs w:val="20"/>
+          <w:shd w:val="clear" w:color="auto" w:fill="E5E5E5"/>
+        </w:rPr>
+        <w:t>(</w:t>
+      </w:r>
+      <w:r>
+        <w:rPr>
+          <w:rStyle w:val="cm-operator"/>
+          <w:rFonts w:ascii="Courier New" w:hAnsi="Courier New" w:cs="Courier New"/>
+          <w:color w:val="FF00FF"/>
+          <w:sz w:val="20"/>
+          <w:szCs w:val="20"/>
+          <w:shd w:val="clear" w:color="auto" w:fill="E5E5E5"/>
+        </w:rPr>
+        <w:t>*</w:t>
+      </w:r>
+      <w:r>
+        <w:rPr>
+          <w:rStyle w:val="cm-bracket"/>
+          <w:rFonts w:ascii="Courier New" w:hAnsi="Courier New" w:cs="Courier New"/>
+          <w:color w:val="999977"/>
+          <w:sz w:val="20"/>
+          <w:szCs w:val="20"/>
+          <w:shd w:val="clear" w:color="auto" w:fill="E5E5E5"/>
+        </w:rPr>
+        <w:t>)</w:t>
+      </w:r>
+      <w:r>
+        <w:rPr>
+          <w:rFonts w:ascii="Courier New" w:hAnsi="Courier New" w:cs="Courier New"/>
+          <w:color w:val="444444"/>
+          <w:sz w:val="20"/>
+          <w:szCs w:val="20"/>
+          <w:shd w:val="clear" w:color="auto" w:fill="E5E5E5"/>
+        </w:rPr>
+        <w:t> </w:t>
+      </w:r>
+      <w:r>
+        <w:rPr>
+          <w:rStyle w:val="cm-keyword"/>
+          <w:rFonts w:ascii="Courier New" w:hAnsi="Courier New" w:cs="Courier New"/>
+          <w:color w:val="770088"/>
+          <w:sz w:val="20"/>
+          <w:szCs w:val="20"/>
+          <w:shd w:val="clear" w:color="auto" w:fill="E5E5E5"/>
+        </w:rPr>
+        <w:t>AS</w:t>
+      </w:r>
+      <w:r>
+        <w:rPr>
+          <w:rFonts w:ascii="Courier New" w:hAnsi="Courier New" w:cs="Courier New"/>
+          <w:color w:val="444444"/>
+          <w:sz w:val="20"/>
+          <w:szCs w:val="20"/>
+          <w:shd w:val="clear" w:color="auto" w:fill="E5E5E5"/>
+        </w:rPr>
+        <w:t> numero_productos_mayor_50 </w:t>
+      </w:r>
+      <w:r>
+        <w:rPr>
+          <w:rStyle w:val="cm-keyword"/>
+          <w:rFonts w:ascii="Courier New" w:hAnsi="Courier New" w:cs="Courier New"/>
+          <w:color w:val="770088"/>
+          <w:sz w:val="20"/>
+          <w:szCs w:val="20"/>
+          <w:shd w:val="clear" w:color="auto" w:fill="E5E5E5"/>
+        </w:rPr>
+        <w:t>FROM</w:t>
+      </w:r>
+      <w:r>
+        <w:rPr>
+          <w:rFonts w:ascii="Courier New" w:hAnsi="Courier New" w:cs="Courier New"/>
+          <w:color w:val="444444"/>
+          <w:sz w:val="20"/>
+          <w:szCs w:val="20"/>
+          <w:shd w:val="clear" w:color="auto" w:fill="E5E5E5"/>
+        </w:rPr>
+        <w:t> productos </w:t>
+      </w:r>
+      <w:r>
+        <w:rPr>
+          <w:rStyle w:val="cm-keyword"/>
+          <w:rFonts w:ascii="Courier New" w:hAnsi="Courier New" w:cs="Courier New"/>
+          <w:color w:val="770088"/>
+          <w:sz w:val="20"/>
+          <w:szCs w:val="20"/>
+          <w:shd w:val="clear" w:color="auto" w:fill="E5E5E5"/>
+        </w:rPr>
+        <w:t>WHERE</w:t>
+      </w:r>
+      <w:r>
+        <w:rPr>
+          <w:rFonts w:ascii="Courier New" w:hAnsi="Courier New" w:cs="Courier New"/>
+          <w:color w:val="444444"/>
+          <w:sz w:val="20"/>
+          <w:szCs w:val="20"/>
+          <w:shd w:val="clear" w:color="auto" w:fill="E5E5E5"/>
+        </w:rPr>
+        <w:t> Precio_Unitario </w:t>
+      </w:r>
+      <w:r>
+        <w:rPr>
+          <w:rStyle w:val="cm-operator"/>
+          <w:rFonts w:ascii="Courier New" w:hAnsi="Courier New" w:cs="Courier New"/>
+          <w:color w:val="FF00FF"/>
+          <w:sz w:val="20"/>
+          <w:szCs w:val="20"/>
+          <w:shd w:val="clear" w:color="auto" w:fill="E5E5E5"/>
+        </w:rPr>
+        <w:t>&gt;</w:t>
+      </w:r>
+      <w:r>
+        <w:rPr>
+          <w:rFonts w:ascii="Courier New" w:hAnsi="Courier New" w:cs="Courier New"/>
+          <w:color w:val="444444"/>
+          <w:sz w:val="20"/>
+          <w:szCs w:val="20"/>
+          <w:shd w:val="clear" w:color="auto" w:fill="E5E5E5"/>
+        </w:rPr>
+        <w:t> </w:t>
+      </w:r>
+      <w:r>
+        <w:rPr>
+          <w:rStyle w:val="cm-number"/>
+          <w:rFonts w:ascii="Courier New" w:hAnsi="Courier New" w:cs="Courier New"/>
+          <w:color w:val="116644"/>
+          <w:sz w:val="20"/>
+          <w:szCs w:val="20"/>
+          <w:shd w:val="clear" w:color="auto" w:fill="E5E5E5"/>
+        </w:rPr>
+        <w:t>50.00</w:t>
+      </w:r>
+      <w:r>
+        <w:rPr>
+          <w:rStyle w:val="cm-punctuation"/>
+          <w:rFonts w:ascii="Courier New" w:hAnsi="Courier New" w:cs="Courier New"/>
+          <w:color w:val="444444"/>
+          <w:sz w:val="20"/>
+          <w:szCs w:val="20"/>
+          <w:shd w:val="clear" w:color="auto" w:fill="E5E5E5"/>
+        </w:rPr>
+        <w:t>;</w:t>
+      </w:r>
+      <w:r>
+        <w:rPr>
+          <w:w w:val="105"/>
+        </w:rPr>
+        <w:t>)</w:t>
+      </w:r>
+    </w:p>
+    <w:p>
+      <w:pPr>
+        <w:pStyle w:val="Prrafodelista"/>
+      </w:pPr>
+    </w:p>
+    <w:p>
+      <w:pPr>
+        <w:pStyle w:val="Prrafodelista"/>
+        <w:tabs>
+          <w:tab w:val="left" w:pos="819"/>
+          <w:tab w:val="left" w:pos="820"/>
+        </w:tabs>
+        <w:spacing w:before="42"/>
+        <w:ind w:firstLine="0"/>
+      </w:pPr>
+    </w:p>
+    <w:p>
+      <w:pPr>
+        <w:pStyle w:val="Prrafodelista"/>
+        <w:numPr>
+          <w:ilvl w:val="0"/>
+          <w:numId w:val="1"/>
+        </w:numPr>
+        <w:tabs>
+          <w:tab w:val="left" w:pos="819"/>
+          <w:tab w:val="left" w:pos="820"/>
+        </w:tabs>
+        <w:spacing w:before="42"/>
+        <w:rPr>
+          <w:b/>
+        </w:rPr>
+      </w:pPr>
+      <w:r>
+        <w:rPr>
+          <w:spacing w:val="-2"/>
+          <w:w w:val="105"/>
+        </w:rPr>
+        <w:t>Realizar</w:t>
+      </w:r>
+      <w:r>
+        <w:rPr>
+          <w:spacing w:val="-15"/>
+          <w:w w:val="105"/>
+        </w:rPr>
+        <w:t xml:space="preserve"> </w:t>
+      </w:r>
+      <w:r>
+        <w:rPr>
+          <w:spacing w:val="-2"/>
+          <w:w w:val="105"/>
+        </w:rPr>
+        <w:t>el</w:t>
+      </w:r>
+      <w:r>
+        <w:rPr>
+          <w:spacing w:val="-14"/>
+          <w:w w:val="105"/>
+        </w:rPr>
+        <w:t xml:space="preserve"> </w:t>
+      </w:r>
+      <w:r>
+        <w:rPr>
+          <w:spacing w:val="-2"/>
+          <w:w w:val="105"/>
+        </w:rPr>
+        <w:t>promedio</w:t>
+      </w:r>
+      <w:r>
+        <w:rPr>
+          <w:spacing w:val="-14"/>
+          <w:w w:val="105"/>
+        </w:rPr>
+        <w:t xml:space="preserve"> </w:t>
+      </w:r>
+      <w:r>
+        <w:rPr>
+          <w:spacing w:val="-2"/>
+          <w:w w:val="105"/>
+        </w:rPr>
+        <w:t>del</w:t>
+      </w:r>
+      <w:r>
+        <w:rPr>
+          <w:spacing w:val="-14"/>
+          <w:w w:val="105"/>
+        </w:rPr>
+        <w:t xml:space="preserve"> </w:t>
+      </w:r>
+      <w:r>
+        <w:rPr>
+          <w:b/>
+          <w:spacing w:val="-2"/>
+          <w:w w:val="105"/>
+        </w:rPr>
+        <w:t>precio</w:t>
+      </w:r>
+      <w:r>
+        <w:rPr>
+          <w:b/>
+          <w:spacing w:val="-17"/>
+          <w:w w:val="105"/>
+        </w:rPr>
+        <w:t xml:space="preserve"> </w:t>
+      </w:r>
+      <w:r>
+        <w:rPr>
+          <w:b/>
+          <w:spacing w:val="-1"/>
+          <w:w w:val="105"/>
+        </w:rPr>
+        <w:t>total</w:t>
+      </w:r>
+      <w:r>
+        <w:rPr>
+          <w:b/>
+          <w:spacing w:val="-17"/>
+          <w:w w:val="105"/>
+        </w:rPr>
+        <w:t xml:space="preserve"> </w:t>
+      </w:r>
+      <w:r>
+        <w:rPr>
+          <w:b/>
+          <w:spacing w:val="-1"/>
+          <w:w w:val="105"/>
+        </w:rPr>
+        <w:t>de</w:t>
+      </w:r>
+      <w:r>
+        <w:rPr>
+          <w:b/>
+          <w:spacing w:val="-17"/>
+          <w:w w:val="105"/>
+        </w:rPr>
+        <w:t xml:space="preserve"> </w:t>
+      </w:r>
+      <w:r>
+        <w:rPr>
+          <w:b/>
+          <w:spacing w:val="-1"/>
+          <w:w w:val="105"/>
+        </w:rPr>
+        <w:t>las</w:t>
+      </w:r>
+      <w:r>
+        <w:rPr>
+          <w:b/>
+          <w:spacing w:val="-17"/>
+          <w:w w:val="105"/>
+        </w:rPr>
+        <w:t xml:space="preserve"> </w:t>
+      </w:r>
+      <w:r>
+        <w:rPr>
+          <w:b/>
+          <w:spacing w:val="-1"/>
+          <w:w w:val="105"/>
+        </w:rPr>
+        <w:t>ventas(</w:t>
+      </w:r>
+      <w:hyperlink r:id="rId18" w:tgtFrame="mysql_doc" w:history="1">
+        <w:r>
+          <w:rPr>
+            <w:rStyle w:val="Hipervnculo"/>
+            <w:rFonts w:ascii="Courier New" w:hAnsi="Courier New" w:cs="Courier New"/>
+            <w:sz w:val="20"/>
+            <w:szCs w:val="20"/>
+            <w:shd w:val="clear" w:color="auto" w:fill="E5E5E5"/>
+          </w:rPr>
+          <w:t>SELECT</w:t>
+        </w:r>
+      </w:hyperlink>
+      <w:r>
+        <w:rPr>
+          <w:rFonts w:ascii="Courier New" w:hAnsi="Courier New" w:cs="Courier New"/>
+          <w:color w:val="444444"/>
+          <w:sz w:val="20"/>
+          <w:szCs w:val="20"/>
+          <w:shd w:val="clear" w:color="auto" w:fill="E5E5E5"/>
+        </w:rPr>
+        <w:t> </w:t>
+      </w:r>
+      <w:hyperlink r:id="rId19" w:tgtFrame="mysql_doc" w:history="1">
         <w:r>
           <w:rPr>
             <w:rStyle w:val="Hipervnculo"/>
@@ -14454,12 +14039,8 @@
           <w:b/>
         </w:rPr>
       </w:pPr>
-      <w:bookmarkStart w:id="0" w:name="_GoBack"/>
-      <w:r>
-        <w:t>C</w:t>
-      </w:r>
-      <w:r>
-        <w:t>uantas</w:t>
+      <w:r>
+        <w:t>Cuantas</w:t>
       </w:r>
       <w:r>
         <w:rPr>
@@ -14551,10 +14132,189 @@
         <w:rPr>
           <w:b/>
         </w:rPr>
-        <w:t>2()</w:t>
-      </w:r>
-    </w:p>
-    <w:bookmarkEnd w:id="0"/>
+        <w:t>2(</w:t>
+      </w:r>
+      <w:hyperlink r:id="rId20" w:tgtFrame="_blank" w:history="1">
+        <w:r>
+          <w:rPr>
+            <w:rStyle w:val="Hipervnculo"/>
+            <w:rFonts w:ascii="Courier New" w:hAnsi="Courier New" w:cs="Courier New"/>
+            <w:sz w:val="20"/>
+            <w:szCs w:val="20"/>
+            <w:shd w:val="clear" w:color="auto" w:fill="E5E5E5"/>
+          </w:rPr>
+          <w:t>SELECT</w:t>
+        </w:r>
+      </w:hyperlink>
+      <w:r>
+        <w:rPr>
+          <w:rFonts w:ascii="Courier New" w:hAnsi="Courier New" w:cs="Courier New"/>
+          <w:color w:val="444444"/>
+          <w:sz w:val="20"/>
+          <w:szCs w:val="20"/>
+          <w:shd w:val="clear" w:color="auto" w:fill="E5E5E5"/>
+        </w:rPr>
+        <w:t> </w:t>
+      </w:r>
+      <w:hyperlink r:id="rId21" w:tgtFrame="_blank" w:history="1">
+        <w:r>
+          <w:rPr>
+            <w:rStyle w:val="Hipervnculo"/>
+            <w:rFonts w:ascii="Courier New" w:hAnsi="Courier New" w:cs="Courier New"/>
+            <w:sz w:val="20"/>
+            <w:szCs w:val="20"/>
+            <w:shd w:val="clear" w:color="auto" w:fill="E5E5E5"/>
+          </w:rPr>
+          <w:t>COUNT</w:t>
+        </w:r>
+      </w:hyperlink>
+      <w:r>
+        <w:rPr>
+          <w:rFonts w:ascii="Courier New" w:hAnsi="Courier New" w:cs="Courier New"/>
+          <w:color w:val="999977"/>
+          <w:sz w:val="20"/>
+          <w:szCs w:val="20"/>
+          <w:shd w:val="clear" w:color="auto" w:fill="E5E5E5"/>
+        </w:rPr>
+        <w:t>(</w:t>
+      </w:r>
+      <w:r>
+        <w:rPr>
+          <w:rFonts w:ascii="Courier New" w:hAnsi="Courier New" w:cs="Courier New"/>
+          <w:color w:val="FF00FF"/>
+          <w:sz w:val="20"/>
+          <w:szCs w:val="20"/>
+          <w:shd w:val="clear" w:color="auto" w:fill="E5E5E5"/>
+        </w:rPr>
+        <w:t>*</w:t>
+      </w:r>
+      <w:r>
+        <w:rPr>
+          <w:rFonts w:ascii="Courier New" w:hAnsi="Courier New" w:cs="Courier New"/>
+          <w:color w:val="999977"/>
+          <w:sz w:val="20"/>
+          <w:szCs w:val="20"/>
+          <w:shd w:val="clear" w:color="auto" w:fill="E5E5E5"/>
+        </w:rPr>
+        <w:t>)</w:t>
+      </w:r>
+      <w:r>
+        <w:rPr>
+          <w:rFonts w:ascii="Courier New" w:hAnsi="Courier New" w:cs="Courier New"/>
+          <w:color w:val="444444"/>
+          <w:sz w:val="20"/>
+          <w:szCs w:val="20"/>
+          <w:shd w:val="clear" w:color="auto" w:fill="E5E5E5"/>
+        </w:rPr>
+        <w:t> </w:t>
+      </w:r>
+      <w:r>
+        <w:rPr>
+          <w:rFonts w:ascii="Courier New" w:hAnsi="Courier New" w:cs="Courier New"/>
+          <w:color w:val="770088"/>
+          <w:sz w:val="20"/>
+          <w:szCs w:val="20"/>
+          <w:shd w:val="clear" w:color="auto" w:fill="E5E5E5"/>
+        </w:rPr>
+        <w:t>AS</w:t>
+      </w:r>
+      <w:r>
+        <w:rPr>
+          <w:rFonts w:ascii="Courier New" w:hAnsi="Courier New" w:cs="Courier New"/>
+          <w:color w:val="444444"/>
+          <w:sz w:val="20"/>
+          <w:szCs w:val="20"/>
+          <w:shd w:val="clear" w:color="auto" w:fill="E5E5E5"/>
+        </w:rPr>
+        <w:t> numero_ventas_cliente_2 </w:t>
+      </w:r>
+      <w:r>
+        <w:rPr>
+          <w:rFonts w:ascii="Courier New" w:hAnsi="Courier New" w:cs="Courier New"/>
+          <w:color w:val="770088"/>
+          <w:sz w:val="20"/>
+          <w:szCs w:val="20"/>
+          <w:shd w:val="clear" w:color="auto" w:fill="E5E5E5"/>
+        </w:rPr>
+        <w:t>FROM</w:t>
+      </w:r>
+      <w:r>
+        <w:rPr>
+          <w:rFonts w:ascii="Courier New" w:hAnsi="Courier New" w:cs="Courier New"/>
+          <w:color w:val="444444"/>
+          <w:sz w:val="20"/>
+          <w:szCs w:val="20"/>
+          <w:shd w:val="clear" w:color="auto" w:fill="E5E5E5"/>
+        </w:rPr>
+        <w:t> ventas </w:t>
+      </w:r>
+      <w:r>
+        <w:rPr>
+          <w:rFonts w:ascii="Courier New" w:hAnsi="Courier New" w:cs="Courier New"/>
+          <w:color w:val="770088"/>
+          <w:sz w:val="20"/>
+          <w:szCs w:val="20"/>
+          <w:shd w:val="clear" w:color="auto" w:fill="E5E5E5"/>
+        </w:rPr>
+        <w:t>WHERE</w:t>
+      </w:r>
+      <w:r>
+        <w:rPr>
+          <w:rFonts w:ascii="Courier New" w:hAnsi="Courier New" w:cs="Courier New"/>
+          <w:color w:val="444444"/>
+          <w:sz w:val="20"/>
+          <w:szCs w:val="20"/>
+          <w:shd w:val="clear" w:color="auto" w:fill="E5E5E5"/>
+        </w:rPr>
+        <w:t> ID_Cliente </w:t>
+      </w:r>
+      <w:r>
+        <w:rPr>
+          <w:rFonts w:ascii="Courier New" w:hAnsi="Courier New" w:cs="Courier New"/>
+          <w:color w:val="FF00FF"/>
+          <w:sz w:val="20"/>
+          <w:szCs w:val="20"/>
+          <w:shd w:val="clear" w:color="auto" w:fill="E5E5E5"/>
+        </w:rPr>
+        <w:t>=</w:t>
+      </w:r>
+      <w:r>
+        <w:rPr>
+          <w:rFonts w:ascii="Courier New" w:hAnsi="Courier New" w:cs="Courier New"/>
+          <w:color w:val="444444"/>
+          <w:sz w:val="20"/>
+          <w:szCs w:val="20"/>
+          <w:shd w:val="clear" w:color="auto" w:fill="E5E5E5"/>
+        </w:rPr>
+        <w:t> </w:t>
+      </w:r>
+      <w:r>
+        <w:rPr>
+          <w:rFonts w:ascii="Courier New" w:hAnsi="Courier New" w:cs="Courier New"/>
+          <w:color w:val="116644"/>
+          <w:sz w:val="20"/>
+          <w:szCs w:val="20"/>
+          <w:shd w:val="clear" w:color="auto" w:fill="E5E5E5"/>
+        </w:rPr>
+        <w:t>2</w:t>
+      </w:r>
+      <w:r>
+        <w:rPr>
+          <w:rFonts w:ascii="Courier New" w:hAnsi="Courier New" w:cs="Courier New"/>
+          <w:color w:val="444444"/>
+          <w:sz w:val="20"/>
+          <w:szCs w:val="20"/>
+          <w:shd w:val="clear" w:color="auto" w:fill="E5E5E5"/>
+        </w:rPr>
+        <w:t>;</w:t>
+      </w:r>
+      <w:r>
+        <w:rPr>
+          <w:b/>
+        </w:rPr>
+        <w:t>)</w:t>
+      </w:r>
+    </w:p>
     <w:p>
       <w:pPr>
         <w:pStyle w:val="Textoindependiente"/>
@@ -14645,7 +14405,16 @@
           <w:spacing w:val="-1"/>
           <w:w w:val="105"/>
         </w:rPr>
-        <w:t>tablas</w:t>
+        <w:t>t</w:t>
+      </w:r>
+      <w:bookmarkStart w:id="0" w:name="_GoBack"/>
+      <w:bookmarkEnd w:id="0"/>
+      <w:r>
+        <w:rPr>
+          <w:spacing w:val="-1"/>
+          <w:w w:val="105"/>
+        </w:rPr>
+        <w:t>ablas</w:t>
       </w:r>
     </w:p>
     <w:p>
@@ -15043,6 +14812,7 @@
         </w:rPr>
       </w:pPr>
       <w:r>
+        <w:lastRenderedPageBreak/>
         <w:t>Mostrar</w:t>
       </w:r>
       <w:r>
@@ -15347,8 +15117,8 @@
 </file>
 
 <file path=word/numbering.xml><?xml version="1.0" encoding="utf-8"?>
-<w:numbering xmlns:wpc="http://schemas.microsoft.com/office/word/2010/wordprocessingCanvas" xmlns:mc="http://schemas.openxmlformats.org/markup-compatibility/2006" xmlns:o="urn:schemas-microsoft-com:office:office" xmlns:r="http://schemas.openxmlformats.org/officeDocument/2006/relationships" xmlns:m="http://schemas.openxmlformats.org/officeDocument/2006/math" xmlns:v="urn:schemas-microsoft-com:vml" xmlns:wp14="http://schemas.microsoft.com/office/word/2010/wordprocessingDrawing" xmlns:wp="http://schemas.openxmlformats.org/drawingml/2006/wordprocessingDrawing" xmlns:w10="urn:schemas-microsoft-com:office:word" xmlns:w="http://schemas.openxmlformats.org/wordprocessingml/2006/main" xmlns:w14="http://schemas.microsoft.com/office/word/2010/wordml" xmlns:w15="http://schemas.microsoft.com/office/word/2012/wordml" xmlns:wpg="http://schemas.microsoft.com/office/word/2010/wordprocessingGroup" xmlns:wpi="http://schemas.microsoft.com/office/word/2010/wordprocessingInk" xmlns:wne="http://schemas.microsoft.com/office/word/2006/wordml" xmlns:wps="http://schemas.microsoft.com/office/word/2010/wordprocessingShape" mc:Ignorable="w14 w15 wp14">
-  <w:abstractNum w:abstractNumId="0">
+<w:numbering xmlns:wpc="http://schemas.microsoft.com/office/word/2010/wordprocessingCanvas" xmlns:cx="http://schemas.microsoft.com/office/drawing/2014/chartex" xmlns:mc="http://schemas.openxmlformats.org/markup-compatibility/2006" xmlns:o="urn:schemas-microsoft-com:office:office" xmlns:r="http://schemas.openxmlformats.org/officeDocument/2006/relationships" xmlns:m="http://schemas.openxmlformats.org/officeDocument/2006/math" xmlns:v="urn:schemas-microsoft-com:vml" xmlns:wp14="http://schemas.microsoft.com/office/word/2010/wordprocessingDrawing" xmlns:wp="http://schemas.openxmlformats.org/drawingml/2006/wordprocessingDrawing" xmlns:w10="urn:schemas-microsoft-com:office:word" xmlns:w="http://schemas.openxmlformats.org/wordprocessingml/2006/main" xmlns:w14="http://schemas.microsoft.com/office/word/2010/wordml" xmlns:w15="http://schemas.microsoft.com/office/word/2012/wordml" xmlns:w16se="http://schemas.microsoft.com/office/word/2015/wordml/symex" xmlns:wpg="http://schemas.microsoft.com/office/word/2010/wordprocessingGroup" xmlns:wpi="http://schemas.microsoft.com/office/word/2010/wordprocessingInk" xmlns:wne="http://schemas.microsoft.com/office/word/2006/wordml" xmlns:wps="http://schemas.microsoft.com/office/word/2010/wordprocessingShape" mc:Ignorable="w14 w15 w16se wp14">
+  <w:abstractNum w:abstractNumId="0" w15:restartNumberingAfterBreak="0">
     <w:nsid w:val="15840F6A"/>
     <w:multiLevelType w:val="hybridMultilevel"/>
     <w:tmpl w:val="2744E0A0"/>
@@ -15464,7 +15234,7 @@
       </w:rPr>
     </w:lvl>
   </w:abstractNum>
-  <w:abstractNum w:abstractNumId="1">
+  <w:abstractNum w:abstractNumId="1" w15:restartNumberingAfterBreak="0">
     <w:nsid w:val="6235471B"/>
     <w:multiLevelType w:val="hybridMultilevel"/>
     <w:tmpl w:val="33B29A2C"/>
@@ -15580,7 +15350,7 @@
       </w:rPr>
     </w:lvl>
   </w:abstractNum>
-  <w:abstractNum w:abstractNumId="2">
+  <w:abstractNum w:abstractNumId="2" w15:restartNumberingAfterBreak="0">
     <w:nsid w:val="700125E2"/>
     <w:multiLevelType w:val="hybridMultilevel"/>
     <w:tmpl w:val="EC96E91A"/>
@@ -15711,7 +15481,7 @@
 </file>
 
 <file path=word/styles.xml><?xml version="1.0" encoding="utf-8"?>
-<w:styles xmlns:mc="http://schemas.openxmlformats.org/markup-compatibility/2006" xmlns:r="http://schemas.openxmlformats.org/officeDocument/2006/relationships" xmlns:w="http://schemas.openxmlformats.org/wordprocessingml/2006/main" xmlns:w14="http://schemas.microsoft.com/office/word/2010/wordml" xmlns:w15="http://schemas.microsoft.com/office/word/2012/wordml" mc:Ignorable="w14 w15">
+<w:styles xmlns:mc="http://schemas.openxmlformats.org/markup-compatibility/2006" xmlns:r="http://schemas.openxmlformats.org/officeDocument/2006/relationships" xmlns:w="http://schemas.openxmlformats.org/wordprocessingml/2006/main" xmlns:w14="http://schemas.microsoft.com/office/word/2010/wordml" xmlns:w15="http://schemas.microsoft.com/office/word/2012/wordml" xmlns:w16se="http://schemas.microsoft.com/office/word/2015/wordml/symex" mc:Ignorable="w14 w15 w16se">
   <w:docDefaults>
     <w:rPrDefault>
       <w:rPr>
@@ -16195,7 +15965,7 @@
       <w:szCs w:val="21"/>
     </w:rPr>
   </w:style>
-  <w:style w:type="paragraph" w:styleId="Puesto">
+  <w:style w:type="paragraph" w:styleId="Ttulo">
     <w:name w:val="Title"/>
     <w:basedOn w:val="Normal"/>
     <w:uiPriority w:val="1"/>

--- a/Taller_I_Consultas_1.docx
+++ b/Taller_I_Consultas_1.docx
@@ -56,8 +56,544 @@
         </w:drawing>
       </w:r>
       <w:r>
+        <w:rPr>
+          <w:w w:val="105"/>
+        </w:rPr>
+        <w:t>Taller</w:t>
+      </w:r>
+      <w:r>
+        <w:rPr>
+          <w:spacing w:val="-24"/>
+          <w:w w:val="105"/>
+        </w:rPr>
+        <w:t xml:space="preserve"> </w:t>
+      </w:r>
+      <w:r>
+        <w:rPr>
+          <w:w w:val="105"/>
+        </w:rPr>
+        <w:t>Consultas</w:t>
+      </w:r>
+      <w:r>
+        <w:rPr>
+          <w:spacing w:val="-24"/>
+          <w:w w:val="105"/>
+        </w:rPr>
+        <w:t xml:space="preserve"> </w:t>
+      </w:r>
+      <w:r>
+        <w:rPr>
+          <w:w w:val="105"/>
+        </w:rPr>
+        <w:t>SQL</w:t>
+      </w:r>
+    </w:p>
+    <w:p>
+      <w:pPr>
+        <w:pStyle w:val="Ttulo2"/>
+        <w:spacing w:before="268"/>
+        <w:ind w:left="100" w:firstLine="0"/>
+        <w:rPr>
+          <w:spacing w:val="-1"/>
+          <w:w w:val="119"/>
+        </w:rPr>
+      </w:pPr>
+      <w:r>
+        <w:rPr>
+          <w:spacing w:val="-1"/>
+          <w:w w:val="114"/>
+        </w:rPr>
+        <w:t>C</w:t>
+      </w:r>
+      <w:r>
+        <w:rPr>
+          <w:spacing w:val="-1"/>
+          <w:w w:val="110"/>
+        </w:rPr>
+        <w:t>o</w:t>
+      </w:r>
+      <w:r>
+        <w:rPr>
+          <w:w w:val="106"/>
+        </w:rPr>
+        <w:t>n</w:t>
+      </w:r>
+      <w:r>
+        <w:rPr>
+          <w:spacing w:val="-11"/>
+        </w:rPr>
+        <w:t xml:space="preserve"> </w:t>
+      </w:r>
+      <w:r>
+        <w:rPr>
+          <w:spacing w:val="-1"/>
+          <w:w w:val="92"/>
+        </w:rPr>
+        <w:t>l</w:t>
+      </w:r>
+      <w:r>
+        <w:rPr>
+          <w:w w:val="103"/>
+        </w:rPr>
+        <w:t>a</w:t>
+      </w:r>
+      <w:r>
+        <w:rPr>
+          <w:spacing w:val="-11"/>
+        </w:rPr>
+        <w:t xml:space="preserve"> </w:t>
+      </w:r>
+      <w:r>
+        <w:rPr>
+          <w:spacing w:val="-1"/>
+          <w:w w:val="119"/>
+        </w:rPr>
+        <w:t>s</w:t>
+      </w:r>
+      <w:r>
+        <w:rPr>
+          <w:spacing w:val="-1"/>
+          <w:w w:val="76"/>
+        </w:rPr>
+        <w:t>i</w:t>
+      </w:r>
+      <w:r>
+        <w:rPr>
+          <w:spacing w:val="-1"/>
+          <w:w w:val="123"/>
+        </w:rPr>
+        <w:t>g</w:t>
+      </w:r>
+      <w:r>
+        <w:rPr>
+          <w:spacing w:val="-1"/>
+          <w:w w:val="108"/>
+        </w:rPr>
+        <w:t>u</w:t>
+      </w:r>
+      <w:r>
+        <w:rPr>
+          <w:spacing w:val="-1"/>
+          <w:w w:val="76"/>
+        </w:rPr>
+        <w:t>i</w:t>
+      </w:r>
+      <w:r>
+        <w:rPr>
+          <w:spacing w:val="-1"/>
+          <w:w w:val="107"/>
+        </w:rPr>
+        <w:t>e</w:t>
+      </w:r>
+      <w:r>
+        <w:rPr>
+          <w:spacing w:val="-2"/>
+          <w:w w:val="106"/>
+        </w:rPr>
+        <w:t>n</w:t>
+      </w:r>
+      <w:r>
+        <w:rPr>
+          <w:spacing w:val="-3"/>
+          <w:w w:val="84"/>
+        </w:rPr>
+        <w:t>t</w:t>
+      </w:r>
+      <w:r>
+        <w:rPr>
+          <w:w w:val="107"/>
+        </w:rPr>
+        <w:t>e</w:t>
+      </w:r>
+      <w:r>
+        <w:rPr>
+          <w:spacing w:val="-11"/>
+        </w:rPr>
+        <w:t xml:space="preserve"> </w:t>
+      </w:r>
+      <w:r>
+        <w:rPr>
+          <w:spacing w:val="-1"/>
+          <w:w w:val="110"/>
+        </w:rPr>
+        <w:t>b</w:t>
+      </w:r>
+      <w:r>
+        <w:rPr>
+          <w:spacing w:val="-1"/>
+          <w:w w:val="103"/>
+        </w:rPr>
+        <w:t>a</w:t>
+      </w:r>
+      <w:r>
+        <w:rPr>
+          <w:spacing w:val="-1"/>
+          <w:w w:val="119"/>
+        </w:rPr>
+        <w:t>s</w:t>
+      </w:r>
+      <w:r>
+        <w:rPr>
+          <w:w w:val="107"/>
+        </w:rPr>
+        <w:t>e</w:t>
+      </w:r>
+      <w:r>
+        <w:rPr>
+          <w:spacing w:val="-11"/>
+        </w:rPr>
+        <w:t xml:space="preserve"> </w:t>
+      </w:r>
+      <w:r>
+        <w:rPr>
+          <w:spacing w:val="-1"/>
+          <w:w w:val="111"/>
+        </w:rPr>
+        <w:t>d</w:t>
+      </w:r>
+      <w:r>
+        <w:rPr>
+          <w:w w:val="107"/>
+        </w:rPr>
+        <w:t>e</w:t>
+      </w:r>
+      <w:r>
+        <w:rPr>
+          <w:spacing w:val="-11"/>
+        </w:rPr>
+        <w:t xml:space="preserve"> </w:t>
+      </w:r>
+      <w:r>
+        <w:rPr>
+          <w:spacing w:val="-1"/>
+          <w:w w:val="111"/>
+        </w:rPr>
+        <w:t>d</w:t>
+      </w:r>
+      <w:r>
+        <w:rPr>
+          <w:spacing w:val="-1"/>
+          <w:w w:val="103"/>
+        </w:rPr>
+        <w:t>a</w:t>
+      </w:r>
+      <w:r>
+        <w:rPr>
+          <w:spacing w:val="-3"/>
+          <w:w w:val="84"/>
+        </w:rPr>
+        <w:t>t</w:t>
+      </w:r>
+      <w:r>
+        <w:rPr>
+          <w:spacing w:val="-1"/>
+          <w:w w:val="110"/>
+        </w:rPr>
+        <w:t>o</w:t>
+      </w:r>
+      <w:r>
+        <w:rPr>
+          <w:w w:val="119"/>
+        </w:rPr>
+        <w:t>s</w:t>
+      </w:r>
+      <w:r>
+        <w:rPr>
+          <w:spacing w:val="-11"/>
+        </w:rPr>
+        <w:t xml:space="preserve"> </w:t>
+      </w:r>
+      <w:r>
+        <w:rPr>
+          <w:spacing w:val="-4"/>
+          <w:w w:val="90"/>
+        </w:rPr>
+        <w:t>r</w:t>
+      </w:r>
+      <w:r>
+        <w:rPr>
+          <w:spacing w:val="-1"/>
+          <w:w w:val="107"/>
+        </w:rPr>
+        <w:t>e</w:t>
+      </w:r>
+      <w:r>
+        <w:rPr>
+          <w:spacing w:val="-1"/>
+          <w:w w:val="103"/>
+        </w:rPr>
+        <w:t>a</w:t>
+      </w:r>
+      <w:r>
+        <w:rPr>
+          <w:spacing w:val="-1"/>
+          <w:w w:val="92"/>
+        </w:rPr>
+        <w:t>l</w:t>
+      </w:r>
+      <w:r>
+        <w:rPr>
+          <w:spacing w:val="-1"/>
+          <w:w w:val="76"/>
+        </w:rPr>
+        <w:t>i</w:t>
+      </w:r>
+      <w:r>
+        <w:rPr>
+          <w:spacing w:val="-1"/>
+          <w:w w:val="103"/>
+        </w:rPr>
+        <w:t>z</w:t>
+      </w:r>
+      <w:r>
+        <w:rPr>
+          <w:w w:val="103"/>
+        </w:rPr>
+        <w:t>a</w:t>
+      </w:r>
+      <w:r>
+        <w:rPr>
+          <w:spacing w:val="-11"/>
+        </w:rPr>
+        <w:t xml:space="preserve"> </w:t>
+      </w:r>
+      <w:r>
+        <w:rPr>
+          <w:spacing w:val="-1"/>
+          <w:w w:val="92"/>
+        </w:rPr>
+        <w:t>l</w:t>
+      </w:r>
+      <w:r>
+        <w:rPr>
+          <w:spacing w:val="-1"/>
+          <w:w w:val="110"/>
+        </w:rPr>
+        <w:t>o</w:t>
+      </w:r>
+      <w:r>
+        <w:rPr>
+          <w:w w:val="119"/>
+        </w:rPr>
+        <w:t>s</w:t>
+      </w:r>
+      <w:r>
+        <w:rPr>
+          <w:spacing w:val="-11"/>
+        </w:rPr>
+        <w:t xml:space="preserve"> </w:t>
+      </w:r>
+      <w:r>
+        <w:rPr>
+          <w:spacing w:val="-1"/>
+          <w:w w:val="119"/>
+        </w:rPr>
+        <w:t>s</w:t>
+      </w:r>
+      <w:r>
+        <w:rPr>
+          <w:spacing w:val="-1"/>
+          <w:w w:val="76"/>
+        </w:rPr>
+        <w:t>i</w:t>
+      </w:r>
+      <w:r>
+        <w:rPr>
+          <w:spacing w:val="-1"/>
+          <w:w w:val="123"/>
+        </w:rPr>
+        <w:t>g</w:t>
+      </w:r>
+      <w:r>
+        <w:rPr>
+          <w:spacing w:val="-1"/>
+          <w:w w:val="108"/>
+        </w:rPr>
+        <w:t>u</w:t>
+      </w:r>
+      <w:r>
+        <w:rPr>
+          <w:spacing w:val="-1"/>
+          <w:w w:val="76"/>
+        </w:rPr>
+        <w:t>i</w:t>
+      </w:r>
+      <w:r>
+        <w:rPr>
+          <w:spacing w:val="-1"/>
+          <w:w w:val="107"/>
+        </w:rPr>
+        <w:t>e</w:t>
+      </w:r>
+      <w:r>
+        <w:rPr>
+          <w:spacing w:val="-2"/>
+          <w:w w:val="106"/>
+        </w:rPr>
+        <w:t>n</w:t>
+      </w:r>
+      <w:r>
+        <w:rPr>
+          <w:spacing w:val="-3"/>
+          <w:w w:val="84"/>
+        </w:rPr>
+        <w:t>t</w:t>
+      </w:r>
+      <w:r>
+        <w:rPr>
+          <w:spacing w:val="-1"/>
+          <w:w w:val="107"/>
+        </w:rPr>
+        <w:t>e</w:t>
+      </w:r>
+      <w:r>
+        <w:rPr>
+          <w:w w:val="119"/>
+        </w:rPr>
+        <w:t>s</w:t>
+      </w:r>
+      <w:r>
+        <w:rPr>
+          <w:spacing w:val="-11"/>
+        </w:rPr>
+        <w:t xml:space="preserve"> </w:t>
+      </w:r>
+      <w:r>
+        <w:rPr>
+          <w:spacing w:val="-1"/>
+          <w:w w:val="107"/>
+        </w:rPr>
+        <w:t>e</w:t>
+      </w:r>
+      <w:r>
+        <w:rPr>
+          <w:spacing w:val="-1"/>
+          <w:w w:val="61"/>
+        </w:rPr>
+        <w:t>j</w:t>
+      </w:r>
+      <w:r>
+        <w:rPr>
+          <w:spacing w:val="-1"/>
+          <w:w w:val="107"/>
+        </w:rPr>
+        <w:t>e</w:t>
+      </w:r>
+      <w:r>
+        <w:rPr>
+          <w:spacing w:val="-4"/>
+          <w:w w:val="90"/>
+        </w:rPr>
+        <w:t>r</w:t>
+      </w:r>
+      <w:r>
+        <w:rPr>
+          <w:spacing w:val="-1"/>
+          <w:w w:val="110"/>
+        </w:rPr>
+        <w:t>c</w:t>
+      </w:r>
+      <w:r>
+        <w:rPr>
+          <w:spacing w:val="-1"/>
+          <w:w w:val="76"/>
+        </w:rPr>
+        <w:t>i</w:t>
+      </w:r>
+      <w:r>
+        <w:rPr>
+          <w:spacing w:val="-1"/>
+          <w:w w:val="110"/>
+        </w:rPr>
+        <w:t>c</w:t>
+      </w:r>
+      <w:r>
+        <w:rPr>
+          <w:spacing w:val="-1"/>
+          <w:w w:val="76"/>
+        </w:rPr>
+        <w:t>i</w:t>
+      </w:r>
+      <w:r>
+        <w:rPr>
+          <w:spacing w:val="-1"/>
+          <w:w w:val="110"/>
+        </w:rPr>
+        <w:t>o</w:t>
+      </w:r>
+      <w:r>
+        <w:rPr>
+          <w:spacing w:val="-1"/>
+          <w:w w:val="119"/>
+        </w:rPr>
+        <w:t>s</w:t>
+      </w:r>
+    </w:p>
+    <w:p>
+      <w:pPr>
+        <w:pStyle w:val="Ttulo2"/>
+        <w:spacing w:before="268"/>
+        <w:ind w:left="100" w:firstLine="0"/>
+        <w:rPr>
+          <w:w w:val="51"/>
+        </w:rPr>
+      </w:pPr>
+      <w:r>
+        <w:rPr>
+          <w:spacing w:val="-1"/>
+          <w:w w:val="119"/>
+        </w:rPr>
+        <w:t xml:space="preserve">Nombre: Juan Sebastian </w:t>
+      </w:r>
+      <w:r>
+        <w:rPr>
+          <w:spacing w:val="-1"/>
+          <w:w w:val="119"/>
+        </w:rPr>
+        <w:t>Sepúlveda</w:t>
+      </w:r>
+      <w:r>
+        <w:rPr>
+          <w:spacing w:val="-1"/>
+          <w:w w:val="119"/>
+        </w:rPr>
+        <w:t xml:space="preserve"> Galvis</w:t>
+      </w:r>
+    </w:p>
+    <w:p>
+      <w:pPr>
+        <w:pStyle w:val="Ttulo2"/>
+        <w:tabs>
+          <w:tab w:val="left" w:pos="1130"/>
+        </w:tabs>
+        <w:spacing w:before="268"/>
+        <w:ind w:left="100" w:firstLine="0"/>
+      </w:pPr>
+      <w:r>
+        <w:tab/>
+      </w:r>
+    </w:p>
+    <w:p>
+      <w:pPr>
+        <w:pStyle w:val="Textoindependiente"/>
+        <w:spacing w:before="1"/>
+        <w:rPr>
+          <w:rFonts w:ascii="Trebuchet MS"/>
+          <w:sz w:val="29"/>
+        </w:rPr>
+      </w:pPr>
+    </w:p>
+    <w:p>
+      <w:pPr>
+        <w:spacing w:before="1"/>
+        <w:ind w:left="100"/>
+        <w:rPr>
+          <w:sz w:val="21"/>
+        </w:rPr>
+      </w:pPr>
+      <w:r>
         <w:pict>
-          <v:shape id="_x0000_s1029" style="position:absolute;left:0;text-align:left;margin-left:1in;margin-top:136pt;width:468pt;height:583.05pt;z-index:-16046080;mso-position-horizontal-relative:page;mso-position-vertical-relative:page" coordorigin="1440,2720" coordsize="9360,11661" path="m10800,2720r-9360,l1440,3040r,40l1440,14380r9360,l10800,3040r,-320xe" fillcolor="#23262e" stroked="f">
+          <v:shape id="_x0000_s1029" style="position:absolute;left:0;text-align:left;margin-left:1in;margin-top:165.85pt;width:468pt;height:553.2pt;z-index:-16046080;mso-position-horizontal-relative:page;mso-position-vertical-relative:page" coordorigin="1440,2720" coordsize="9360,11661" path="m10800,2720r-9360,l1440,3040r,40l1440,14380r9360,l10800,3040r,-320xe" fillcolor="#23262e" stroked="f">
             <v:path arrowok="t"/>
             <w10:wrap anchorx="page" anchory="page"/>
           </v:shape>
@@ -65,500 +601,6 @@
       </w:r>
       <w:r>
         <w:rPr>
-          <w:w w:val="105"/>
-        </w:rPr>
-        <w:t>Taller</w:t>
-      </w:r>
-      <w:r>
-        <w:rPr>
-          <w:spacing w:val="-24"/>
-          <w:w w:val="105"/>
-        </w:rPr>
-        <w:t xml:space="preserve"> </w:t>
-      </w:r>
-      <w:r>
-        <w:rPr>
-          <w:w w:val="105"/>
-        </w:rPr>
-        <w:t>Consultas</w:t>
-      </w:r>
-      <w:r>
-        <w:rPr>
-          <w:spacing w:val="-24"/>
-          <w:w w:val="105"/>
-        </w:rPr>
-        <w:t xml:space="preserve"> </w:t>
-      </w:r>
-      <w:r>
-        <w:rPr>
-          <w:w w:val="105"/>
-        </w:rPr>
-        <w:t>SQL</w:t>
-      </w:r>
-    </w:p>
-    <w:p>
-      <w:pPr>
-        <w:pStyle w:val="Ttulo2"/>
-        <w:spacing w:before="268"/>
-        <w:ind w:left="100" w:firstLine="0"/>
-      </w:pPr>
-      <w:r>
-        <w:rPr>
-          <w:spacing w:val="-1"/>
-          <w:w w:val="114"/>
-        </w:rPr>
-        <w:t>C</w:t>
-      </w:r>
-      <w:r>
-        <w:rPr>
-          <w:spacing w:val="-1"/>
-          <w:w w:val="110"/>
-        </w:rPr>
-        <w:t>o</w:t>
-      </w:r>
-      <w:r>
-        <w:rPr>
-          <w:w w:val="106"/>
-        </w:rPr>
-        <w:t>n</w:t>
-      </w:r>
-      <w:r>
-        <w:rPr>
-          <w:spacing w:val="-11"/>
-        </w:rPr>
-        <w:t xml:space="preserve"> </w:t>
-      </w:r>
-      <w:r>
-        <w:rPr>
-          <w:spacing w:val="-1"/>
-          <w:w w:val="92"/>
-        </w:rPr>
-        <w:t>l</w:t>
-      </w:r>
-      <w:r>
-        <w:rPr>
-          <w:w w:val="103"/>
-        </w:rPr>
-        <w:t>a</w:t>
-      </w:r>
-      <w:r>
-        <w:rPr>
-          <w:spacing w:val="-11"/>
-        </w:rPr>
-        <w:t xml:space="preserve"> </w:t>
-      </w:r>
-      <w:r>
-        <w:rPr>
-          <w:spacing w:val="-1"/>
-          <w:w w:val="119"/>
-        </w:rPr>
-        <w:t>s</w:t>
-      </w:r>
-      <w:r>
-        <w:rPr>
-          <w:spacing w:val="-1"/>
-          <w:w w:val="76"/>
-        </w:rPr>
-        <w:t>i</w:t>
-      </w:r>
-      <w:r>
-        <w:rPr>
-          <w:spacing w:val="-1"/>
-          <w:w w:val="123"/>
-        </w:rPr>
-        <w:t>g</w:t>
-      </w:r>
-      <w:r>
-        <w:rPr>
-          <w:spacing w:val="-1"/>
-          <w:w w:val="108"/>
-        </w:rPr>
-        <w:t>u</w:t>
-      </w:r>
-      <w:r>
-        <w:rPr>
-          <w:spacing w:val="-1"/>
-          <w:w w:val="76"/>
-        </w:rPr>
-        <w:t>i</w:t>
-      </w:r>
-      <w:r>
-        <w:rPr>
-          <w:spacing w:val="-1"/>
-          <w:w w:val="107"/>
-        </w:rPr>
-        <w:t>e</w:t>
-      </w:r>
-      <w:r>
-        <w:rPr>
-          <w:spacing w:val="-2"/>
-          <w:w w:val="106"/>
-        </w:rPr>
-        <w:t>n</w:t>
-      </w:r>
-      <w:r>
-        <w:rPr>
-          <w:spacing w:val="-3"/>
-          <w:w w:val="84"/>
-        </w:rPr>
-        <w:t>t</w:t>
-      </w:r>
-      <w:r>
-        <w:rPr>
-          <w:w w:val="107"/>
-        </w:rPr>
-        <w:t>e</w:t>
-      </w:r>
-      <w:r>
-        <w:rPr>
-          <w:spacing w:val="-11"/>
-        </w:rPr>
-        <w:t xml:space="preserve"> </w:t>
-      </w:r>
-      <w:r>
-        <w:rPr>
-          <w:spacing w:val="-1"/>
-          <w:w w:val="110"/>
-        </w:rPr>
-        <w:t>b</w:t>
-      </w:r>
-      <w:r>
-        <w:rPr>
-          <w:spacing w:val="-1"/>
-          <w:w w:val="103"/>
-        </w:rPr>
-        <w:t>a</w:t>
-      </w:r>
-      <w:r>
-        <w:rPr>
-          <w:spacing w:val="-1"/>
-          <w:w w:val="119"/>
-        </w:rPr>
-        <w:t>s</w:t>
-      </w:r>
-      <w:r>
-        <w:rPr>
-          <w:w w:val="107"/>
-        </w:rPr>
-        <w:t>e</w:t>
-      </w:r>
-      <w:r>
-        <w:rPr>
-          <w:spacing w:val="-11"/>
-        </w:rPr>
-        <w:t xml:space="preserve"> </w:t>
-      </w:r>
-      <w:r>
-        <w:rPr>
-          <w:spacing w:val="-1"/>
-          <w:w w:val="111"/>
-        </w:rPr>
-        <w:t>d</w:t>
-      </w:r>
-      <w:r>
-        <w:rPr>
-          <w:w w:val="107"/>
-        </w:rPr>
-        <w:t>e</w:t>
-      </w:r>
-      <w:r>
-        <w:rPr>
-          <w:spacing w:val="-11"/>
-        </w:rPr>
-        <w:t xml:space="preserve"> </w:t>
-      </w:r>
-      <w:r>
-        <w:rPr>
-          <w:spacing w:val="-1"/>
-          <w:w w:val="111"/>
-        </w:rPr>
-        <w:t>d</w:t>
-      </w:r>
-      <w:r>
-        <w:rPr>
-          <w:spacing w:val="-1"/>
-          <w:w w:val="103"/>
-        </w:rPr>
-        <w:t>a</w:t>
-      </w:r>
-      <w:r>
-        <w:rPr>
-          <w:spacing w:val="-3"/>
-          <w:w w:val="84"/>
-        </w:rPr>
-        <w:t>t</w:t>
-      </w:r>
-      <w:r>
-        <w:rPr>
-          <w:spacing w:val="-1"/>
-          <w:w w:val="110"/>
-        </w:rPr>
-        <w:t>o</w:t>
-      </w:r>
-      <w:r>
-        <w:rPr>
-          <w:w w:val="119"/>
-        </w:rPr>
-        <w:t>s</w:t>
-      </w:r>
-      <w:r>
-        <w:rPr>
-          <w:spacing w:val="-11"/>
-        </w:rPr>
-        <w:t xml:space="preserve"> </w:t>
-      </w:r>
-      <w:r>
-        <w:rPr>
-          <w:spacing w:val="-4"/>
-          <w:w w:val="90"/>
-        </w:rPr>
-        <w:t>r</w:t>
-      </w:r>
-      <w:r>
-        <w:rPr>
-          <w:spacing w:val="-1"/>
-          <w:w w:val="107"/>
-        </w:rPr>
-        <w:t>e</w:t>
-      </w:r>
-      <w:r>
-        <w:rPr>
-          <w:spacing w:val="-1"/>
-          <w:w w:val="103"/>
-        </w:rPr>
-        <w:t>a</w:t>
-      </w:r>
-      <w:r>
-        <w:rPr>
-          <w:spacing w:val="-1"/>
-          <w:w w:val="92"/>
-        </w:rPr>
-        <w:t>l</w:t>
-      </w:r>
-      <w:r>
-        <w:rPr>
-          <w:spacing w:val="-1"/>
-          <w:w w:val="76"/>
-        </w:rPr>
-        <w:t>i</w:t>
-      </w:r>
-      <w:r>
-        <w:rPr>
-          <w:spacing w:val="-1"/>
-          <w:w w:val="103"/>
-        </w:rPr>
-        <w:t>z</w:t>
-      </w:r>
-      <w:r>
-        <w:rPr>
-          <w:w w:val="103"/>
-        </w:rPr>
-        <w:t>a</w:t>
-      </w:r>
-      <w:r>
-        <w:rPr>
-          <w:spacing w:val="-11"/>
-        </w:rPr>
-        <w:t xml:space="preserve"> </w:t>
-      </w:r>
-      <w:r>
-        <w:rPr>
-          <w:spacing w:val="-1"/>
-          <w:w w:val="92"/>
-        </w:rPr>
-        <w:t>l</w:t>
-      </w:r>
-      <w:r>
-        <w:rPr>
-          <w:spacing w:val="-1"/>
-          <w:w w:val="110"/>
-        </w:rPr>
-        <w:t>o</w:t>
-      </w:r>
-      <w:r>
-        <w:rPr>
-          <w:w w:val="119"/>
-        </w:rPr>
-        <w:t>s</w:t>
-      </w:r>
-      <w:r>
-        <w:rPr>
-          <w:spacing w:val="-11"/>
-        </w:rPr>
-        <w:t xml:space="preserve"> </w:t>
-      </w:r>
-      <w:r>
-        <w:rPr>
-          <w:spacing w:val="-1"/>
-          <w:w w:val="119"/>
-        </w:rPr>
-        <w:t>s</w:t>
-      </w:r>
-      <w:r>
-        <w:rPr>
-          <w:spacing w:val="-1"/>
-          <w:w w:val="76"/>
-        </w:rPr>
-        <w:t>i</w:t>
-      </w:r>
-      <w:r>
-        <w:rPr>
-          <w:spacing w:val="-1"/>
-          <w:w w:val="123"/>
-        </w:rPr>
-        <w:t>g</w:t>
-      </w:r>
-      <w:r>
-        <w:rPr>
-          <w:spacing w:val="-1"/>
-          <w:w w:val="108"/>
-        </w:rPr>
-        <w:t>u</w:t>
-      </w:r>
-      <w:r>
-        <w:rPr>
-          <w:spacing w:val="-1"/>
-          <w:w w:val="76"/>
-        </w:rPr>
-        <w:t>i</w:t>
-      </w:r>
-      <w:r>
-        <w:rPr>
-          <w:spacing w:val="-1"/>
-          <w:w w:val="107"/>
-        </w:rPr>
-        <w:t>e</w:t>
-      </w:r>
-      <w:r>
-        <w:rPr>
-          <w:spacing w:val="-2"/>
-          <w:w w:val="106"/>
-        </w:rPr>
-        <w:t>n</w:t>
-      </w:r>
-      <w:r>
-        <w:rPr>
-          <w:spacing w:val="-3"/>
-          <w:w w:val="84"/>
-        </w:rPr>
-        <w:t>t</w:t>
-      </w:r>
-      <w:r>
-        <w:rPr>
-          <w:spacing w:val="-1"/>
-          <w:w w:val="107"/>
-        </w:rPr>
-        <w:t>e</w:t>
-      </w:r>
-      <w:r>
-        <w:rPr>
-          <w:w w:val="119"/>
-        </w:rPr>
-        <w:t>s</w:t>
-      </w:r>
-      <w:r>
-        <w:rPr>
-          <w:spacing w:val="-11"/>
-        </w:rPr>
-        <w:t xml:space="preserve"> </w:t>
-      </w:r>
-      <w:r>
-        <w:rPr>
-          <w:spacing w:val="-1"/>
-          <w:w w:val="107"/>
-        </w:rPr>
-        <w:t>e</w:t>
-      </w:r>
-      <w:r>
-        <w:rPr>
-          <w:spacing w:val="-1"/>
-          <w:w w:val="61"/>
-        </w:rPr>
-        <w:t>j</w:t>
-      </w:r>
-      <w:r>
-        <w:rPr>
-          <w:spacing w:val="-1"/>
-          <w:w w:val="107"/>
-        </w:rPr>
-        <w:t>e</w:t>
-      </w:r>
-      <w:r>
-        <w:rPr>
-          <w:spacing w:val="-4"/>
-          <w:w w:val="90"/>
-        </w:rPr>
-        <w:t>r</w:t>
-      </w:r>
-      <w:r>
-        <w:rPr>
-          <w:spacing w:val="-1"/>
-          <w:w w:val="110"/>
-        </w:rPr>
-        <w:t>c</w:t>
-      </w:r>
-      <w:r>
-        <w:rPr>
-          <w:spacing w:val="-1"/>
-          <w:w w:val="76"/>
-        </w:rPr>
-        <w:t>i</w:t>
-      </w:r>
-      <w:r>
-        <w:rPr>
-          <w:spacing w:val="-1"/>
-          <w:w w:val="110"/>
-        </w:rPr>
-        <w:t>c</w:t>
-      </w:r>
-      <w:r>
-        <w:rPr>
-          <w:spacing w:val="-1"/>
-          <w:w w:val="76"/>
-        </w:rPr>
-        <w:t>i</w:t>
-      </w:r>
-      <w:r>
-        <w:rPr>
-          <w:spacing w:val="-1"/>
-          <w:w w:val="110"/>
-        </w:rPr>
-        <w:t>o</w:t>
-      </w:r>
-      <w:r>
-        <w:rPr>
-          <w:spacing w:val="-1"/>
-          <w:w w:val="119"/>
-        </w:rPr>
-        <w:t>s</w:t>
-      </w:r>
-      <w:r>
-        <w:rPr>
-          <w:w w:val="51"/>
-        </w:rPr>
-        <w:t>.</w:t>
-      </w:r>
-    </w:p>
-    <w:p>
-      <w:pPr>
-        <w:pStyle w:val="Textoindependiente"/>
-        <w:spacing w:before="1"/>
-        <w:rPr>
-          <w:rFonts w:ascii="Trebuchet MS"/>
-          <w:sz w:val="29"/>
-        </w:rPr>
-      </w:pPr>
-    </w:p>
-    <w:p>
-      <w:pPr>
-        <w:spacing w:before="1"/>
-        <w:ind w:left="100"/>
-        <w:rPr>
-          <w:sz w:val="21"/>
-        </w:rPr>
-      </w:pPr>
-      <w:r>
-        <w:rPr>
           <w:color w:val="D55EDE"/>
           <w:sz w:val="21"/>
         </w:rPr>
@@ -2097,86 +2139,6 @@
         <w:ind w:left="100"/>
         <w:rPr>
           <w:sz w:val="21"/>
-          <w:lang w:val="en-US"/>
-        </w:rPr>
-      </w:pPr>
-      <w:r>
-        <w:rPr>
-          <w:color w:val="D55EDE"/>
-          <w:sz w:val="21"/>
-          <w:lang w:val="en-US"/>
-        </w:rPr>
-        <w:t xml:space="preserve">CREATE TABLE </w:t>
-      </w:r>
-      <w:proofErr w:type="spellStart"/>
-      <w:r>
-        <w:rPr>
-          <w:b/>
-          <w:color w:val="61AFEF"/>
-          <w:sz w:val="21"/>
-          <w:lang w:val="en-US"/>
-        </w:rPr>
-        <w:t>ventas</w:t>
-      </w:r>
-      <w:proofErr w:type="spellEnd"/>
-      <w:r>
-        <w:rPr>
-          <w:b/>
-          <w:color w:val="61AFEF"/>
-          <w:sz w:val="21"/>
-          <w:lang w:val="en-US"/>
-        </w:rPr>
-        <w:t xml:space="preserve"> </w:t>
-      </w:r>
-      <w:r>
-        <w:rPr>
-          <w:color w:val="ABB1BE"/>
-          <w:sz w:val="21"/>
-          <w:lang w:val="en-US"/>
-        </w:rPr>
-        <w:t>(</w:t>
-      </w:r>
-    </w:p>
-    <w:p>
-      <w:pPr>
-        <w:pStyle w:val="Textoindependiente"/>
-        <w:rPr>
-          <w:sz w:val="20"/>
-          <w:lang w:val="en-US"/>
-        </w:rPr>
-      </w:pPr>
-    </w:p>
-    <w:p>
-      <w:pPr>
-        <w:pStyle w:val="Textoindependiente"/>
-        <w:spacing w:before="1"/>
-        <w:rPr>
-          <w:lang w:val="en-US"/>
-        </w:rPr>
-      </w:pPr>
-    </w:p>
-    <w:p>
-      <w:pPr>
-        <w:pStyle w:val="Ttulo2"/>
-        <w:spacing w:before="100"/>
-        <w:ind w:left="0" w:firstLine="0"/>
-        <w:jc w:val="center"/>
-        <w:rPr>
-          <w:lang w:val="en-US"/>
-        </w:rPr>
-      </w:pPr>
-      <w:r>
-        <w:rPr>
-          <w:w w:val="81"/>
-          <w:lang w:val="en-US"/>
-        </w:rPr>
-        <w:t>1</w:t>
-      </w:r>
-    </w:p>
-    <w:p>
-      <w:pPr>
-        <w:jc w:val="center"/>
-        <w:rPr>
           <w:lang w:val="en-US"/>
         </w:rPr>
         <w:sectPr>
@@ -2186,6 +2148,34 @@
           <w:cols w:space="720"/>
         </w:sectPr>
       </w:pPr>
+      <w:r>
+        <w:rPr>
+          <w:color w:val="D55EDE"/>
+          <w:sz w:val="21"/>
+          <w:lang w:val="en-US"/>
+        </w:rPr>
+        <w:t xml:space="preserve">CREATE TABLE </w:t>
+      </w:r>
+      <w:proofErr w:type="spellStart"/>
+      <w:r>
+        <w:rPr>
+          <w:b/>
+          <w:color w:val="61AFEF"/>
+          <w:sz w:val="21"/>
+          <w:lang w:val="en-US"/>
+        </w:rPr>
+        <w:t>ventas</w:t>
+      </w:r>
+      <w:proofErr w:type="spellEnd"/>
+      <w:r>
+        <w:rPr>
+          <w:b/>
+          <w:color w:val="61AFEF"/>
+          <w:sz w:val="21"/>
+          <w:lang w:val="en-US"/>
+        </w:rPr>
+        <w:t xml:space="preserve"> </w:t>
+      </w:r>
     </w:p>
     <w:p>
       <w:pPr>
@@ -10811,6 +10801,7 @@
           <w:sz w:val="20"/>
         </w:rPr>
       </w:pPr>
+      <w:bookmarkStart w:id="0" w:name="_GoBack"/>
       <w:r>
         <w:rPr>
           <w:noProof/>
@@ -10860,6 +10851,7 @@
           </wp:anchor>
         </w:drawing>
       </w:r>
+      <w:bookmarkEnd w:id="0"/>
     </w:p>
     <w:p>
       <w:pPr>
@@ -14328,6 +14320,72 @@
     </w:p>
     <w:p>
       <w:pPr>
+        <w:pStyle w:val="Textoindependiente"/>
+        <w:spacing w:before="2"/>
+        <w:rPr>
+          <w:rFonts w:ascii="Trebuchet MS"/>
+          <w:b/>
+          <w:sz w:val="29"/>
+        </w:rPr>
+      </w:pPr>
+    </w:p>
+    <w:p>
+      <w:pPr>
+        <w:pStyle w:val="Textoindependiente"/>
+        <w:spacing w:before="2"/>
+        <w:rPr>
+          <w:rFonts w:ascii="Trebuchet MS"/>
+          <w:b/>
+          <w:sz w:val="29"/>
+        </w:rPr>
+      </w:pPr>
+    </w:p>
+    <w:p>
+      <w:pPr>
+        <w:pStyle w:val="Textoindependiente"/>
+        <w:spacing w:before="2"/>
+        <w:rPr>
+          <w:rFonts w:ascii="Trebuchet MS"/>
+          <w:b/>
+          <w:sz w:val="29"/>
+        </w:rPr>
+      </w:pPr>
+    </w:p>
+    <w:p>
+      <w:pPr>
+        <w:pStyle w:val="Textoindependiente"/>
+        <w:spacing w:before="2"/>
+        <w:rPr>
+          <w:rFonts w:ascii="Trebuchet MS"/>
+          <w:b/>
+          <w:sz w:val="29"/>
+        </w:rPr>
+      </w:pPr>
+    </w:p>
+    <w:p>
+      <w:pPr>
+        <w:pStyle w:val="Textoindependiente"/>
+        <w:spacing w:before="2"/>
+        <w:rPr>
+          <w:rFonts w:ascii="Trebuchet MS"/>
+          <w:b/>
+          <w:sz w:val="29"/>
+        </w:rPr>
+      </w:pPr>
+    </w:p>
+    <w:p>
+      <w:pPr>
+        <w:pStyle w:val="Textoindependiente"/>
+        <w:spacing w:before="2"/>
+        <w:rPr>
+          <w:rFonts w:ascii="Trebuchet MS"/>
+          <w:b/>
+          <w:sz w:val="29"/>
+        </w:rPr>
+      </w:pPr>
+    </w:p>
+    <w:p>
+      <w:pPr>
         <w:pStyle w:val="Ttulo1"/>
       </w:pPr>
       <w:r>
@@ -14405,16 +14463,7 @@
           <w:spacing w:val="-1"/>
           <w:w w:val="105"/>
         </w:rPr>
-        <w:t>t</w:t>
-      </w:r>
-      <w:bookmarkStart w:id="0" w:name="_GoBack"/>
-      <w:bookmarkEnd w:id="0"/>
-      <w:r>
-        <w:rPr>
-          <w:spacing w:val="-1"/>
-          <w:w w:val="105"/>
-        </w:rPr>
-        <w:t>ablas</w:t>
+        <w:t>tablas</w:t>
       </w:r>
     </w:p>
     <w:p>
@@ -14535,6 +14584,288 @@
       <w:r>
         <w:t>realizó</w:t>
       </w:r>
+      <w:r>
+        <w:t>(</w:t>
+      </w:r>
+      <w:hyperlink r:id="rId22" w:tgtFrame="mysql_doc" w:history="1">
+        <w:r>
+          <w:rPr>
+            <w:rStyle w:val="Hipervnculo"/>
+            <w:rFonts w:ascii="Courier New" w:hAnsi="Courier New" w:cs="Courier New"/>
+            <w:sz w:val="20"/>
+            <w:szCs w:val="20"/>
+            <w:shd w:val="clear" w:color="auto" w:fill="E5E5E5"/>
+          </w:rPr>
+          <w:t>SELECT</w:t>
+        </w:r>
+      </w:hyperlink>
+      <w:r>
+        <w:rPr>
+          <w:rFonts w:ascii="Courier New" w:hAnsi="Courier New" w:cs="Courier New"/>
+          <w:color w:val="444444"/>
+          <w:sz w:val="20"/>
+          <w:szCs w:val="20"/>
+          <w:shd w:val="clear" w:color="auto" w:fill="E5E5E5"/>
+        </w:rPr>
+        <w:t> </w:t>
+      </w:r>
+      <w:r>
+        <w:rPr>
+          <w:rStyle w:val="cm-operator"/>
+          <w:rFonts w:ascii="Courier New" w:hAnsi="Courier New" w:cs="Courier New"/>
+          <w:color w:val="FF00FF"/>
+          <w:sz w:val="20"/>
+          <w:szCs w:val="20"/>
+          <w:shd w:val="clear" w:color="auto" w:fill="E5E5E5"/>
+        </w:rPr>
+        <w:t>*</w:t>
+      </w:r>
+      <w:r>
+        <w:rPr>
+          <w:rFonts w:ascii="Courier New" w:hAnsi="Courier New" w:cs="Courier New"/>
+          <w:color w:val="444444"/>
+          <w:sz w:val="20"/>
+          <w:szCs w:val="20"/>
+          <w:shd w:val="clear" w:color="auto" w:fill="E5E5E5"/>
+        </w:rPr>
+        <w:t> </w:t>
+      </w:r>
+      <w:r>
+        <w:rPr>
+          <w:rStyle w:val="cm-keyword"/>
+          <w:rFonts w:ascii="Courier New" w:hAnsi="Courier New" w:cs="Courier New"/>
+          <w:color w:val="770088"/>
+          <w:sz w:val="20"/>
+          <w:szCs w:val="20"/>
+          <w:shd w:val="clear" w:color="auto" w:fill="E5E5E5"/>
+        </w:rPr>
+        <w:t>FROM</w:t>
+      </w:r>
+      <w:r>
+        <w:rPr>
+          <w:rFonts w:ascii="Courier New" w:hAnsi="Courier New" w:cs="Courier New"/>
+          <w:color w:val="444444"/>
+          <w:sz w:val="20"/>
+          <w:szCs w:val="20"/>
+          <w:shd w:val="clear" w:color="auto" w:fill="E5E5E5"/>
+        </w:rPr>
+        <w:t> clientes </w:t>
+      </w:r>
+      <w:r>
+        <w:rPr>
+          <w:rStyle w:val="cm-keyword"/>
+          <w:rFonts w:ascii="Courier New" w:hAnsi="Courier New" w:cs="Courier New"/>
+          <w:color w:val="770088"/>
+          <w:sz w:val="20"/>
+          <w:szCs w:val="20"/>
+          <w:shd w:val="clear" w:color="auto" w:fill="E5E5E5"/>
+        </w:rPr>
+        <w:t>INNER</w:t>
+      </w:r>
+      <w:r>
+        <w:rPr>
+          <w:rStyle w:val="cm-keyword"/>
+          <w:rFonts w:ascii="Courier New" w:hAnsi="Courier New" w:cs="Courier New"/>
+          <w:color w:val="770088"/>
+          <w:sz w:val="20"/>
+          <w:szCs w:val="20"/>
+          <w:shd w:val="clear" w:color="auto" w:fill="E5E5E5"/>
+        </w:rPr>
+        <w:t xml:space="preserve"> </w:t>
+      </w:r>
+      <w:r>
+        <w:rPr>
+          <w:rStyle w:val="cm-keyword"/>
+          <w:rFonts w:ascii="Courier New" w:hAnsi="Courier New" w:cs="Courier New"/>
+          <w:color w:val="770088"/>
+          <w:sz w:val="20"/>
+          <w:szCs w:val="20"/>
+          <w:shd w:val="clear" w:color="auto" w:fill="E5E5E5"/>
+        </w:rPr>
+        <w:t>JOIN</w:t>
+      </w:r>
+      <w:r>
+        <w:rPr>
+          <w:rFonts w:ascii="Courier New" w:hAnsi="Courier New" w:cs="Courier New"/>
+          <w:color w:val="444444"/>
+          <w:sz w:val="20"/>
+          <w:szCs w:val="20"/>
+          <w:shd w:val="clear" w:color="auto" w:fill="E5E5E5"/>
+        </w:rPr>
+        <w:t> Ventas </w:t>
+      </w:r>
+      <w:r>
+        <w:rPr>
+          <w:rStyle w:val="cm-keyword"/>
+          <w:rFonts w:ascii="Courier New" w:hAnsi="Courier New" w:cs="Courier New"/>
+          <w:color w:val="770088"/>
+          <w:sz w:val="20"/>
+          <w:szCs w:val="20"/>
+          <w:shd w:val="clear" w:color="auto" w:fill="E5E5E5"/>
+        </w:rPr>
+        <w:t>ON</w:t>
+      </w:r>
+      <w:r>
+        <w:rPr>
+          <w:rFonts w:ascii="Courier New" w:hAnsi="Courier New" w:cs="Courier New"/>
+          <w:color w:val="444444"/>
+          <w:sz w:val="20"/>
+          <w:szCs w:val="20"/>
+          <w:shd w:val="clear" w:color="auto" w:fill="E5E5E5"/>
+        </w:rPr>
+        <w:t> clientes</w:t>
+      </w:r>
+      <w:r>
+        <w:rPr>
+          <w:rStyle w:val="cm-variable-2"/>
+          <w:rFonts w:ascii="Courier New" w:hAnsi="Courier New" w:cs="Courier New"/>
+          <w:color w:val="0055AA"/>
+          <w:sz w:val="20"/>
+          <w:szCs w:val="20"/>
+          <w:shd w:val="clear" w:color="auto" w:fill="E5E5E5"/>
+        </w:rPr>
+        <w:t>.ID_Cliente</w:t>
+      </w:r>
+      <w:r>
+        <w:rPr>
+          <w:rFonts w:ascii="Courier New" w:hAnsi="Courier New" w:cs="Courier New"/>
+          <w:color w:val="444444"/>
+          <w:sz w:val="20"/>
+          <w:szCs w:val="20"/>
+          <w:shd w:val="clear" w:color="auto" w:fill="E5E5E5"/>
+        </w:rPr>
+        <w:t> </w:t>
+      </w:r>
+      <w:r>
+        <w:rPr>
+          <w:rStyle w:val="cm-operator"/>
+          <w:rFonts w:ascii="Courier New" w:hAnsi="Courier New" w:cs="Courier New"/>
+          <w:color w:val="FF00FF"/>
+          <w:sz w:val="20"/>
+          <w:szCs w:val="20"/>
+          <w:shd w:val="clear" w:color="auto" w:fill="E5E5E5"/>
+        </w:rPr>
+        <w:t>=</w:t>
+      </w:r>
+      <w:r>
+        <w:rPr>
+          <w:rFonts w:ascii="Courier New" w:hAnsi="Courier New" w:cs="Courier New"/>
+          <w:color w:val="444444"/>
+          <w:sz w:val="20"/>
+          <w:szCs w:val="20"/>
+          <w:shd w:val="clear" w:color="auto" w:fill="E5E5E5"/>
+        </w:rPr>
+        <w:t> Ventas</w:t>
+      </w:r>
+      <w:r>
+        <w:rPr>
+          <w:rStyle w:val="cm-variable-2"/>
+          <w:rFonts w:ascii="Courier New" w:hAnsi="Courier New" w:cs="Courier New"/>
+          <w:color w:val="0055AA"/>
+          <w:sz w:val="20"/>
+          <w:szCs w:val="20"/>
+          <w:shd w:val="clear" w:color="auto" w:fill="E5E5E5"/>
+        </w:rPr>
+        <w:t>.ID_Cliente</w:t>
+      </w:r>
+      <w:r>
+        <w:rPr>
+          <w:rFonts w:ascii="Courier New" w:hAnsi="Courier New" w:cs="Courier New"/>
+          <w:color w:val="444444"/>
+          <w:sz w:val="20"/>
+          <w:szCs w:val="20"/>
+          <w:shd w:val="clear" w:color="auto" w:fill="E5E5E5"/>
+        </w:rPr>
+        <w:t> </w:t>
+      </w:r>
+      <w:r>
+        <w:rPr>
+          <w:rStyle w:val="cm-keyword"/>
+          <w:rFonts w:ascii="Courier New" w:hAnsi="Courier New" w:cs="Courier New"/>
+          <w:color w:val="770088"/>
+          <w:sz w:val="20"/>
+          <w:szCs w:val="20"/>
+          <w:shd w:val="clear" w:color="auto" w:fill="E5E5E5"/>
+        </w:rPr>
+        <w:t>WHERE</w:t>
+      </w:r>
+      <w:r>
+        <w:rPr>
+          <w:rFonts w:ascii="Courier New" w:hAnsi="Courier New" w:cs="Courier New"/>
+          <w:color w:val="444444"/>
+          <w:sz w:val="20"/>
+          <w:szCs w:val="20"/>
+          <w:shd w:val="clear" w:color="auto" w:fill="E5E5E5"/>
+        </w:rPr>
+        <w:t> clientes</w:t>
+      </w:r>
+      <w:r>
+        <w:rPr>
+          <w:rStyle w:val="cm-variable-2"/>
+          <w:rFonts w:ascii="Courier New" w:hAnsi="Courier New" w:cs="Courier New"/>
+          <w:color w:val="0055AA"/>
+          <w:sz w:val="20"/>
+          <w:szCs w:val="20"/>
+          <w:shd w:val="clear" w:color="auto" w:fill="E5E5E5"/>
+        </w:rPr>
+        <w:t>.ID_Cliente</w:t>
+      </w:r>
+      <w:r>
+        <w:rPr>
+          <w:rFonts w:ascii="Courier New" w:hAnsi="Courier New" w:cs="Courier New"/>
+          <w:color w:val="444444"/>
+          <w:sz w:val="20"/>
+          <w:szCs w:val="20"/>
+          <w:shd w:val="clear" w:color="auto" w:fill="E5E5E5"/>
+        </w:rPr>
+        <w:t> </w:t>
+      </w:r>
+      <w:r>
+        <w:rPr>
+          <w:rStyle w:val="cm-operator"/>
+          <w:rFonts w:ascii="Courier New" w:hAnsi="Courier New" w:cs="Courier New"/>
+          <w:color w:val="FF00FF"/>
+          <w:sz w:val="20"/>
+          <w:szCs w:val="20"/>
+          <w:shd w:val="clear" w:color="auto" w:fill="E5E5E5"/>
+        </w:rPr>
+        <w:t>=</w:t>
+      </w:r>
+      <w:r>
+        <w:rPr>
+          <w:rFonts w:ascii="Courier New" w:hAnsi="Courier New" w:cs="Courier New"/>
+          <w:color w:val="444444"/>
+          <w:sz w:val="20"/>
+          <w:szCs w:val="20"/>
+          <w:shd w:val="clear" w:color="auto" w:fill="E5E5E5"/>
+        </w:rPr>
+        <w:t> </w:t>
+      </w:r>
+      <w:r>
+        <w:rPr>
+          <w:rStyle w:val="cm-number"/>
+          <w:rFonts w:ascii="Courier New" w:hAnsi="Courier New" w:cs="Courier New"/>
+          <w:color w:val="116644"/>
+          <w:sz w:val="20"/>
+          <w:szCs w:val="20"/>
+          <w:shd w:val="clear" w:color="auto" w:fill="E5E5E5"/>
+        </w:rPr>
+        <w:t>4</w:t>
+      </w:r>
+      <w:r>
+        <w:rPr>
+          <w:rStyle w:val="cm-punctuation"/>
+          <w:rFonts w:ascii="Courier New" w:hAnsi="Courier New" w:cs="Courier New"/>
+          <w:color w:val="444444"/>
+          <w:sz w:val="20"/>
+          <w:szCs w:val="20"/>
+          <w:shd w:val="clear" w:color="auto" w:fill="E5E5E5"/>
+        </w:rPr>
+        <w:t>;</w:t>
+      </w:r>
+      <w:r>
+        <w:t>)</w:t>
+      </w:r>
     </w:p>
     <w:p>
       <w:pPr>
@@ -14663,6 +14994,447 @@
           <w:b/>
         </w:rPr>
         <w:t>1</w:t>
+      </w:r>
+      <w:r>
+        <w:rPr>
+          <w:b/>
+        </w:rPr>
+        <w:t>(</w:t>
+      </w:r>
+      <w:hyperlink r:id="rId23" w:tgtFrame="mysql_doc" w:history="1">
+        <w:r>
+          <w:rPr>
+            <w:rStyle w:val="Hipervnculo"/>
+            <w:rFonts w:ascii="Courier New" w:hAnsi="Courier New" w:cs="Courier New"/>
+            <w:sz w:val="20"/>
+            <w:szCs w:val="20"/>
+            <w:shd w:val="clear" w:color="auto" w:fill="E5E5E5"/>
+          </w:rPr>
+          <w:t>SELECT</w:t>
+        </w:r>
+      </w:hyperlink>
+      <w:r>
+        <w:rPr>
+          <w:rFonts w:ascii="Courier New" w:hAnsi="Courier New" w:cs="Courier New"/>
+          <w:color w:val="444444"/>
+          <w:sz w:val="20"/>
+          <w:szCs w:val="20"/>
+          <w:shd w:val="clear" w:color="auto" w:fill="E5E5E5"/>
+        </w:rPr>
+        <w:t> productos</w:t>
+      </w:r>
+      <w:r>
+        <w:rPr>
+          <w:rStyle w:val="cm-variable-2"/>
+          <w:rFonts w:ascii="Courier New" w:hAnsi="Courier New" w:cs="Courier New"/>
+          <w:color w:val="0055AA"/>
+          <w:sz w:val="20"/>
+          <w:szCs w:val="20"/>
+          <w:shd w:val="clear" w:color="auto" w:fill="E5E5E5"/>
+        </w:rPr>
+        <w:t>.ID_Producto</w:t>
+      </w:r>
+      <w:r>
+        <w:rPr>
+          <w:rStyle w:val="cm-punctuation"/>
+          <w:rFonts w:ascii="Courier New" w:hAnsi="Courier New" w:cs="Courier New"/>
+          <w:color w:val="444444"/>
+          <w:sz w:val="20"/>
+          <w:szCs w:val="20"/>
+          <w:shd w:val="clear" w:color="auto" w:fill="E5E5E5"/>
+        </w:rPr>
+        <w:t>,</w:t>
+      </w:r>
+      <w:r>
+        <w:rPr>
+          <w:rFonts w:ascii="Courier New" w:hAnsi="Courier New" w:cs="Courier New"/>
+          <w:color w:val="444444"/>
+          <w:sz w:val="20"/>
+          <w:szCs w:val="20"/>
+          <w:shd w:val="clear" w:color="auto" w:fill="E5E5E5"/>
+        </w:rPr>
+        <w:t>productos</w:t>
+      </w:r>
+      <w:r>
+        <w:rPr>
+          <w:rStyle w:val="cm-variable-2"/>
+          <w:rFonts w:ascii="Courier New" w:hAnsi="Courier New" w:cs="Courier New"/>
+          <w:color w:val="0055AA"/>
+          <w:sz w:val="20"/>
+          <w:szCs w:val="20"/>
+          <w:shd w:val="clear" w:color="auto" w:fill="E5E5E5"/>
+        </w:rPr>
+        <w:t>.Nombre</w:t>
+      </w:r>
+      <w:r>
+        <w:rPr>
+          <w:rStyle w:val="cm-punctuation"/>
+          <w:rFonts w:ascii="Courier New" w:hAnsi="Courier New" w:cs="Courier New"/>
+          <w:color w:val="444444"/>
+          <w:sz w:val="20"/>
+          <w:szCs w:val="20"/>
+          <w:shd w:val="clear" w:color="auto" w:fill="E5E5E5"/>
+        </w:rPr>
+        <w:t>,</w:t>
+      </w:r>
+      <w:r>
+        <w:rPr>
+          <w:rFonts w:ascii="Courier New" w:hAnsi="Courier New" w:cs="Courier New"/>
+          <w:color w:val="444444"/>
+          <w:sz w:val="20"/>
+          <w:szCs w:val="20"/>
+          <w:shd w:val="clear" w:color="auto" w:fill="E5E5E5"/>
+        </w:rPr>
+        <w:t>productos</w:t>
+      </w:r>
+      <w:r>
+        <w:rPr>
+          <w:rStyle w:val="cm-variable-2"/>
+          <w:rFonts w:ascii="Courier New" w:hAnsi="Courier New" w:cs="Courier New"/>
+          <w:color w:val="0055AA"/>
+          <w:sz w:val="20"/>
+          <w:szCs w:val="20"/>
+          <w:shd w:val="clear" w:color="auto" w:fill="E5E5E5"/>
+        </w:rPr>
+        <w:t>.Descripcion</w:t>
+      </w:r>
+      <w:r>
+        <w:rPr>
+          <w:rStyle w:val="cm-punctuation"/>
+          <w:rFonts w:ascii="Courier New" w:hAnsi="Courier New" w:cs="Courier New"/>
+          <w:color w:val="444444"/>
+          <w:sz w:val="20"/>
+          <w:szCs w:val="20"/>
+          <w:shd w:val="clear" w:color="auto" w:fill="E5E5E5"/>
+        </w:rPr>
+        <w:t>,</w:t>
+      </w:r>
+      <w:r>
+        <w:rPr>
+          <w:rFonts w:ascii="Courier New" w:hAnsi="Courier New" w:cs="Courier New"/>
+          <w:color w:val="444444"/>
+          <w:sz w:val="20"/>
+          <w:szCs w:val="20"/>
+          <w:shd w:val="clear" w:color="auto" w:fill="E5E5E5"/>
+        </w:rPr>
+        <w:t>productos</w:t>
+      </w:r>
+      <w:r>
+        <w:rPr>
+          <w:rStyle w:val="cm-variable-2"/>
+          <w:rFonts w:ascii="Courier New" w:hAnsi="Courier New" w:cs="Courier New"/>
+          <w:color w:val="0055AA"/>
+          <w:sz w:val="20"/>
+          <w:szCs w:val="20"/>
+          <w:shd w:val="clear" w:color="auto" w:fill="E5E5E5"/>
+        </w:rPr>
+        <w:t>.Precio_Unitario</w:t>
+      </w:r>
+      <w:r>
+        <w:rPr>
+          <w:rStyle w:val="cm-punctuation"/>
+          <w:rFonts w:ascii="Courier New" w:hAnsi="Courier New" w:cs="Courier New"/>
+          <w:color w:val="444444"/>
+          <w:sz w:val="20"/>
+          <w:szCs w:val="20"/>
+          <w:shd w:val="clear" w:color="auto" w:fill="E5E5E5"/>
+        </w:rPr>
+        <w:t>,</w:t>
+      </w:r>
+      <w:r>
+        <w:rPr>
+          <w:rFonts w:ascii="Courier New" w:hAnsi="Courier New" w:cs="Courier New"/>
+          <w:color w:val="444444"/>
+          <w:sz w:val="20"/>
+          <w:szCs w:val="20"/>
+          <w:shd w:val="clear" w:color="auto" w:fill="E5E5E5"/>
+        </w:rPr>
+        <w:t>productos</w:t>
+      </w:r>
+      <w:r>
+        <w:rPr>
+          <w:rStyle w:val="cm-variable-2"/>
+          <w:rFonts w:ascii="Courier New" w:hAnsi="Courier New" w:cs="Courier New"/>
+          <w:color w:val="0055AA"/>
+          <w:sz w:val="20"/>
+          <w:szCs w:val="20"/>
+          <w:shd w:val="clear" w:color="auto" w:fill="E5E5E5"/>
+        </w:rPr>
+        <w:t>.Stock</w:t>
+      </w:r>
+      <w:r>
+        <w:rPr>
+          <w:rStyle w:val="cm-punctuation"/>
+          <w:rFonts w:ascii="Courier New" w:hAnsi="Courier New" w:cs="Courier New"/>
+          <w:color w:val="444444"/>
+          <w:sz w:val="20"/>
+          <w:szCs w:val="20"/>
+          <w:shd w:val="clear" w:color="auto" w:fill="E5E5E5"/>
+        </w:rPr>
+        <w:t>,</w:t>
+      </w:r>
+      <w:r>
+        <w:rPr>
+          <w:rFonts w:ascii="Courier New" w:hAnsi="Courier New" w:cs="Courier New"/>
+          <w:color w:val="444444"/>
+          <w:sz w:val="20"/>
+          <w:szCs w:val="20"/>
+          <w:shd w:val="clear" w:color="auto" w:fill="E5E5E5"/>
+        </w:rPr>
+        <w:t>proveedores_productos</w:t>
+      </w:r>
+      <w:r>
+        <w:rPr>
+          <w:rStyle w:val="cm-variable-2"/>
+          <w:rFonts w:ascii="Courier New" w:hAnsi="Courier New" w:cs="Courier New"/>
+          <w:color w:val="0055AA"/>
+          <w:sz w:val="20"/>
+          <w:szCs w:val="20"/>
+          <w:shd w:val="clear" w:color="auto" w:fill="E5E5E5"/>
+        </w:rPr>
+        <w:t>.ID_Proveedor</w:t>
+      </w:r>
+      <w:r>
+        <w:rPr>
+          <w:rFonts w:ascii="Courier New" w:hAnsi="Courier New" w:cs="Courier New"/>
+          <w:color w:val="444444"/>
+          <w:sz w:val="20"/>
+          <w:szCs w:val="20"/>
+          <w:shd w:val="clear" w:color="auto" w:fill="E5E5E5"/>
+        </w:rPr>
+        <w:t> </w:t>
+      </w:r>
+      <w:r>
+        <w:rPr>
+          <w:rStyle w:val="cm-keyword"/>
+          <w:rFonts w:ascii="Courier New" w:hAnsi="Courier New" w:cs="Courier New"/>
+          <w:color w:val="770088"/>
+          <w:sz w:val="20"/>
+          <w:szCs w:val="20"/>
+          <w:shd w:val="clear" w:color="auto" w:fill="E5E5E5"/>
+        </w:rPr>
+        <w:t>FROM</w:t>
+      </w:r>
+      <w:r>
+        <w:rPr>
+          <w:rFonts w:ascii="Courier New" w:hAnsi="Courier New" w:cs="Courier New"/>
+          <w:color w:val="444444"/>
+          <w:sz w:val="20"/>
+          <w:szCs w:val="20"/>
+          <w:shd w:val="clear" w:color="auto" w:fill="E5E5E5"/>
+        </w:rPr>
+        <w:t> productos </w:t>
+      </w:r>
+      <w:r>
+        <w:rPr>
+          <w:rStyle w:val="cm-keyword"/>
+          <w:rFonts w:ascii="Courier New" w:hAnsi="Courier New" w:cs="Courier New"/>
+          <w:color w:val="770088"/>
+          <w:sz w:val="20"/>
+          <w:szCs w:val="20"/>
+          <w:shd w:val="clear" w:color="auto" w:fill="E5E5E5"/>
+        </w:rPr>
+        <w:t>INNER</w:t>
+      </w:r>
+      <w:r>
+        <w:rPr>
+          <w:rFonts w:ascii="Courier New" w:hAnsi="Courier New" w:cs="Courier New"/>
+          <w:color w:val="444444"/>
+          <w:sz w:val="20"/>
+          <w:szCs w:val="20"/>
+          <w:shd w:val="clear" w:color="auto" w:fill="E5E5E5"/>
+        </w:rPr>
+        <w:t> </w:t>
+      </w:r>
+      <w:r>
+        <w:rPr>
+          <w:rStyle w:val="cm-keyword"/>
+          <w:rFonts w:ascii="Courier New" w:hAnsi="Courier New" w:cs="Courier New"/>
+          <w:color w:val="770088"/>
+          <w:sz w:val="20"/>
+          <w:szCs w:val="20"/>
+          <w:shd w:val="clear" w:color="auto" w:fill="E5E5E5"/>
+        </w:rPr>
+        <w:t>JOIN</w:t>
+      </w:r>
+      <w:r>
+        <w:rPr>
+          <w:rFonts w:ascii="Courier New" w:hAnsi="Courier New" w:cs="Courier New"/>
+          <w:color w:val="444444"/>
+          <w:sz w:val="20"/>
+          <w:szCs w:val="20"/>
+          <w:shd w:val="clear" w:color="auto" w:fill="E5E5E5"/>
+        </w:rPr>
+        <w:t> proveedores_productos </w:t>
+      </w:r>
+      <w:r>
+        <w:rPr>
+          <w:rStyle w:val="cm-keyword"/>
+          <w:rFonts w:ascii="Courier New" w:hAnsi="Courier New" w:cs="Courier New"/>
+          <w:color w:val="770088"/>
+          <w:sz w:val="20"/>
+          <w:szCs w:val="20"/>
+          <w:shd w:val="clear" w:color="auto" w:fill="E5E5E5"/>
+        </w:rPr>
+        <w:t>ON</w:t>
+      </w:r>
+      <w:r>
+        <w:rPr>
+          <w:rFonts w:ascii="Courier New" w:hAnsi="Courier New" w:cs="Courier New"/>
+          <w:color w:val="444444"/>
+          <w:sz w:val="20"/>
+          <w:szCs w:val="20"/>
+          <w:shd w:val="clear" w:color="auto" w:fill="E5E5E5"/>
+        </w:rPr>
+        <w:t> productos</w:t>
+      </w:r>
+      <w:r>
+        <w:rPr>
+          <w:rStyle w:val="cm-variable-2"/>
+          <w:rFonts w:ascii="Courier New" w:hAnsi="Courier New" w:cs="Courier New"/>
+          <w:color w:val="0055AA"/>
+          <w:sz w:val="20"/>
+          <w:szCs w:val="20"/>
+          <w:shd w:val="clear" w:color="auto" w:fill="E5E5E5"/>
+        </w:rPr>
+        <w:t>.ID_Producto</w:t>
+      </w:r>
+      <w:r>
+        <w:rPr>
+          <w:rFonts w:ascii="Courier New" w:hAnsi="Courier New" w:cs="Courier New"/>
+          <w:color w:val="444444"/>
+          <w:sz w:val="20"/>
+          <w:szCs w:val="20"/>
+          <w:shd w:val="clear" w:color="auto" w:fill="E5E5E5"/>
+        </w:rPr>
+        <w:t> </w:t>
+      </w:r>
+      <w:r>
+        <w:rPr>
+          <w:rStyle w:val="cm-operator"/>
+          <w:rFonts w:ascii="Courier New" w:hAnsi="Courier New" w:cs="Courier New"/>
+          <w:color w:val="FF00FF"/>
+          <w:sz w:val="20"/>
+          <w:szCs w:val="20"/>
+          <w:shd w:val="clear" w:color="auto" w:fill="E5E5E5"/>
+        </w:rPr>
+        <w:t>=</w:t>
+      </w:r>
+      <w:r>
+        <w:rPr>
+          <w:rFonts w:ascii="Courier New" w:hAnsi="Courier New" w:cs="Courier New"/>
+          <w:color w:val="444444"/>
+          <w:sz w:val="20"/>
+          <w:szCs w:val="20"/>
+          <w:shd w:val="clear" w:color="auto" w:fill="E5E5E5"/>
+        </w:rPr>
+        <w:t> proveedores_productos</w:t>
+      </w:r>
+      <w:r>
+        <w:rPr>
+          <w:rStyle w:val="cm-variable-2"/>
+          <w:rFonts w:ascii="Courier New" w:hAnsi="Courier New" w:cs="Courier New"/>
+          <w:color w:val="0055AA"/>
+          <w:sz w:val="20"/>
+          <w:szCs w:val="20"/>
+          <w:shd w:val="clear" w:color="auto" w:fill="E5E5E5"/>
+        </w:rPr>
+        <w:t>.ID_Producto</w:t>
+      </w:r>
+      <w:r>
+        <w:rPr>
+          <w:rFonts w:ascii="Courier New" w:hAnsi="Courier New" w:cs="Courier New"/>
+          <w:color w:val="444444"/>
+          <w:sz w:val="20"/>
+          <w:szCs w:val="20"/>
+          <w:shd w:val="clear" w:color="auto" w:fill="E5E5E5"/>
+        </w:rPr>
+        <w:t> </w:t>
+      </w:r>
+      <w:r>
+        <w:rPr>
+          <w:rStyle w:val="cm-keyword"/>
+          <w:rFonts w:ascii="Courier New" w:hAnsi="Courier New" w:cs="Courier New"/>
+          <w:color w:val="770088"/>
+          <w:sz w:val="20"/>
+          <w:szCs w:val="20"/>
+          <w:shd w:val="clear" w:color="auto" w:fill="E5E5E5"/>
+        </w:rPr>
+        <w:t>WHERE</w:t>
+      </w:r>
+      <w:r>
+        <w:rPr>
+          <w:rFonts w:ascii="Courier New" w:hAnsi="Courier New" w:cs="Courier New"/>
+          <w:color w:val="444444"/>
+          <w:sz w:val="20"/>
+          <w:szCs w:val="20"/>
+          <w:shd w:val="clear" w:color="auto" w:fill="E5E5E5"/>
+        </w:rPr>
+        <w:t> proveedores_productos</w:t>
+      </w:r>
+      <w:r>
+        <w:rPr>
+          <w:rStyle w:val="cm-variable-2"/>
+          <w:rFonts w:ascii="Courier New" w:hAnsi="Courier New" w:cs="Courier New"/>
+          <w:color w:val="0055AA"/>
+          <w:sz w:val="20"/>
+          <w:szCs w:val="20"/>
+          <w:shd w:val="clear" w:color="auto" w:fill="E5E5E5"/>
+        </w:rPr>
+        <w:t>.ID_Proveedor</w:t>
+      </w:r>
+      <w:r>
+        <w:rPr>
+          <w:rFonts w:ascii="Courier New" w:hAnsi="Courier New" w:cs="Courier New"/>
+          <w:color w:val="444444"/>
+          <w:sz w:val="20"/>
+          <w:szCs w:val="20"/>
+          <w:shd w:val="clear" w:color="auto" w:fill="E5E5E5"/>
+        </w:rPr>
+        <w:t> </w:t>
+      </w:r>
+      <w:r>
+        <w:rPr>
+          <w:rStyle w:val="cm-operator"/>
+          <w:rFonts w:ascii="Courier New" w:hAnsi="Courier New" w:cs="Courier New"/>
+          <w:color w:val="FF00FF"/>
+          <w:sz w:val="20"/>
+          <w:szCs w:val="20"/>
+          <w:shd w:val="clear" w:color="auto" w:fill="E5E5E5"/>
+        </w:rPr>
+        <w:t>=</w:t>
+      </w:r>
+      <w:r>
+        <w:rPr>
+          <w:rFonts w:ascii="Courier New" w:hAnsi="Courier New" w:cs="Courier New"/>
+          <w:color w:val="444444"/>
+          <w:sz w:val="20"/>
+          <w:szCs w:val="20"/>
+          <w:shd w:val="clear" w:color="auto" w:fill="E5E5E5"/>
+        </w:rPr>
+        <w:t> </w:t>
+      </w:r>
+      <w:r>
+        <w:rPr>
+          <w:rStyle w:val="cm-number"/>
+          <w:rFonts w:ascii="Courier New" w:hAnsi="Courier New" w:cs="Courier New"/>
+          <w:color w:val="116644"/>
+          <w:sz w:val="20"/>
+          <w:szCs w:val="20"/>
+          <w:shd w:val="clear" w:color="auto" w:fill="E5E5E5"/>
+        </w:rPr>
+        <w:t>1</w:t>
+      </w:r>
+      <w:r>
+        <w:rPr>
+          <w:rStyle w:val="cm-punctuation"/>
+          <w:rFonts w:ascii="Courier New" w:hAnsi="Courier New" w:cs="Courier New"/>
+          <w:color w:val="444444"/>
+          <w:sz w:val="20"/>
+          <w:szCs w:val="20"/>
+          <w:shd w:val="clear" w:color="auto" w:fill="E5E5E5"/>
+        </w:rPr>
+        <w:t>;</w:t>
       </w:r>
     </w:p>
     <w:p>
@@ -14794,6 +15566,459 @@
         </w:rPr>
         <w:t>2</w:t>
       </w:r>
+      <w:r>
+        <w:rPr>
+          <w:b/>
+        </w:rPr>
+        <w:t>(</w:t>
+      </w:r>
+      <w:hyperlink r:id="rId24" w:tgtFrame="mysql_doc" w:history="1">
+        <w:r>
+          <w:rPr>
+            <w:rStyle w:val="Hipervnculo"/>
+            <w:rFonts w:ascii="Courier New" w:hAnsi="Courier New" w:cs="Courier New"/>
+            <w:sz w:val="20"/>
+            <w:szCs w:val="20"/>
+            <w:shd w:val="clear" w:color="auto" w:fill="E5E5E5"/>
+          </w:rPr>
+          <w:t>SELECT</w:t>
+        </w:r>
+      </w:hyperlink>
+      <w:r>
+        <w:rPr>
+          <w:rFonts w:ascii="Courier New" w:hAnsi="Courier New" w:cs="Courier New"/>
+          <w:color w:val="444444"/>
+          <w:sz w:val="20"/>
+          <w:szCs w:val="20"/>
+          <w:shd w:val="clear" w:color="auto" w:fill="E5E5E5"/>
+        </w:rPr>
+        <w:t> productos</w:t>
+      </w:r>
+      <w:r>
+        <w:rPr>
+          <w:rStyle w:val="cm-variable-2"/>
+          <w:rFonts w:ascii="Courier New" w:hAnsi="Courier New" w:cs="Courier New"/>
+          <w:color w:val="0055AA"/>
+          <w:sz w:val="20"/>
+          <w:szCs w:val="20"/>
+          <w:shd w:val="clear" w:color="auto" w:fill="E5E5E5"/>
+        </w:rPr>
+        <w:t>.ID_Producto</w:t>
+      </w:r>
+      <w:r>
+        <w:rPr>
+          <w:rStyle w:val="cm-punctuation"/>
+          <w:rFonts w:ascii="Courier New" w:hAnsi="Courier New" w:cs="Courier New"/>
+          <w:color w:val="444444"/>
+          <w:sz w:val="20"/>
+          <w:szCs w:val="20"/>
+          <w:shd w:val="clear" w:color="auto" w:fill="E5E5E5"/>
+        </w:rPr>
+        <w:t>,</w:t>
+      </w:r>
+      <w:r>
+        <w:rPr>
+          <w:rFonts w:ascii="Courier New" w:hAnsi="Courier New" w:cs="Courier New"/>
+          <w:color w:val="444444"/>
+          <w:sz w:val="20"/>
+          <w:szCs w:val="20"/>
+          <w:shd w:val="clear" w:color="auto" w:fill="E5E5E5"/>
+        </w:rPr>
+        <w:t>productos</w:t>
+      </w:r>
+      <w:r>
+        <w:rPr>
+          <w:rStyle w:val="cm-variable-2"/>
+          <w:rFonts w:ascii="Courier New" w:hAnsi="Courier New" w:cs="Courier New"/>
+          <w:color w:val="0055AA"/>
+          <w:sz w:val="20"/>
+          <w:szCs w:val="20"/>
+          <w:shd w:val="clear" w:color="auto" w:fill="E5E5E5"/>
+        </w:rPr>
+        <w:t>.Nombre</w:t>
+      </w:r>
+      <w:r>
+        <w:rPr>
+          <w:rStyle w:val="cm-punctuation"/>
+          <w:rFonts w:ascii="Courier New" w:hAnsi="Courier New" w:cs="Courier New"/>
+          <w:color w:val="444444"/>
+          <w:sz w:val="20"/>
+          <w:szCs w:val="20"/>
+          <w:shd w:val="clear" w:color="auto" w:fill="E5E5E5"/>
+        </w:rPr>
+        <w:t>,</w:t>
+      </w:r>
+      <w:r>
+        <w:rPr>
+          <w:rFonts w:ascii="Courier New" w:hAnsi="Courier New" w:cs="Courier New"/>
+          <w:color w:val="444444"/>
+          <w:sz w:val="20"/>
+          <w:szCs w:val="20"/>
+          <w:shd w:val="clear" w:color="auto" w:fill="E5E5E5"/>
+        </w:rPr>
+        <w:t>productos</w:t>
+      </w:r>
+      <w:r>
+        <w:rPr>
+          <w:rStyle w:val="cm-variable-2"/>
+          <w:rFonts w:ascii="Courier New" w:hAnsi="Courier New" w:cs="Courier New"/>
+          <w:color w:val="0055AA"/>
+          <w:sz w:val="20"/>
+          <w:szCs w:val="20"/>
+          <w:shd w:val="clear" w:color="auto" w:fill="E5E5E5"/>
+        </w:rPr>
+        <w:t>.Descripcion</w:t>
+      </w:r>
+      <w:r>
+        <w:rPr>
+          <w:rStyle w:val="cm-punctuation"/>
+          <w:rFonts w:ascii="Courier New" w:hAnsi="Courier New" w:cs="Courier New"/>
+          <w:color w:val="444444"/>
+          <w:sz w:val="20"/>
+          <w:szCs w:val="20"/>
+          <w:shd w:val="clear" w:color="auto" w:fill="E5E5E5"/>
+        </w:rPr>
+        <w:t>,</w:t>
+      </w:r>
+      <w:r>
+        <w:rPr>
+          <w:rFonts w:ascii="Courier New" w:hAnsi="Courier New" w:cs="Courier New"/>
+          <w:color w:val="444444"/>
+          <w:sz w:val="20"/>
+          <w:szCs w:val="20"/>
+          <w:shd w:val="clear" w:color="auto" w:fill="E5E5E5"/>
+        </w:rPr>
+        <w:t>productos</w:t>
+      </w:r>
+      <w:r>
+        <w:rPr>
+          <w:rStyle w:val="cm-variable-2"/>
+          <w:rFonts w:ascii="Courier New" w:hAnsi="Courier New" w:cs="Courier New"/>
+          <w:color w:val="0055AA"/>
+          <w:sz w:val="20"/>
+          <w:szCs w:val="20"/>
+          <w:shd w:val="clear" w:color="auto" w:fill="E5E5E5"/>
+        </w:rPr>
+        <w:t>.Precio_Unitario</w:t>
+      </w:r>
+      <w:r>
+        <w:rPr>
+          <w:rStyle w:val="cm-punctuation"/>
+          <w:rFonts w:ascii="Courier New" w:hAnsi="Courier New" w:cs="Courier New"/>
+          <w:color w:val="444444"/>
+          <w:sz w:val="20"/>
+          <w:szCs w:val="20"/>
+          <w:shd w:val="clear" w:color="auto" w:fill="E5E5E5"/>
+        </w:rPr>
+        <w:t>,</w:t>
+      </w:r>
+      <w:r>
+        <w:rPr>
+          <w:rFonts w:ascii="Courier New" w:hAnsi="Courier New" w:cs="Courier New"/>
+          <w:color w:val="444444"/>
+          <w:sz w:val="20"/>
+          <w:szCs w:val="20"/>
+          <w:shd w:val="clear" w:color="auto" w:fill="E5E5E5"/>
+        </w:rPr>
+        <w:t>productos</w:t>
+      </w:r>
+      <w:r>
+        <w:rPr>
+          <w:rStyle w:val="cm-variable-2"/>
+          <w:rFonts w:ascii="Courier New" w:hAnsi="Courier New" w:cs="Courier New"/>
+          <w:color w:val="0055AA"/>
+          <w:sz w:val="20"/>
+          <w:szCs w:val="20"/>
+          <w:shd w:val="clear" w:color="auto" w:fill="E5E5E5"/>
+        </w:rPr>
+        <w:t>.Stock</w:t>
+      </w:r>
+      <w:r>
+        <w:rPr>
+          <w:rStyle w:val="cm-punctuation"/>
+          <w:rFonts w:ascii="Courier New" w:hAnsi="Courier New" w:cs="Courier New"/>
+          <w:color w:val="444444"/>
+          <w:sz w:val="20"/>
+          <w:szCs w:val="20"/>
+          <w:shd w:val="clear" w:color="auto" w:fill="E5E5E5"/>
+        </w:rPr>
+        <w:t>,</w:t>
+      </w:r>
+      <w:r>
+        <w:rPr>
+          <w:rFonts w:ascii="Courier New" w:hAnsi="Courier New" w:cs="Courier New"/>
+          <w:color w:val="444444"/>
+          <w:sz w:val="20"/>
+          <w:szCs w:val="20"/>
+          <w:shd w:val="clear" w:color="auto" w:fill="E5E5E5"/>
+        </w:rPr>
+        <w:t>proveedores_productos</w:t>
+      </w:r>
+      <w:r>
+        <w:rPr>
+          <w:rStyle w:val="cm-variable-2"/>
+          <w:rFonts w:ascii="Courier New" w:hAnsi="Courier New" w:cs="Courier New"/>
+          <w:color w:val="0055AA"/>
+          <w:sz w:val="20"/>
+          <w:szCs w:val="20"/>
+          <w:shd w:val="clear" w:color="auto" w:fill="E5E5E5"/>
+        </w:rPr>
+        <w:t>.ID_Proveedor</w:t>
+      </w:r>
+      <w:r>
+        <w:rPr>
+          <w:rFonts w:ascii="Courier New" w:hAnsi="Courier New" w:cs="Courier New"/>
+          <w:color w:val="444444"/>
+          <w:sz w:val="20"/>
+          <w:szCs w:val="20"/>
+          <w:shd w:val="clear" w:color="auto" w:fill="E5E5E5"/>
+        </w:rPr>
+        <w:t> </w:t>
+      </w:r>
+      <w:r>
+        <w:rPr>
+          <w:rStyle w:val="cm-keyword"/>
+          <w:rFonts w:ascii="Courier New" w:hAnsi="Courier New" w:cs="Courier New"/>
+          <w:color w:val="770088"/>
+          <w:sz w:val="20"/>
+          <w:szCs w:val="20"/>
+          <w:shd w:val="clear" w:color="auto" w:fill="E5E5E5"/>
+        </w:rPr>
+        <w:t>FROM</w:t>
+      </w:r>
+      <w:r>
+        <w:rPr>
+          <w:rFonts w:ascii="Courier New" w:hAnsi="Courier New" w:cs="Courier New"/>
+          <w:color w:val="444444"/>
+          <w:sz w:val="20"/>
+          <w:szCs w:val="20"/>
+          <w:shd w:val="clear" w:color="auto" w:fill="E5E5E5"/>
+        </w:rPr>
+        <w:t> productos </w:t>
+      </w:r>
+      <w:r>
+        <w:rPr>
+          <w:rStyle w:val="cm-keyword"/>
+          <w:rFonts w:ascii="Courier New" w:hAnsi="Courier New" w:cs="Courier New"/>
+          <w:color w:val="770088"/>
+          <w:sz w:val="20"/>
+          <w:szCs w:val="20"/>
+          <w:shd w:val="clear" w:color="auto" w:fill="E5E5E5"/>
+        </w:rPr>
+        <w:t>INNER</w:t>
+      </w:r>
+      <w:r>
+        <w:rPr>
+          <w:rFonts w:ascii="Courier New" w:hAnsi="Courier New" w:cs="Courier New"/>
+          <w:color w:val="444444"/>
+          <w:sz w:val="20"/>
+          <w:szCs w:val="20"/>
+          <w:shd w:val="clear" w:color="auto" w:fill="E5E5E5"/>
+        </w:rPr>
+        <w:t> </w:t>
+      </w:r>
+      <w:r>
+        <w:rPr>
+          <w:rStyle w:val="cm-keyword"/>
+          <w:rFonts w:ascii="Courier New" w:hAnsi="Courier New" w:cs="Courier New"/>
+          <w:color w:val="770088"/>
+          <w:sz w:val="20"/>
+          <w:szCs w:val="20"/>
+          <w:shd w:val="clear" w:color="auto" w:fill="E5E5E5"/>
+        </w:rPr>
+        <w:t>JOIN</w:t>
+      </w:r>
+      <w:r>
+        <w:rPr>
+          <w:rFonts w:ascii="Courier New" w:hAnsi="Courier New" w:cs="Courier New"/>
+          <w:color w:val="444444"/>
+          <w:sz w:val="20"/>
+          <w:szCs w:val="20"/>
+          <w:shd w:val="clear" w:color="auto" w:fill="E5E5E5"/>
+        </w:rPr>
+        <w:t> proveedores_productos </w:t>
+      </w:r>
+      <w:r>
+        <w:rPr>
+          <w:rStyle w:val="cm-keyword"/>
+          <w:rFonts w:ascii="Courier New" w:hAnsi="Courier New" w:cs="Courier New"/>
+          <w:color w:val="770088"/>
+          <w:sz w:val="20"/>
+          <w:szCs w:val="20"/>
+          <w:shd w:val="clear" w:color="auto" w:fill="E5E5E5"/>
+        </w:rPr>
+        <w:t>ON</w:t>
+      </w:r>
+      <w:r>
+        <w:rPr>
+          <w:rFonts w:ascii="Courier New" w:hAnsi="Courier New" w:cs="Courier New"/>
+          <w:color w:val="444444"/>
+          <w:sz w:val="20"/>
+          <w:szCs w:val="20"/>
+          <w:shd w:val="clear" w:color="auto" w:fill="E5E5E5"/>
+        </w:rPr>
+        <w:t> productos</w:t>
+      </w:r>
+      <w:r>
+        <w:rPr>
+          <w:rStyle w:val="cm-variable-2"/>
+          <w:rFonts w:ascii="Courier New" w:hAnsi="Courier New" w:cs="Courier New"/>
+          <w:color w:val="0055AA"/>
+          <w:sz w:val="20"/>
+          <w:szCs w:val="20"/>
+          <w:shd w:val="clear" w:color="auto" w:fill="E5E5E5"/>
+        </w:rPr>
+        <w:t>.ID_Producto</w:t>
+      </w:r>
+      <w:r>
+        <w:rPr>
+          <w:rFonts w:ascii="Courier New" w:hAnsi="Courier New" w:cs="Courier New"/>
+          <w:color w:val="444444"/>
+          <w:sz w:val="20"/>
+          <w:szCs w:val="20"/>
+          <w:shd w:val="clear" w:color="auto" w:fill="E5E5E5"/>
+        </w:rPr>
+        <w:t> </w:t>
+      </w:r>
+      <w:r>
+        <w:rPr>
+          <w:rStyle w:val="cm-operator"/>
+          <w:rFonts w:ascii="Courier New" w:hAnsi="Courier New" w:cs="Courier New"/>
+          <w:color w:val="FF00FF"/>
+          <w:sz w:val="20"/>
+          <w:szCs w:val="20"/>
+          <w:shd w:val="clear" w:color="auto" w:fill="E5E5E5"/>
+        </w:rPr>
+        <w:t>=</w:t>
+      </w:r>
+      <w:r>
+        <w:rPr>
+          <w:rFonts w:ascii="Courier New" w:hAnsi="Courier New" w:cs="Courier New"/>
+          <w:color w:val="444444"/>
+          <w:sz w:val="20"/>
+          <w:szCs w:val="20"/>
+          <w:shd w:val="clear" w:color="auto" w:fill="E5E5E5"/>
+        </w:rPr>
+        <w:t> proveedores_productos</w:t>
+      </w:r>
+      <w:r>
+        <w:rPr>
+          <w:rStyle w:val="cm-variable-2"/>
+          <w:rFonts w:ascii="Courier New" w:hAnsi="Courier New" w:cs="Courier New"/>
+          <w:color w:val="0055AA"/>
+          <w:sz w:val="20"/>
+          <w:szCs w:val="20"/>
+          <w:shd w:val="clear" w:color="auto" w:fill="E5E5E5"/>
+        </w:rPr>
+        <w:t>.ID_Producto</w:t>
+      </w:r>
+      <w:r>
+        <w:rPr>
+          <w:rFonts w:ascii="Courier New" w:hAnsi="Courier New" w:cs="Courier New"/>
+          <w:color w:val="444444"/>
+          <w:sz w:val="20"/>
+          <w:szCs w:val="20"/>
+          <w:shd w:val="clear" w:color="auto" w:fill="E5E5E5"/>
+        </w:rPr>
+        <w:t> </w:t>
+      </w:r>
+      <w:r>
+        <w:rPr>
+          <w:rStyle w:val="cm-keyword"/>
+          <w:rFonts w:ascii="Courier New" w:hAnsi="Courier New" w:cs="Courier New"/>
+          <w:color w:val="770088"/>
+          <w:sz w:val="20"/>
+          <w:szCs w:val="20"/>
+          <w:shd w:val="clear" w:color="auto" w:fill="E5E5E5"/>
+        </w:rPr>
+        <w:t>WHERE</w:t>
+      </w:r>
+      <w:r>
+        <w:rPr>
+          <w:rFonts w:ascii="Courier New" w:hAnsi="Courier New" w:cs="Courier New"/>
+          <w:color w:val="444444"/>
+          <w:sz w:val="20"/>
+          <w:szCs w:val="20"/>
+          <w:shd w:val="clear" w:color="auto" w:fill="E5E5E5"/>
+        </w:rPr>
+        <w:t> </w:t>
+      </w:r>
+      <w:proofErr w:type="spellStart"/>
+      <w:r>
+        <w:rPr>
+          <w:rFonts w:ascii="Courier New" w:hAnsi="Courier New" w:cs="Courier New"/>
+          <w:color w:val="444444"/>
+          <w:sz w:val="20"/>
+          <w:szCs w:val="20"/>
+          <w:shd w:val="clear" w:color="auto" w:fill="E5E5E5"/>
+        </w:rPr>
+        <w:t>proveedores_productos</w:t>
+      </w:r>
+      <w:r>
+        <w:rPr>
+          <w:rStyle w:val="cm-variable-2"/>
+          <w:rFonts w:ascii="Courier New" w:hAnsi="Courier New" w:cs="Courier New"/>
+          <w:color w:val="0055AA"/>
+          <w:sz w:val="20"/>
+          <w:szCs w:val="20"/>
+          <w:shd w:val="clear" w:color="auto" w:fill="E5E5E5"/>
+        </w:rPr>
+        <w:t>.ID_Proveedor</w:t>
+      </w:r>
+      <w:proofErr w:type="spellEnd"/>
+      <w:r>
+        <w:rPr>
+          <w:rFonts w:ascii="Courier New" w:hAnsi="Courier New" w:cs="Courier New"/>
+          <w:color w:val="444444"/>
+          <w:sz w:val="20"/>
+          <w:szCs w:val="20"/>
+          <w:shd w:val="clear" w:color="auto" w:fill="E5E5E5"/>
+        </w:rPr>
+        <w:t> </w:t>
+      </w:r>
+      <w:r>
+        <w:rPr>
+          <w:rStyle w:val="cm-operator"/>
+          <w:rFonts w:ascii="Courier New" w:hAnsi="Courier New" w:cs="Courier New"/>
+          <w:color w:val="FF00FF"/>
+          <w:sz w:val="20"/>
+          <w:szCs w:val="20"/>
+          <w:shd w:val="clear" w:color="auto" w:fill="E5E5E5"/>
+        </w:rPr>
+        <w:t>=</w:t>
+      </w:r>
+      <w:r>
+        <w:rPr>
+          <w:rFonts w:ascii="Courier New" w:hAnsi="Courier New" w:cs="Courier New"/>
+          <w:color w:val="444444"/>
+          <w:sz w:val="20"/>
+          <w:szCs w:val="20"/>
+          <w:shd w:val="clear" w:color="auto" w:fill="E5E5E5"/>
+        </w:rPr>
+        <w:t> </w:t>
+      </w:r>
+      <w:r>
+        <w:rPr>
+          <w:rStyle w:val="cm-number"/>
+          <w:rFonts w:ascii="Courier New" w:hAnsi="Courier New" w:cs="Courier New"/>
+          <w:color w:val="116644"/>
+          <w:sz w:val="20"/>
+          <w:szCs w:val="20"/>
+          <w:shd w:val="clear" w:color="auto" w:fill="E5E5E5"/>
+        </w:rPr>
+        <w:t>2</w:t>
+      </w:r>
+      <w:r>
+        <w:rPr>
+          <w:rStyle w:val="cm-punctuation"/>
+          <w:rFonts w:ascii="Courier New" w:hAnsi="Courier New" w:cs="Courier New"/>
+          <w:color w:val="444444"/>
+          <w:sz w:val="20"/>
+          <w:szCs w:val="20"/>
+          <w:shd w:val="clear" w:color="auto" w:fill="E5E5E5"/>
+        </w:rPr>
+        <w:t>;</w:t>
+      </w:r>
     </w:p>
     <w:p>
       <w:pPr>
@@ -14812,7 +16037,6 @@
         </w:rPr>
       </w:pPr>
       <w:r>
-        <w:lastRenderedPageBreak/>
         <w:t>Mostrar</w:t>
       </w:r>
       <w:r>
@@ -14920,6 +16144,389 @@
           <w:b/>
         </w:rPr>
         <w:t>3</w:t>
+      </w:r>
+      <w:r>
+        <w:rPr>
+          <w:b/>
+        </w:rPr>
+        <w:t>(</w:t>
+      </w:r>
+      <w:hyperlink r:id="rId25" w:tgtFrame="mysql_doc" w:history="1">
+        <w:r>
+          <w:rPr>
+            <w:rStyle w:val="Hipervnculo"/>
+            <w:rFonts w:ascii="Courier New" w:hAnsi="Courier New" w:cs="Courier New"/>
+            <w:sz w:val="20"/>
+            <w:szCs w:val="20"/>
+            <w:shd w:val="clear" w:color="auto" w:fill="E5E5E5"/>
+          </w:rPr>
+          <w:t>SELECT</w:t>
+        </w:r>
+      </w:hyperlink>
+      <w:r>
+        <w:rPr>
+          <w:rFonts w:ascii="Courier New" w:hAnsi="Courier New" w:cs="Courier New"/>
+          <w:color w:val="444444"/>
+          <w:sz w:val="20"/>
+          <w:szCs w:val="20"/>
+          <w:shd w:val="clear" w:color="auto" w:fill="E5E5E5"/>
+        </w:rPr>
+        <w:t> productos</w:t>
+      </w:r>
+      <w:r>
+        <w:rPr>
+          <w:rStyle w:val="cm-variable-2"/>
+          <w:rFonts w:ascii="Courier New" w:hAnsi="Courier New" w:cs="Courier New"/>
+          <w:color w:val="0055AA"/>
+          <w:sz w:val="20"/>
+          <w:szCs w:val="20"/>
+          <w:shd w:val="clear" w:color="auto" w:fill="E5E5E5"/>
+        </w:rPr>
+        <w:t>.ID_Producto</w:t>
+      </w:r>
+      <w:r>
+        <w:rPr>
+          <w:rStyle w:val="cm-punctuation"/>
+          <w:rFonts w:ascii="Courier New" w:hAnsi="Courier New" w:cs="Courier New"/>
+          <w:color w:val="444444"/>
+          <w:sz w:val="20"/>
+          <w:szCs w:val="20"/>
+          <w:shd w:val="clear" w:color="auto" w:fill="E5E5E5"/>
+        </w:rPr>
+        <w:t>,</w:t>
+      </w:r>
+      <w:r>
+        <w:rPr>
+          <w:rFonts w:ascii="Courier New" w:hAnsi="Courier New" w:cs="Courier New"/>
+          <w:color w:val="444444"/>
+          <w:sz w:val="20"/>
+          <w:szCs w:val="20"/>
+          <w:shd w:val="clear" w:color="auto" w:fill="E5E5E5"/>
+        </w:rPr>
+        <w:t>productos</w:t>
+      </w:r>
+      <w:r>
+        <w:rPr>
+          <w:rStyle w:val="cm-variable-2"/>
+          <w:rFonts w:ascii="Courier New" w:hAnsi="Courier New" w:cs="Courier New"/>
+          <w:color w:val="0055AA"/>
+          <w:sz w:val="20"/>
+          <w:szCs w:val="20"/>
+          <w:shd w:val="clear" w:color="auto" w:fill="E5E5E5"/>
+        </w:rPr>
+        <w:t>.Nombre</w:t>
+      </w:r>
+      <w:r>
+        <w:rPr>
+          <w:rStyle w:val="cm-punctuation"/>
+          <w:rFonts w:ascii="Courier New" w:hAnsi="Courier New" w:cs="Courier New"/>
+          <w:color w:val="444444"/>
+          <w:sz w:val="20"/>
+          <w:szCs w:val="20"/>
+          <w:shd w:val="clear" w:color="auto" w:fill="E5E5E5"/>
+        </w:rPr>
+        <w:t>,</w:t>
+      </w:r>
+      <w:r>
+        <w:rPr>
+          <w:rFonts w:ascii="Courier New" w:hAnsi="Courier New" w:cs="Courier New"/>
+          <w:color w:val="444444"/>
+          <w:sz w:val="20"/>
+          <w:szCs w:val="20"/>
+          <w:shd w:val="clear" w:color="auto" w:fill="E5E5E5"/>
+        </w:rPr>
+        <w:t>productos</w:t>
+      </w:r>
+      <w:r>
+        <w:rPr>
+          <w:rStyle w:val="cm-variable-2"/>
+          <w:rFonts w:ascii="Courier New" w:hAnsi="Courier New" w:cs="Courier New"/>
+          <w:color w:val="0055AA"/>
+          <w:sz w:val="20"/>
+          <w:szCs w:val="20"/>
+          <w:shd w:val="clear" w:color="auto" w:fill="E5E5E5"/>
+        </w:rPr>
+        <w:t>.Descripcion</w:t>
+      </w:r>
+      <w:r>
+        <w:rPr>
+          <w:rStyle w:val="cm-punctuation"/>
+          <w:rFonts w:ascii="Courier New" w:hAnsi="Courier New" w:cs="Courier New"/>
+          <w:color w:val="444444"/>
+          <w:sz w:val="20"/>
+          <w:szCs w:val="20"/>
+          <w:shd w:val="clear" w:color="auto" w:fill="E5E5E5"/>
+        </w:rPr>
+        <w:t>,</w:t>
+      </w:r>
+      <w:r>
+        <w:rPr>
+          <w:rFonts w:ascii="Courier New" w:hAnsi="Courier New" w:cs="Courier New"/>
+          <w:color w:val="444444"/>
+          <w:sz w:val="20"/>
+          <w:szCs w:val="20"/>
+          <w:shd w:val="clear" w:color="auto" w:fill="E5E5E5"/>
+        </w:rPr>
+        <w:t>ventas_productos</w:t>
+      </w:r>
+      <w:r>
+        <w:rPr>
+          <w:rStyle w:val="cm-variable-2"/>
+          <w:rFonts w:ascii="Courier New" w:hAnsi="Courier New" w:cs="Courier New"/>
+          <w:color w:val="0055AA"/>
+          <w:sz w:val="20"/>
+          <w:szCs w:val="20"/>
+          <w:shd w:val="clear" w:color="auto" w:fill="E5E5E5"/>
+        </w:rPr>
+        <w:t>.ID_Venta</w:t>
+      </w:r>
+      <w:r>
+        <w:rPr>
+          <w:rFonts w:ascii="Courier New" w:hAnsi="Courier New" w:cs="Courier New"/>
+          <w:color w:val="444444"/>
+          <w:sz w:val="20"/>
+          <w:szCs w:val="20"/>
+          <w:shd w:val="clear" w:color="auto" w:fill="E5E5E5"/>
+        </w:rPr>
+        <w:t> </w:t>
+      </w:r>
+      <w:r>
+        <w:rPr>
+          <w:rStyle w:val="cm-keyword"/>
+          <w:rFonts w:ascii="Courier New" w:hAnsi="Courier New" w:cs="Courier New"/>
+          <w:color w:val="770088"/>
+          <w:sz w:val="20"/>
+          <w:szCs w:val="20"/>
+          <w:shd w:val="clear" w:color="auto" w:fill="E5E5E5"/>
+        </w:rPr>
+        <w:t>FROM</w:t>
+      </w:r>
+      <w:r>
+        <w:rPr>
+          <w:rFonts w:ascii="Courier New" w:hAnsi="Courier New" w:cs="Courier New"/>
+          <w:color w:val="444444"/>
+          <w:sz w:val="20"/>
+          <w:szCs w:val="20"/>
+          <w:shd w:val="clear" w:color="auto" w:fill="E5E5E5"/>
+        </w:rPr>
+        <w:t> productos </w:t>
+      </w:r>
+      <w:r>
+        <w:rPr>
+          <w:rStyle w:val="cm-keyword"/>
+          <w:rFonts w:ascii="Courier New" w:hAnsi="Courier New" w:cs="Courier New"/>
+          <w:color w:val="770088"/>
+          <w:sz w:val="20"/>
+          <w:szCs w:val="20"/>
+          <w:shd w:val="clear" w:color="auto" w:fill="E5E5E5"/>
+        </w:rPr>
+        <w:t>INNER</w:t>
+      </w:r>
+      <w:r>
+        <w:rPr>
+          <w:rFonts w:ascii="Courier New" w:hAnsi="Courier New" w:cs="Courier New"/>
+          <w:color w:val="444444"/>
+          <w:sz w:val="20"/>
+          <w:szCs w:val="20"/>
+          <w:shd w:val="clear" w:color="auto" w:fill="E5E5E5"/>
+        </w:rPr>
+        <w:t> </w:t>
+      </w:r>
+      <w:r>
+        <w:rPr>
+          <w:rStyle w:val="cm-keyword"/>
+          <w:rFonts w:ascii="Courier New" w:hAnsi="Courier New" w:cs="Courier New"/>
+          <w:color w:val="770088"/>
+          <w:sz w:val="20"/>
+          <w:szCs w:val="20"/>
+          <w:shd w:val="clear" w:color="auto" w:fill="E5E5E5"/>
+        </w:rPr>
+        <w:t>JOIN</w:t>
+      </w:r>
+      <w:r>
+        <w:rPr>
+          <w:rFonts w:ascii="Courier New" w:hAnsi="Courier New" w:cs="Courier New"/>
+          <w:color w:val="444444"/>
+          <w:sz w:val="20"/>
+          <w:szCs w:val="20"/>
+          <w:shd w:val="clear" w:color="auto" w:fill="E5E5E5"/>
+        </w:rPr>
+        <w:t> ventas_productos </w:t>
+      </w:r>
+      <w:r>
+        <w:rPr>
+          <w:rStyle w:val="cm-keyword"/>
+          <w:rFonts w:ascii="Courier New" w:hAnsi="Courier New" w:cs="Courier New"/>
+          <w:color w:val="770088"/>
+          <w:sz w:val="20"/>
+          <w:szCs w:val="20"/>
+          <w:shd w:val="clear" w:color="auto" w:fill="E5E5E5"/>
+        </w:rPr>
+        <w:t>ON</w:t>
+      </w:r>
+      <w:r>
+        <w:rPr>
+          <w:rFonts w:ascii="Courier New" w:hAnsi="Courier New" w:cs="Courier New"/>
+          <w:color w:val="444444"/>
+          <w:sz w:val="20"/>
+          <w:szCs w:val="20"/>
+          <w:shd w:val="clear" w:color="auto" w:fill="E5E5E5"/>
+        </w:rPr>
+        <w:t> productos</w:t>
+      </w:r>
+      <w:r>
+        <w:rPr>
+          <w:rStyle w:val="cm-variable-2"/>
+          <w:rFonts w:ascii="Courier New" w:hAnsi="Courier New" w:cs="Courier New"/>
+          <w:color w:val="0055AA"/>
+          <w:sz w:val="20"/>
+          <w:szCs w:val="20"/>
+          <w:shd w:val="clear" w:color="auto" w:fill="E5E5E5"/>
+        </w:rPr>
+        <w:t>.ID_Producto</w:t>
+      </w:r>
+      <w:r>
+        <w:rPr>
+          <w:rFonts w:ascii="Courier New" w:hAnsi="Courier New" w:cs="Courier New"/>
+          <w:color w:val="444444"/>
+          <w:sz w:val="20"/>
+          <w:szCs w:val="20"/>
+          <w:shd w:val="clear" w:color="auto" w:fill="E5E5E5"/>
+        </w:rPr>
+        <w:t> </w:t>
+      </w:r>
+      <w:r>
+        <w:rPr>
+          <w:rStyle w:val="cm-operator"/>
+          <w:rFonts w:ascii="Courier New" w:hAnsi="Courier New" w:cs="Courier New"/>
+          <w:color w:val="FF00FF"/>
+          <w:sz w:val="20"/>
+          <w:szCs w:val="20"/>
+          <w:shd w:val="clear" w:color="auto" w:fill="E5E5E5"/>
+        </w:rPr>
+        <w:t>=</w:t>
+      </w:r>
+      <w:r>
+        <w:rPr>
+          <w:rFonts w:ascii="Courier New" w:hAnsi="Courier New" w:cs="Courier New"/>
+          <w:color w:val="444444"/>
+          <w:sz w:val="20"/>
+          <w:szCs w:val="20"/>
+          <w:shd w:val="clear" w:color="auto" w:fill="E5E5E5"/>
+        </w:rPr>
+        <w:t> ventas_productos</w:t>
+      </w:r>
+      <w:r>
+        <w:rPr>
+          <w:rStyle w:val="cm-variable-2"/>
+          <w:rFonts w:ascii="Courier New" w:hAnsi="Courier New" w:cs="Courier New"/>
+          <w:color w:val="0055AA"/>
+          <w:sz w:val="20"/>
+          <w:szCs w:val="20"/>
+          <w:shd w:val="clear" w:color="auto" w:fill="E5E5E5"/>
+        </w:rPr>
+        <w:t>.ID_Producto</w:t>
+      </w:r>
+      <w:r>
+        <w:rPr>
+          <w:rFonts w:ascii="Courier New" w:hAnsi="Courier New" w:cs="Courier New"/>
+          <w:color w:val="444444"/>
+          <w:sz w:val="20"/>
+          <w:szCs w:val="20"/>
+          <w:shd w:val="clear" w:color="auto" w:fill="E5E5E5"/>
+        </w:rPr>
+        <w:t> </w:t>
+      </w:r>
+      <w:r>
+        <w:rPr>
+          <w:rStyle w:val="cm-keyword"/>
+          <w:rFonts w:ascii="Courier New" w:hAnsi="Courier New" w:cs="Courier New"/>
+          <w:color w:val="770088"/>
+          <w:sz w:val="20"/>
+          <w:szCs w:val="20"/>
+          <w:shd w:val="clear" w:color="auto" w:fill="E5E5E5"/>
+        </w:rPr>
+        <w:t>WHERE</w:t>
+      </w:r>
+      <w:r>
+        <w:rPr>
+          <w:rFonts w:ascii="Courier New" w:hAnsi="Courier New" w:cs="Courier New"/>
+          <w:color w:val="444444"/>
+          <w:sz w:val="20"/>
+          <w:szCs w:val="20"/>
+          <w:shd w:val="clear" w:color="auto" w:fill="E5E5E5"/>
+        </w:rPr>
+        <w:t> ventas_productos</w:t>
+      </w:r>
+      <w:r>
+        <w:rPr>
+          <w:rStyle w:val="cm-variable-2"/>
+          <w:rFonts w:ascii="Courier New" w:hAnsi="Courier New" w:cs="Courier New"/>
+          <w:color w:val="0055AA"/>
+          <w:sz w:val="20"/>
+          <w:szCs w:val="20"/>
+          <w:shd w:val="clear" w:color="auto" w:fill="E5E5E5"/>
+        </w:rPr>
+        <w:t>.ID_Venta</w:t>
+      </w:r>
+      <w:r>
+        <w:rPr>
+          <w:rFonts w:ascii="Courier New" w:hAnsi="Courier New" w:cs="Courier New"/>
+          <w:color w:val="444444"/>
+          <w:sz w:val="20"/>
+          <w:szCs w:val="20"/>
+          <w:shd w:val="clear" w:color="auto" w:fill="E5E5E5"/>
+        </w:rPr>
+        <w:t> </w:t>
+      </w:r>
+      <w:r>
+        <w:rPr>
+          <w:rStyle w:val="cm-operator"/>
+          <w:rFonts w:ascii="Courier New" w:hAnsi="Courier New" w:cs="Courier New"/>
+          <w:color w:val="FF00FF"/>
+          <w:sz w:val="20"/>
+          <w:szCs w:val="20"/>
+          <w:shd w:val="clear" w:color="auto" w:fill="E5E5E5"/>
+        </w:rPr>
+        <w:t>=</w:t>
+      </w:r>
+      <w:r>
+        <w:rPr>
+          <w:rFonts w:ascii="Courier New" w:hAnsi="Courier New" w:cs="Courier New"/>
+          <w:color w:val="444444"/>
+          <w:sz w:val="20"/>
+          <w:szCs w:val="20"/>
+          <w:shd w:val="clear" w:color="auto" w:fill="E5E5E5"/>
+        </w:rPr>
+        <w:t> </w:t>
+      </w:r>
+      <w:r>
+        <w:rPr>
+          <w:rStyle w:val="cm-number"/>
+          <w:rFonts w:ascii="Courier New" w:hAnsi="Courier New" w:cs="Courier New"/>
+          <w:color w:val="116644"/>
+          <w:sz w:val="20"/>
+          <w:szCs w:val="20"/>
+          <w:shd w:val="clear" w:color="auto" w:fill="E5E5E5"/>
+        </w:rPr>
+        <w:t>3</w:t>
+      </w:r>
+      <w:r>
+        <w:rPr>
+          <w:rStyle w:val="cm-punctuation"/>
+          <w:rFonts w:ascii="Courier New" w:hAnsi="Courier New" w:cs="Courier New"/>
+          <w:color w:val="444444"/>
+          <w:sz w:val="20"/>
+          <w:szCs w:val="20"/>
+          <w:shd w:val="clear" w:color="auto" w:fill="E5E5E5"/>
+        </w:rPr>
+        <w:t>;</w:t>
+      </w:r>
+      <w:r>
+        <w:rPr>
+          <w:b/>
+        </w:rPr>
+        <w:t>)</w:t>
       </w:r>
     </w:p>
     <w:p>
@@ -16046,6 +17653,11 @@
     <w:basedOn w:val="Fuentedeprrafopredeter"/>
     <w:rsid w:val="002E13BD"/>
   </w:style>
+  <w:style w:type="character" w:customStyle="1" w:styleId="cm-variable-2">
+    <w:name w:val="cm-variable-2"/>
+    <w:basedOn w:val="Fuentedeprrafopredeter"/>
+    <w:rsid w:val="0022213D"/>
+  </w:style>
 </w:styles>
 </file>
 
